--- a/Shiny Add Removing Modules Dynamically.docx
+++ b/Shiny Add Removing Modules Dynamically.docx
@@ -1,6 +1,6 @@
 
 <file path=word/document.xml><?xml version="1.0" encoding="utf-8"?>
-<w:document xmlns:wpc="http://schemas.microsoft.com/office/word/2010/wordprocessingCanvas" xmlns:cx="http://schemas.microsoft.com/office/drawing/2014/chartex" xmlns:cx1="http://schemas.microsoft.com/office/drawing/2015/9/8/chartex" xmlns:cx2="http://schemas.microsoft.com/office/drawing/2015/10/21/chartex" xmlns:cx3="http://schemas.microsoft.com/office/drawing/2016/5/9/chartex" xmlns:cx4="http://schemas.microsoft.com/office/drawing/2016/5/10/chartex" xmlns:cx5="http://schemas.microsoft.com/office/drawing/2016/5/11/chartex" xmlns:cx6="http://schemas.microsoft.com/office/drawing/2016/5/12/chartex" xmlns:cx7="http://schemas.microsoft.com/office/drawing/2016/5/13/chartex" xmlns:cx8="http://schemas.microsoft.com/office/drawing/2016/5/14/chartex" xmlns:mc="http://schemas.openxmlformats.org/markup-compatibility/2006" xmlns:aink="http://schemas.microsoft.com/office/drawing/2016/ink" xmlns:am3d="http://schemas.microsoft.com/office/drawing/2017/model3d" xmlns:o="urn:schemas-microsoft-com:office:office" xmlns:r="http://schemas.openxmlformats.org/officeDocument/2006/relationships" xmlns:m="http://schemas.openxmlformats.org/officeDocument/2006/math" xmlns:v="urn:schemas-microsoft-com:vml" xmlns:wp14="http://schemas.microsoft.com/office/word/2010/wordprocessingDrawing" xmlns:wp="http://schemas.openxmlformats.org/drawingml/2006/wordprocessingDrawing" xmlns:w10="urn:schemas-microsoft-com:office:word" xmlns:w="http://schemas.openxmlformats.org/wordprocessingml/2006/main" xmlns:w14="http://schemas.microsoft.com/office/word/2010/wordml" xmlns:w15="http://schemas.microsoft.com/office/word/2012/wordml" xmlns:w16cex="http://schemas.microsoft.com/office/word/2018/wordml/cex" xmlns:w16cid="http://schemas.microsoft.com/office/word/2016/wordml/cid" xmlns:w16="http://schemas.microsoft.com/office/word/2018/wordml" xmlns:w16sdtdh="http://schemas.microsoft.com/office/word/2020/wordml/sdtdatahash" xmlns:w16se="http://schemas.microsoft.com/office/word/2015/wordml/symex" xmlns:wpg="http://schemas.microsoft.com/office/word/2010/wordprocessingGroup" xmlns:wpi="http://schemas.microsoft.com/office/word/2010/wordprocessingInk" xmlns:wne="http://schemas.microsoft.com/office/word/2006/wordml" xmlns:wps="http://schemas.microsoft.com/office/word/2010/wordprocessingShape" mc:Ignorable="w14 w15 w16se w16cid w16 w16cex w16sdtdh wp14">
+<w:document xmlns:wpc="http://schemas.microsoft.com/office/word/2010/wordprocessingCanvas" xmlns:cx="http://schemas.microsoft.com/office/drawing/2014/chartex" xmlns:cx1="http://schemas.microsoft.com/office/drawing/2015/9/8/chartex" xmlns:cx2="http://schemas.microsoft.com/office/drawing/2015/10/21/chartex" xmlns:cx3="http://schemas.microsoft.com/office/drawing/2016/5/9/chartex" xmlns:cx4="http://schemas.microsoft.com/office/drawing/2016/5/10/chartex" xmlns:cx5="http://schemas.microsoft.com/office/drawing/2016/5/11/chartex" xmlns:cx6="http://schemas.microsoft.com/office/drawing/2016/5/12/chartex" xmlns:cx7="http://schemas.microsoft.com/office/drawing/2016/5/13/chartex" xmlns:cx8="http://schemas.microsoft.com/office/drawing/2016/5/14/chartex" xmlns:mc="http://schemas.openxmlformats.org/markup-compatibility/2006" xmlns:aink="http://schemas.microsoft.com/office/drawing/2016/ink" xmlns:am3d="http://schemas.microsoft.com/office/drawing/2017/model3d" xmlns:o="urn:schemas-microsoft-com:office:office" xmlns:oel="http://schemas.microsoft.com/office/2019/extlst" xmlns:r="http://schemas.openxmlformats.org/officeDocument/2006/relationships" xmlns:m="http://schemas.openxmlformats.org/officeDocument/2006/math" xmlns:v="urn:schemas-microsoft-com:vml" xmlns:wp14="http://schemas.microsoft.com/office/word/2010/wordprocessingDrawing" xmlns:wp="http://schemas.openxmlformats.org/drawingml/2006/wordprocessingDrawing" xmlns:w10="urn:schemas-microsoft-com:office:word" xmlns:w="http://schemas.openxmlformats.org/wordprocessingml/2006/main" xmlns:w14="http://schemas.microsoft.com/office/word/2010/wordml" xmlns:w15="http://schemas.microsoft.com/office/word/2012/wordml" xmlns:w16cex="http://schemas.microsoft.com/office/word/2018/wordml/cex" xmlns:w16cid="http://schemas.microsoft.com/office/word/2016/wordml/cid" xmlns:w16="http://schemas.microsoft.com/office/word/2018/wordml" xmlns:w16sdtdh="http://schemas.microsoft.com/office/word/2020/wordml/sdtdatahash" xmlns:w16se="http://schemas.microsoft.com/office/word/2015/wordml/symex" xmlns:wpg="http://schemas.microsoft.com/office/word/2010/wordprocessingGroup" xmlns:wpi="http://schemas.microsoft.com/office/word/2010/wordprocessingInk" xmlns:wne="http://schemas.microsoft.com/office/word/2006/wordml" xmlns:wps="http://schemas.microsoft.com/office/word/2010/wordprocessingShape" mc:Ignorable="w14 w15 w16se w16cid w16 w16cex w16sdtdh wp14">
   <w:body>
     <w:p>
       <w:pPr>
@@ -370,25 +370,14 @@
         <w:t>mtcars</w:t>
       </w:r>
       <w:proofErr w:type="spellEnd"/>
-      <w:proofErr w:type="gramStart"/>
-      <w:r>
-        <w:rPr>
-          <w:rFonts w:ascii="Courier New" w:eastAsia="Times New Roman" w:hAnsi="Courier New" w:cs="Courier New"/>
-          <w:sz w:val="20"/>
-          <w:szCs w:val="20"/>
-          <w:lang w:eastAsia="en-IN"/>
-        </w:rPr>
-        <w:t>) !</w:t>
-      </w:r>
-      <w:proofErr w:type="gramEnd"/>
-      <w:r>
-        <w:rPr>
-          <w:rFonts w:ascii="Courier New" w:eastAsia="Times New Roman" w:hAnsi="Courier New" w:cs="Courier New"/>
-          <w:sz w:val="20"/>
-          <w:szCs w:val="20"/>
-          <w:lang w:eastAsia="en-IN"/>
-        </w:rPr>
-        <w:t>= 'mpg']))</w:t>
+      <w:r>
+        <w:rPr>
+          <w:rFonts w:ascii="Courier New" w:eastAsia="Times New Roman" w:hAnsi="Courier New" w:cs="Courier New"/>
+          <w:sz w:val="20"/>
+          <w:szCs w:val="20"/>
+          <w:lang w:eastAsia="en-IN"/>
+        </w:rPr>
+        <w:t>) != 'mpg']))</w:t>
       </w:r>
     </w:p>
     <w:p>
@@ -440,7 +429,6 @@
         <w:t xml:space="preserve"> &lt;- </w:t>
       </w:r>
       <w:proofErr w:type="spellStart"/>
-      <w:proofErr w:type="gramStart"/>
       <w:r>
         <w:rPr>
           <w:rFonts w:ascii="Courier New" w:eastAsia="Times New Roman" w:hAnsi="Courier New" w:cs="Courier New"/>
@@ -460,7 +448,6 @@
         </w:rPr>
         <w:t>(</w:t>
       </w:r>
-      <w:proofErr w:type="gramEnd"/>
     </w:p>
     <w:p>
       <w:pPr>
@@ -500,7 +487,6 @@
         <w:t xml:space="preserve">    </w:t>
       </w:r>
       <w:proofErr w:type="spellStart"/>
-      <w:proofErr w:type="gramStart"/>
       <w:r>
         <w:rPr>
           <w:rFonts w:ascii="Courier New" w:eastAsia="Times New Roman" w:hAnsi="Courier New" w:cs="Courier New"/>
@@ -520,7 +506,6 @@
         </w:rPr>
         <w:t>(</w:t>
       </w:r>
-      <w:proofErr w:type="gramEnd"/>
     </w:p>
     <w:p>
       <w:pPr>
@@ -560,7 +545,6 @@
         <w:t xml:space="preserve">    </w:t>
       </w:r>
       <w:proofErr w:type="spellStart"/>
-      <w:proofErr w:type="gramStart"/>
       <w:r>
         <w:rPr>
           <w:rFonts w:ascii="Courier New" w:eastAsia="Times New Roman" w:hAnsi="Courier New" w:cs="Courier New"/>
@@ -580,64 +564,43 @@
         </w:rPr>
         <w:t>(</w:t>
       </w:r>
-      <w:proofErr w:type="gramEnd"/>
-    </w:p>
-    <w:p>
-      <w:pPr>
-        <w:tabs>
-          <w:tab w:val="left" w:pos="916"/>
-          <w:tab w:val="left" w:pos="1832"/>
-          <w:tab w:val="left" w:pos="2748"/>
-          <w:tab w:val="left" w:pos="3664"/>
-          <w:tab w:val="left" w:pos="4580"/>
-          <w:tab w:val="left" w:pos="5496"/>
-          <w:tab w:val="left" w:pos="6412"/>
-          <w:tab w:val="left" w:pos="7328"/>
-          <w:tab w:val="left" w:pos="8244"/>
-          <w:tab w:val="left" w:pos="9160"/>
-          <w:tab w:val="left" w:pos="10076"/>
-          <w:tab w:val="left" w:pos="10992"/>
-          <w:tab w:val="left" w:pos="11908"/>
-          <w:tab w:val="left" w:pos="12824"/>
-          <w:tab w:val="left" w:pos="13740"/>
-          <w:tab w:val="left" w:pos="14656"/>
-        </w:tabs>
-        <w:spacing w:after="0" w:line="240" w:lineRule="auto"/>
-        <w:rPr>
-          <w:rFonts w:ascii="Courier New" w:eastAsia="Times New Roman" w:hAnsi="Courier New" w:cs="Courier New"/>
-          <w:sz w:val="20"/>
-          <w:szCs w:val="20"/>
-          <w:lang w:eastAsia="en-IN"/>
-        </w:rPr>
-      </w:pPr>
-      <w:r>
-        <w:rPr>
-          <w:rFonts w:ascii="Courier New" w:eastAsia="Times New Roman" w:hAnsi="Courier New" w:cs="Courier New"/>
-          <w:sz w:val="20"/>
-          <w:szCs w:val="20"/>
-          <w:lang w:eastAsia="en-IN"/>
-        </w:rPr>
-        <w:t xml:space="preserve">        </w:t>
-      </w:r>
-      <w:proofErr w:type="gramStart"/>
-      <w:r>
-        <w:rPr>
-          <w:rFonts w:ascii="Courier New" w:eastAsia="Times New Roman" w:hAnsi="Courier New" w:cs="Courier New"/>
-          <w:sz w:val="20"/>
-          <w:szCs w:val="20"/>
-          <w:lang w:eastAsia="en-IN"/>
-        </w:rPr>
-        <w:t>column(</w:t>
-      </w:r>
-      <w:proofErr w:type="gramEnd"/>
-      <w:r>
-        <w:rPr>
-          <w:rFonts w:ascii="Courier New" w:eastAsia="Times New Roman" w:hAnsi="Courier New" w:cs="Courier New"/>
-          <w:sz w:val="20"/>
-          <w:szCs w:val="20"/>
-          <w:lang w:eastAsia="en-IN"/>
-        </w:rPr>
-        <w:t>4,</w:t>
+    </w:p>
+    <w:p>
+      <w:pPr>
+        <w:tabs>
+          <w:tab w:val="left" w:pos="916"/>
+          <w:tab w:val="left" w:pos="1832"/>
+          <w:tab w:val="left" w:pos="2748"/>
+          <w:tab w:val="left" w:pos="3664"/>
+          <w:tab w:val="left" w:pos="4580"/>
+          <w:tab w:val="left" w:pos="5496"/>
+          <w:tab w:val="left" w:pos="6412"/>
+          <w:tab w:val="left" w:pos="7328"/>
+          <w:tab w:val="left" w:pos="8244"/>
+          <w:tab w:val="left" w:pos="9160"/>
+          <w:tab w:val="left" w:pos="10076"/>
+          <w:tab w:val="left" w:pos="10992"/>
+          <w:tab w:val="left" w:pos="11908"/>
+          <w:tab w:val="left" w:pos="12824"/>
+          <w:tab w:val="left" w:pos="13740"/>
+          <w:tab w:val="left" w:pos="14656"/>
+        </w:tabs>
+        <w:spacing w:after="0" w:line="240" w:lineRule="auto"/>
+        <w:rPr>
+          <w:rFonts w:ascii="Courier New" w:eastAsia="Times New Roman" w:hAnsi="Courier New" w:cs="Courier New"/>
+          <w:sz w:val="20"/>
+          <w:szCs w:val="20"/>
+          <w:lang w:eastAsia="en-IN"/>
+        </w:rPr>
+      </w:pPr>
+      <w:r>
+        <w:rPr>
+          <w:rFonts w:ascii="Courier New" w:eastAsia="Times New Roman" w:hAnsi="Courier New" w:cs="Courier New"/>
+          <w:sz w:val="20"/>
+          <w:szCs w:val="20"/>
+          <w:lang w:eastAsia="en-IN"/>
+        </w:rPr>
+        <w:t xml:space="preserve">        column(4,</w:t>
       </w:r>
     </w:p>
     <w:p>
@@ -716,7 +679,6 @@
         <w:t xml:space="preserve">               </w:t>
       </w:r>
       <w:proofErr w:type="spellStart"/>
-      <w:proofErr w:type="gramStart"/>
       <w:r>
         <w:rPr>
           <w:rFonts w:ascii="Courier New" w:eastAsia="Times New Roman" w:hAnsi="Courier New" w:cs="Courier New"/>
@@ -734,557 +696,643 @@
           <w:szCs w:val="20"/>
           <w:lang w:eastAsia="en-IN"/>
         </w:rPr>
+        <w:t>('vars',</w:t>
+      </w:r>
+    </w:p>
+    <w:p>
+      <w:pPr>
+        <w:tabs>
+          <w:tab w:val="left" w:pos="916"/>
+          <w:tab w:val="left" w:pos="1832"/>
+          <w:tab w:val="left" w:pos="2748"/>
+          <w:tab w:val="left" w:pos="3664"/>
+          <w:tab w:val="left" w:pos="4580"/>
+          <w:tab w:val="left" w:pos="5496"/>
+          <w:tab w:val="left" w:pos="6412"/>
+          <w:tab w:val="left" w:pos="7328"/>
+          <w:tab w:val="left" w:pos="8244"/>
+          <w:tab w:val="left" w:pos="9160"/>
+          <w:tab w:val="left" w:pos="10076"/>
+          <w:tab w:val="left" w:pos="10992"/>
+          <w:tab w:val="left" w:pos="11908"/>
+          <w:tab w:val="left" w:pos="12824"/>
+          <w:tab w:val="left" w:pos="13740"/>
+          <w:tab w:val="left" w:pos="14656"/>
+        </w:tabs>
+        <w:spacing w:after="0" w:line="240" w:lineRule="auto"/>
+        <w:rPr>
+          <w:rFonts w:ascii="Courier New" w:eastAsia="Times New Roman" w:hAnsi="Courier New" w:cs="Courier New"/>
+          <w:sz w:val="20"/>
+          <w:szCs w:val="20"/>
+          <w:lang w:eastAsia="en-IN"/>
+        </w:rPr>
+      </w:pPr>
+      <w:r>
+        <w:rPr>
+          <w:rFonts w:ascii="Courier New" w:eastAsia="Times New Roman" w:hAnsi="Courier New" w:cs="Courier New"/>
+          <w:sz w:val="20"/>
+          <w:szCs w:val="20"/>
+          <w:lang w:eastAsia="en-IN"/>
+        </w:rPr>
+        <w:t xml:space="preserve">                           'Select dependent variables',</w:t>
+      </w:r>
+    </w:p>
+    <w:p>
+      <w:pPr>
+        <w:tabs>
+          <w:tab w:val="left" w:pos="916"/>
+          <w:tab w:val="left" w:pos="1832"/>
+          <w:tab w:val="left" w:pos="2748"/>
+          <w:tab w:val="left" w:pos="3664"/>
+          <w:tab w:val="left" w:pos="4580"/>
+          <w:tab w:val="left" w:pos="5496"/>
+          <w:tab w:val="left" w:pos="6412"/>
+          <w:tab w:val="left" w:pos="7328"/>
+          <w:tab w:val="left" w:pos="8244"/>
+          <w:tab w:val="left" w:pos="9160"/>
+          <w:tab w:val="left" w:pos="10076"/>
+          <w:tab w:val="left" w:pos="10992"/>
+          <w:tab w:val="left" w:pos="11908"/>
+          <w:tab w:val="left" w:pos="12824"/>
+          <w:tab w:val="left" w:pos="13740"/>
+          <w:tab w:val="left" w:pos="14656"/>
+        </w:tabs>
+        <w:spacing w:after="0" w:line="240" w:lineRule="auto"/>
+        <w:rPr>
+          <w:rFonts w:ascii="Courier New" w:eastAsia="Times New Roman" w:hAnsi="Courier New" w:cs="Courier New"/>
+          <w:sz w:val="20"/>
+          <w:szCs w:val="20"/>
+          <w:lang w:eastAsia="en-IN"/>
+        </w:rPr>
+      </w:pPr>
+      <w:r>
+        <w:rPr>
+          <w:rFonts w:ascii="Courier New" w:eastAsia="Times New Roman" w:hAnsi="Courier New" w:cs="Courier New"/>
+          <w:sz w:val="20"/>
+          <w:szCs w:val="20"/>
+          <w:lang w:eastAsia="en-IN"/>
+        </w:rPr>
+        <w:t xml:space="preserve">                           choices = cols,</w:t>
+      </w:r>
+    </w:p>
+    <w:p>
+      <w:pPr>
+        <w:tabs>
+          <w:tab w:val="left" w:pos="916"/>
+          <w:tab w:val="left" w:pos="1832"/>
+          <w:tab w:val="left" w:pos="2748"/>
+          <w:tab w:val="left" w:pos="3664"/>
+          <w:tab w:val="left" w:pos="4580"/>
+          <w:tab w:val="left" w:pos="5496"/>
+          <w:tab w:val="left" w:pos="6412"/>
+          <w:tab w:val="left" w:pos="7328"/>
+          <w:tab w:val="left" w:pos="8244"/>
+          <w:tab w:val="left" w:pos="9160"/>
+          <w:tab w:val="left" w:pos="10076"/>
+          <w:tab w:val="left" w:pos="10992"/>
+          <w:tab w:val="left" w:pos="11908"/>
+          <w:tab w:val="left" w:pos="12824"/>
+          <w:tab w:val="left" w:pos="13740"/>
+          <w:tab w:val="left" w:pos="14656"/>
+        </w:tabs>
+        <w:spacing w:after="0" w:line="240" w:lineRule="auto"/>
+        <w:rPr>
+          <w:rFonts w:ascii="Courier New" w:eastAsia="Times New Roman" w:hAnsi="Courier New" w:cs="Courier New"/>
+          <w:sz w:val="20"/>
+          <w:szCs w:val="20"/>
+          <w:lang w:eastAsia="en-IN"/>
+        </w:rPr>
+      </w:pPr>
+      <w:r>
+        <w:rPr>
+          <w:rFonts w:ascii="Courier New" w:eastAsia="Times New Roman" w:hAnsi="Courier New" w:cs="Courier New"/>
+          <w:sz w:val="20"/>
+          <w:szCs w:val="20"/>
+          <w:lang w:eastAsia="en-IN"/>
+        </w:rPr>
+        <w:t xml:space="preserve">                           selected = cols[1:2],</w:t>
+      </w:r>
+    </w:p>
+    <w:p>
+      <w:pPr>
+        <w:tabs>
+          <w:tab w:val="left" w:pos="916"/>
+          <w:tab w:val="left" w:pos="1832"/>
+          <w:tab w:val="left" w:pos="2748"/>
+          <w:tab w:val="left" w:pos="3664"/>
+          <w:tab w:val="left" w:pos="4580"/>
+          <w:tab w:val="left" w:pos="5496"/>
+          <w:tab w:val="left" w:pos="6412"/>
+          <w:tab w:val="left" w:pos="7328"/>
+          <w:tab w:val="left" w:pos="8244"/>
+          <w:tab w:val="left" w:pos="9160"/>
+          <w:tab w:val="left" w:pos="10076"/>
+          <w:tab w:val="left" w:pos="10992"/>
+          <w:tab w:val="left" w:pos="11908"/>
+          <w:tab w:val="left" w:pos="12824"/>
+          <w:tab w:val="left" w:pos="13740"/>
+          <w:tab w:val="left" w:pos="14656"/>
+        </w:tabs>
+        <w:spacing w:after="0" w:line="240" w:lineRule="auto"/>
+        <w:rPr>
+          <w:rFonts w:ascii="Courier New" w:eastAsia="Times New Roman" w:hAnsi="Courier New" w:cs="Courier New"/>
+          <w:sz w:val="20"/>
+          <w:szCs w:val="20"/>
+          <w:lang w:eastAsia="en-IN"/>
+        </w:rPr>
+      </w:pPr>
+      <w:r>
+        <w:rPr>
+          <w:rFonts w:ascii="Courier New" w:eastAsia="Times New Roman" w:hAnsi="Courier New" w:cs="Courier New"/>
+          <w:sz w:val="20"/>
+          <w:szCs w:val="20"/>
+          <w:lang w:eastAsia="en-IN"/>
+        </w:rPr>
+        <w:t xml:space="preserve">                           multiple = TRUE)),</w:t>
+      </w:r>
+    </w:p>
+    <w:p>
+      <w:pPr>
+        <w:tabs>
+          <w:tab w:val="left" w:pos="916"/>
+          <w:tab w:val="left" w:pos="1832"/>
+          <w:tab w:val="left" w:pos="2748"/>
+          <w:tab w:val="left" w:pos="3664"/>
+          <w:tab w:val="left" w:pos="4580"/>
+          <w:tab w:val="left" w:pos="5496"/>
+          <w:tab w:val="left" w:pos="6412"/>
+          <w:tab w:val="left" w:pos="7328"/>
+          <w:tab w:val="left" w:pos="8244"/>
+          <w:tab w:val="left" w:pos="9160"/>
+          <w:tab w:val="left" w:pos="10076"/>
+          <w:tab w:val="left" w:pos="10992"/>
+          <w:tab w:val="left" w:pos="11908"/>
+          <w:tab w:val="left" w:pos="12824"/>
+          <w:tab w:val="left" w:pos="13740"/>
+          <w:tab w:val="left" w:pos="14656"/>
+        </w:tabs>
+        <w:spacing w:after="0" w:line="240" w:lineRule="auto"/>
+        <w:rPr>
+          <w:rFonts w:ascii="Courier New" w:eastAsia="Times New Roman" w:hAnsi="Courier New" w:cs="Courier New"/>
+          <w:sz w:val="20"/>
+          <w:szCs w:val="20"/>
+          <w:lang w:eastAsia="en-IN"/>
+        </w:rPr>
+      </w:pPr>
+      <w:r>
+        <w:rPr>
+          <w:rFonts w:ascii="Courier New" w:eastAsia="Times New Roman" w:hAnsi="Courier New" w:cs="Courier New"/>
+          <w:sz w:val="20"/>
+          <w:szCs w:val="20"/>
+          <w:lang w:eastAsia="en-IN"/>
+        </w:rPr>
+        <w:t xml:space="preserve">        column(4, </w:t>
+      </w:r>
+      <w:proofErr w:type="spellStart"/>
+      <w:r>
+        <w:rPr>
+          <w:rFonts w:ascii="Courier New" w:eastAsia="Times New Roman" w:hAnsi="Courier New" w:cs="Courier New"/>
+          <w:sz w:val="20"/>
+          <w:szCs w:val="20"/>
+          <w:lang w:eastAsia="en-IN"/>
+        </w:rPr>
+        <w:t>verbatimTextOutput</w:t>
+      </w:r>
+      <w:proofErr w:type="spellEnd"/>
+      <w:r>
+        <w:rPr>
+          <w:rFonts w:ascii="Courier New" w:eastAsia="Times New Roman" w:hAnsi="Courier New" w:cs="Courier New"/>
+          <w:sz w:val="20"/>
+          <w:szCs w:val="20"/>
+          <w:lang w:eastAsia="en-IN"/>
+        </w:rPr>
+        <w:t>('</w:t>
+      </w:r>
+      <w:proofErr w:type="spellStart"/>
+      <w:r>
+        <w:rPr>
+          <w:rFonts w:ascii="Courier New" w:eastAsia="Times New Roman" w:hAnsi="Courier New" w:cs="Courier New"/>
+          <w:sz w:val="20"/>
+          <w:szCs w:val="20"/>
+          <w:lang w:eastAsia="en-IN"/>
+        </w:rPr>
+        <w:t>lmSummary</w:t>
+      </w:r>
+      <w:proofErr w:type="spellEnd"/>
+      <w:r>
+        <w:rPr>
+          <w:rFonts w:ascii="Courier New" w:eastAsia="Times New Roman" w:hAnsi="Courier New" w:cs="Courier New"/>
+          <w:sz w:val="20"/>
+          <w:szCs w:val="20"/>
+          <w:lang w:eastAsia="en-IN"/>
+        </w:rPr>
+        <w:t>')),</w:t>
+      </w:r>
+    </w:p>
+    <w:p>
+      <w:pPr>
+        <w:tabs>
+          <w:tab w:val="left" w:pos="916"/>
+          <w:tab w:val="left" w:pos="1832"/>
+          <w:tab w:val="left" w:pos="2748"/>
+          <w:tab w:val="left" w:pos="3664"/>
+          <w:tab w:val="left" w:pos="4580"/>
+          <w:tab w:val="left" w:pos="5496"/>
+          <w:tab w:val="left" w:pos="6412"/>
+          <w:tab w:val="left" w:pos="7328"/>
+          <w:tab w:val="left" w:pos="8244"/>
+          <w:tab w:val="left" w:pos="9160"/>
+          <w:tab w:val="left" w:pos="10076"/>
+          <w:tab w:val="left" w:pos="10992"/>
+          <w:tab w:val="left" w:pos="11908"/>
+          <w:tab w:val="left" w:pos="12824"/>
+          <w:tab w:val="left" w:pos="13740"/>
+          <w:tab w:val="left" w:pos="14656"/>
+        </w:tabs>
+        <w:spacing w:after="0" w:line="240" w:lineRule="auto"/>
+        <w:rPr>
+          <w:rFonts w:ascii="Courier New" w:eastAsia="Times New Roman" w:hAnsi="Courier New" w:cs="Courier New"/>
+          <w:sz w:val="20"/>
+          <w:szCs w:val="20"/>
+          <w:lang w:eastAsia="en-IN"/>
+        </w:rPr>
+      </w:pPr>
+      <w:r>
+        <w:rPr>
+          <w:rFonts w:ascii="Courier New" w:eastAsia="Times New Roman" w:hAnsi="Courier New" w:cs="Courier New"/>
+          <w:sz w:val="20"/>
+          <w:szCs w:val="20"/>
+          <w:lang w:eastAsia="en-IN"/>
+        </w:rPr>
+        <w:t xml:space="preserve">        column(4, </w:t>
+      </w:r>
+      <w:proofErr w:type="spellStart"/>
+      <w:r>
+        <w:rPr>
+          <w:rFonts w:ascii="Courier New" w:eastAsia="Times New Roman" w:hAnsi="Courier New" w:cs="Courier New"/>
+          <w:sz w:val="20"/>
+          <w:szCs w:val="20"/>
+          <w:lang w:eastAsia="en-IN"/>
+        </w:rPr>
+        <w:t>plotOutput</w:t>
+      </w:r>
+      <w:proofErr w:type="spellEnd"/>
+      <w:r>
+        <w:rPr>
+          <w:rFonts w:ascii="Courier New" w:eastAsia="Times New Roman" w:hAnsi="Courier New" w:cs="Courier New"/>
+          <w:sz w:val="20"/>
+          <w:szCs w:val="20"/>
+          <w:lang w:eastAsia="en-IN"/>
+        </w:rPr>
+        <w:t>('</w:t>
+      </w:r>
+      <w:proofErr w:type="spellStart"/>
+      <w:r>
+        <w:rPr>
+          <w:rFonts w:ascii="Courier New" w:eastAsia="Times New Roman" w:hAnsi="Courier New" w:cs="Courier New"/>
+          <w:sz w:val="20"/>
+          <w:szCs w:val="20"/>
+          <w:lang w:eastAsia="en-IN"/>
+        </w:rPr>
+        <w:t>diagnosticPlot</w:t>
+      </w:r>
+      <w:proofErr w:type="spellEnd"/>
+      <w:r>
+        <w:rPr>
+          <w:rFonts w:ascii="Courier New" w:eastAsia="Times New Roman" w:hAnsi="Courier New" w:cs="Courier New"/>
+          <w:sz w:val="20"/>
+          <w:szCs w:val="20"/>
+          <w:lang w:eastAsia="en-IN"/>
+        </w:rPr>
+        <w:t>'))</w:t>
+      </w:r>
+    </w:p>
+    <w:p>
+      <w:pPr>
+        <w:tabs>
+          <w:tab w:val="left" w:pos="916"/>
+          <w:tab w:val="left" w:pos="1832"/>
+          <w:tab w:val="left" w:pos="2748"/>
+          <w:tab w:val="left" w:pos="3664"/>
+          <w:tab w:val="left" w:pos="4580"/>
+          <w:tab w:val="left" w:pos="5496"/>
+          <w:tab w:val="left" w:pos="6412"/>
+          <w:tab w:val="left" w:pos="7328"/>
+          <w:tab w:val="left" w:pos="8244"/>
+          <w:tab w:val="left" w:pos="9160"/>
+          <w:tab w:val="left" w:pos="10076"/>
+          <w:tab w:val="left" w:pos="10992"/>
+          <w:tab w:val="left" w:pos="11908"/>
+          <w:tab w:val="left" w:pos="12824"/>
+          <w:tab w:val="left" w:pos="13740"/>
+          <w:tab w:val="left" w:pos="14656"/>
+        </w:tabs>
+        <w:spacing w:after="0" w:line="240" w:lineRule="auto"/>
+        <w:rPr>
+          <w:rFonts w:ascii="Courier New" w:eastAsia="Times New Roman" w:hAnsi="Courier New" w:cs="Courier New"/>
+          <w:sz w:val="20"/>
+          <w:szCs w:val="20"/>
+          <w:lang w:eastAsia="en-IN"/>
+        </w:rPr>
+      </w:pPr>
+      <w:r>
+        <w:rPr>
+          <w:rFonts w:ascii="Courier New" w:eastAsia="Times New Roman" w:hAnsi="Courier New" w:cs="Courier New"/>
+          <w:sz w:val="20"/>
+          <w:szCs w:val="20"/>
+          <w:lang w:eastAsia="en-IN"/>
+        </w:rPr>
+        <w:t xml:space="preserve">    )</w:t>
+      </w:r>
+    </w:p>
+    <w:p>
+      <w:pPr>
+        <w:tabs>
+          <w:tab w:val="left" w:pos="916"/>
+          <w:tab w:val="left" w:pos="1832"/>
+          <w:tab w:val="left" w:pos="2748"/>
+          <w:tab w:val="left" w:pos="3664"/>
+          <w:tab w:val="left" w:pos="4580"/>
+          <w:tab w:val="left" w:pos="5496"/>
+          <w:tab w:val="left" w:pos="6412"/>
+          <w:tab w:val="left" w:pos="7328"/>
+          <w:tab w:val="left" w:pos="8244"/>
+          <w:tab w:val="left" w:pos="9160"/>
+          <w:tab w:val="left" w:pos="10076"/>
+          <w:tab w:val="left" w:pos="10992"/>
+          <w:tab w:val="left" w:pos="11908"/>
+          <w:tab w:val="left" w:pos="12824"/>
+          <w:tab w:val="left" w:pos="13740"/>
+          <w:tab w:val="left" w:pos="14656"/>
+        </w:tabs>
+        <w:spacing w:after="0" w:line="240" w:lineRule="auto"/>
+        <w:rPr>
+          <w:rFonts w:ascii="Courier New" w:eastAsia="Times New Roman" w:hAnsi="Courier New" w:cs="Courier New"/>
+          <w:sz w:val="20"/>
+          <w:szCs w:val="20"/>
+          <w:lang w:eastAsia="en-IN"/>
+        </w:rPr>
+      </w:pPr>
+      <w:r>
+        <w:rPr>
+          <w:rFonts w:ascii="Courier New" w:eastAsia="Times New Roman" w:hAnsi="Courier New" w:cs="Courier New"/>
+          <w:sz w:val="20"/>
+          <w:szCs w:val="20"/>
+          <w:lang w:eastAsia="en-IN"/>
+        </w:rPr>
+        <w:t xml:space="preserve">  )</w:t>
+      </w:r>
+    </w:p>
+    <w:p>
+      <w:pPr>
+        <w:tabs>
+          <w:tab w:val="left" w:pos="916"/>
+          <w:tab w:val="left" w:pos="1832"/>
+          <w:tab w:val="left" w:pos="2748"/>
+          <w:tab w:val="left" w:pos="3664"/>
+          <w:tab w:val="left" w:pos="4580"/>
+          <w:tab w:val="left" w:pos="5496"/>
+          <w:tab w:val="left" w:pos="6412"/>
+          <w:tab w:val="left" w:pos="7328"/>
+          <w:tab w:val="left" w:pos="8244"/>
+          <w:tab w:val="left" w:pos="9160"/>
+          <w:tab w:val="left" w:pos="10076"/>
+          <w:tab w:val="left" w:pos="10992"/>
+          <w:tab w:val="left" w:pos="11908"/>
+          <w:tab w:val="left" w:pos="12824"/>
+          <w:tab w:val="left" w:pos="13740"/>
+          <w:tab w:val="left" w:pos="14656"/>
+        </w:tabs>
+        <w:spacing w:after="0" w:line="240" w:lineRule="auto"/>
+        <w:rPr>
+          <w:rFonts w:ascii="Courier New" w:eastAsia="Times New Roman" w:hAnsi="Courier New" w:cs="Courier New"/>
+          <w:sz w:val="20"/>
+          <w:szCs w:val="20"/>
+          <w:lang w:eastAsia="en-IN"/>
+        </w:rPr>
+      </w:pPr>
+      <w:r>
+        <w:rPr>
+          <w:rFonts w:ascii="Courier New" w:eastAsia="Times New Roman" w:hAnsi="Courier New" w:cs="Courier New"/>
+          <w:sz w:val="20"/>
+          <w:szCs w:val="20"/>
+          <w:lang w:eastAsia="en-IN"/>
+        </w:rPr>
+        <w:t>)</w:t>
+      </w:r>
+    </w:p>
+    <w:p>
+      <w:pPr>
+        <w:tabs>
+          <w:tab w:val="left" w:pos="916"/>
+          <w:tab w:val="left" w:pos="1832"/>
+          <w:tab w:val="left" w:pos="2748"/>
+          <w:tab w:val="left" w:pos="3664"/>
+          <w:tab w:val="left" w:pos="4580"/>
+          <w:tab w:val="left" w:pos="5496"/>
+          <w:tab w:val="left" w:pos="6412"/>
+          <w:tab w:val="left" w:pos="7328"/>
+          <w:tab w:val="left" w:pos="8244"/>
+          <w:tab w:val="left" w:pos="9160"/>
+          <w:tab w:val="left" w:pos="10076"/>
+          <w:tab w:val="left" w:pos="10992"/>
+          <w:tab w:val="left" w:pos="11908"/>
+          <w:tab w:val="left" w:pos="12824"/>
+          <w:tab w:val="left" w:pos="13740"/>
+          <w:tab w:val="left" w:pos="14656"/>
+        </w:tabs>
+        <w:spacing w:after="0" w:line="240" w:lineRule="auto"/>
+        <w:rPr>
+          <w:rFonts w:ascii="Courier New" w:eastAsia="Times New Roman" w:hAnsi="Courier New" w:cs="Courier New"/>
+          <w:sz w:val="20"/>
+          <w:szCs w:val="20"/>
+          <w:lang w:eastAsia="en-IN"/>
+        </w:rPr>
+      </w:pPr>
+      <w:r>
+        <w:rPr>
+          <w:rFonts w:ascii="Courier New" w:eastAsia="Times New Roman" w:hAnsi="Courier New" w:cs="Courier New"/>
+          <w:sz w:val="20"/>
+          <w:szCs w:val="20"/>
+          <w:lang w:eastAsia="en-IN"/>
+        </w:rPr>
+        <w:t>server &lt;- function(input, output) {</w:t>
+      </w:r>
+    </w:p>
+    <w:p>
+      <w:pPr>
+        <w:tabs>
+          <w:tab w:val="left" w:pos="916"/>
+          <w:tab w:val="left" w:pos="1832"/>
+          <w:tab w:val="left" w:pos="2748"/>
+          <w:tab w:val="left" w:pos="3664"/>
+          <w:tab w:val="left" w:pos="4580"/>
+          <w:tab w:val="left" w:pos="5496"/>
+          <w:tab w:val="left" w:pos="6412"/>
+          <w:tab w:val="left" w:pos="7328"/>
+          <w:tab w:val="left" w:pos="8244"/>
+          <w:tab w:val="left" w:pos="9160"/>
+          <w:tab w:val="left" w:pos="10076"/>
+          <w:tab w:val="left" w:pos="10992"/>
+          <w:tab w:val="left" w:pos="11908"/>
+          <w:tab w:val="left" w:pos="12824"/>
+          <w:tab w:val="left" w:pos="13740"/>
+          <w:tab w:val="left" w:pos="14656"/>
+        </w:tabs>
+        <w:spacing w:after="0" w:line="240" w:lineRule="auto"/>
+        <w:rPr>
+          <w:rFonts w:ascii="Courier New" w:eastAsia="Times New Roman" w:hAnsi="Courier New" w:cs="Courier New"/>
+          <w:sz w:val="20"/>
+          <w:szCs w:val="20"/>
+          <w:lang w:eastAsia="en-IN"/>
+        </w:rPr>
+      </w:pPr>
+      <w:r>
+        <w:rPr>
+          <w:rFonts w:ascii="Courier New" w:eastAsia="Times New Roman" w:hAnsi="Courier New" w:cs="Courier New"/>
+          <w:sz w:val="20"/>
+          <w:szCs w:val="20"/>
+          <w:lang w:eastAsia="en-IN"/>
+        </w:rPr>
+        <w:t xml:space="preserve">    </w:t>
+      </w:r>
+      <w:proofErr w:type="spellStart"/>
+      <w:r>
+        <w:rPr>
+          <w:rFonts w:ascii="Courier New" w:eastAsia="Times New Roman" w:hAnsi="Courier New" w:cs="Courier New"/>
+          <w:sz w:val="20"/>
+          <w:szCs w:val="20"/>
+          <w:lang w:eastAsia="en-IN"/>
+        </w:rPr>
+        <w:t>lmModel</w:t>
+      </w:r>
+      <w:proofErr w:type="spellEnd"/>
+      <w:r>
+        <w:rPr>
+          <w:rFonts w:ascii="Courier New" w:eastAsia="Times New Roman" w:hAnsi="Courier New" w:cs="Courier New"/>
+          <w:sz w:val="20"/>
+          <w:szCs w:val="20"/>
+          <w:lang w:eastAsia="en-IN"/>
+        </w:rPr>
+        <w:t xml:space="preserve"> &lt;- reactive({</w:t>
+      </w:r>
+      <w:proofErr w:type="spellStart"/>
+      <w:r>
+        <w:rPr>
+          <w:rFonts w:ascii="Courier New" w:eastAsia="Times New Roman" w:hAnsi="Courier New" w:cs="Courier New"/>
+          <w:sz w:val="20"/>
+          <w:szCs w:val="20"/>
+          <w:lang w:eastAsia="en-IN"/>
+        </w:rPr>
+        <w:t>lm</w:t>
+      </w:r>
+      <w:proofErr w:type="spellEnd"/>
+      <w:r>
+        <w:rPr>
+          <w:rFonts w:ascii="Courier New" w:eastAsia="Times New Roman" w:hAnsi="Courier New" w:cs="Courier New"/>
+          <w:sz w:val="20"/>
+          <w:szCs w:val="20"/>
+          <w:lang w:eastAsia="en-IN"/>
+        </w:rPr>
         <w:t>(</w:t>
       </w:r>
-      <w:proofErr w:type="gramEnd"/>
-      <w:r>
-        <w:rPr>
-          <w:rFonts w:ascii="Courier New" w:eastAsia="Times New Roman" w:hAnsi="Courier New" w:cs="Courier New"/>
-          <w:sz w:val="20"/>
-          <w:szCs w:val="20"/>
-          <w:lang w:eastAsia="en-IN"/>
-        </w:rPr>
-        <w:t>'vars',</w:t>
-      </w:r>
-    </w:p>
-    <w:p>
-      <w:pPr>
-        <w:tabs>
-          <w:tab w:val="left" w:pos="916"/>
-          <w:tab w:val="left" w:pos="1832"/>
-          <w:tab w:val="left" w:pos="2748"/>
-          <w:tab w:val="left" w:pos="3664"/>
-          <w:tab w:val="left" w:pos="4580"/>
-          <w:tab w:val="left" w:pos="5496"/>
-          <w:tab w:val="left" w:pos="6412"/>
-          <w:tab w:val="left" w:pos="7328"/>
-          <w:tab w:val="left" w:pos="8244"/>
-          <w:tab w:val="left" w:pos="9160"/>
-          <w:tab w:val="left" w:pos="10076"/>
-          <w:tab w:val="left" w:pos="10992"/>
-          <w:tab w:val="left" w:pos="11908"/>
-          <w:tab w:val="left" w:pos="12824"/>
-          <w:tab w:val="left" w:pos="13740"/>
-          <w:tab w:val="left" w:pos="14656"/>
-        </w:tabs>
-        <w:spacing w:after="0" w:line="240" w:lineRule="auto"/>
-        <w:rPr>
-          <w:rFonts w:ascii="Courier New" w:eastAsia="Times New Roman" w:hAnsi="Courier New" w:cs="Courier New"/>
-          <w:sz w:val="20"/>
-          <w:szCs w:val="20"/>
-          <w:lang w:eastAsia="en-IN"/>
-        </w:rPr>
-      </w:pPr>
-      <w:r>
-        <w:rPr>
-          <w:rFonts w:ascii="Courier New" w:eastAsia="Times New Roman" w:hAnsi="Courier New" w:cs="Courier New"/>
-          <w:sz w:val="20"/>
-          <w:szCs w:val="20"/>
-          <w:lang w:eastAsia="en-IN"/>
-        </w:rPr>
-        <w:t xml:space="preserve">                           'Select dependent variables',</w:t>
-      </w:r>
-    </w:p>
-    <w:p>
-      <w:pPr>
-        <w:tabs>
-          <w:tab w:val="left" w:pos="916"/>
-          <w:tab w:val="left" w:pos="1832"/>
-          <w:tab w:val="left" w:pos="2748"/>
-          <w:tab w:val="left" w:pos="3664"/>
-          <w:tab w:val="left" w:pos="4580"/>
-          <w:tab w:val="left" w:pos="5496"/>
-          <w:tab w:val="left" w:pos="6412"/>
-          <w:tab w:val="left" w:pos="7328"/>
-          <w:tab w:val="left" w:pos="8244"/>
-          <w:tab w:val="left" w:pos="9160"/>
-          <w:tab w:val="left" w:pos="10076"/>
-          <w:tab w:val="left" w:pos="10992"/>
-          <w:tab w:val="left" w:pos="11908"/>
-          <w:tab w:val="left" w:pos="12824"/>
-          <w:tab w:val="left" w:pos="13740"/>
-          <w:tab w:val="left" w:pos="14656"/>
-        </w:tabs>
-        <w:spacing w:after="0" w:line="240" w:lineRule="auto"/>
-        <w:rPr>
-          <w:rFonts w:ascii="Courier New" w:eastAsia="Times New Roman" w:hAnsi="Courier New" w:cs="Courier New"/>
-          <w:sz w:val="20"/>
-          <w:szCs w:val="20"/>
-          <w:lang w:eastAsia="en-IN"/>
-        </w:rPr>
-      </w:pPr>
-      <w:r>
-        <w:rPr>
-          <w:rFonts w:ascii="Courier New" w:eastAsia="Times New Roman" w:hAnsi="Courier New" w:cs="Courier New"/>
-          <w:sz w:val="20"/>
-          <w:szCs w:val="20"/>
-          <w:lang w:eastAsia="en-IN"/>
-        </w:rPr>
-        <w:t xml:space="preserve">                           choices = cols,</w:t>
-      </w:r>
-    </w:p>
-    <w:p>
-      <w:pPr>
-        <w:tabs>
-          <w:tab w:val="left" w:pos="916"/>
-          <w:tab w:val="left" w:pos="1832"/>
-          <w:tab w:val="left" w:pos="2748"/>
-          <w:tab w:val="left" w:pos="3664"/>
-          <w:tab w:val="left" w:pos="4580"/>
-          <w:tab w:val="left" w:pos="5496"/>
-          <w:tab w:val="left" w:pos="6412"/>
-          <w:tab w:val="left" w:pos="7328"/>
-          <w:tab w:val="left" w:pos="8244"/>
-          <w:tab w:val="left" w:pos="9160"/>
-          <w:tab w:val="left" w:pos="10076"/>
-          <w:tab w:val="left" w:pos="10992"/>
-          <w:tab w:val="left" w:pos="11908"/>
-          <w:tab w:val="left" w:pos="12824"/>
-          <w:tab w:val="left" w:pos="13740"/>
-          <w:tab w:val="left" w:pos="14656"/>
-        </w:tabs>
-        <w:spacing w:after="0" w:line="240" w:lineRule="auto"/>
-        <w:rPr>
-          <w:rFonts w:ascii="Courier New" w:eastAsia="Times New Roman" w:hAnsi="Courier New" w:cs="Courier New"/>
-          <w:sz w:val="20"/>
-          <w:szCs w:val="20"/>
-          <w:lang w:eastAsia="en-IN"/>
-        </w:rPr>
-      </w:pPr>
-      <w:r>
-        <w:rPr>
-          <w:rFonts w:ascii="Courier New" w:eastAsia="Times New Roman" w:hAnsi="Courier New" w:cs="Courier New"/>
-          <w:sz w:val="20"/>
-          <w:szCs w:val="20"/>
-          <w:lang w:eastAsia="en-IN"/>
-        </w:rPr>
-        <w:t xml:space="preserve">                           selected = </w:t>
-      </w:r>
-      <w:proofErr w:type="gramStart"/>
-      <w:r>
-        <w:rPr>
-          <w:rFonts w:ascii="Courier New" w:eastAsia="Times New Roman" w:hAnsi="Courier New" w:cs="Courier New"/>
-          <w:sz w:val="20"/>
-          <w:szCs w:val="20"/>
-          <w:lang w:eastAsia="en-IN"/>
-        </w:rPr>
-        <w:t>cols[</w:t>
-      </w:r>
-      <w:proofErr w:type="gramEnd"/>
-      <w:r>
-        <w:rPr>
-          <w:rFonts w:ascii="Courier New" w:eastAsia="Times New Roman" w:hAnsi="Courier New" w:cs="Courier New"/>
-          <w:sz w:val="20"/>
-          <w:szCs w:val="20"/>
-          <w:lang w:eastAsia="en-IN"/>
-        </w:rPr>
-        <w:t>1:2],</w:t>
-      </w:r>
-    </w:p>
-    <w:p>
-      <w:pPr>
-        <w:tabs>
-          <w:tab w:val="left" w:pos="916"/>
-          <w:tab w:val="left" w:pos="1832"/>
-          <w:tab w:val="left" w:pos="2748"/>
-          <w:tab w:val="left" w:pos="3664"/>
-          <w:tab w:val="left" w:pos="4580"/>
-          <w:tab w:val="left" w:pos="5496"/>
-          <w:tab w:val="left" w:pos="6412"/>
-          <w:tab w:val="left" w:pos="7328"/>
-          <w:tab w:val="left" w:pos="8244"/>
-          <w:tab w:val="left" w:pos="9160"/>
-          <w:tab w:val="left" w:pos="10076"/>
-          <w:tab w:val="left" w:pos="10992"/>
-          <w:tab w:val="left" w:pos="11908"/>
-          <w:tab w:val="left" w:pos="12824"/>
-          <w:tab w:val="left" w:pos="13740"/>
-          <w:tab w:val="left" w:pos="14656"/>
-        </w:tabs>
-        <w:spacing w:after="0" w:line="240" w:lineRule="auto"/>
-        <w:rPr>
-          <w:rFonts w:ascii="Courier New" w:eastAsia="Times New Roman" w:hAnsi="Courier New" w:cs="Courier New"/>
-          <w:sz w:val="20"/>
-          <w:szCs w:val="20"/>
-          <w:lang w:eastAsia="en-IN"/>
-        </w:rPr>
-      </w:pPr>
-      <w:r>
-        <w:rPr>
-          <w:rFonts w:ascii="Courier New" w:eastAsia="Times New Roman" w:hAnsi="Courier New" w:cs="Courier New"/>
-          <w:sz w:val="20"/>
-          <w:szCs w:val="20"/>
-          <w:lang w:eastAsia="en-IN"/>
-        </w:rPr>
-        <w:t xml:space="preserve">                           multiple = TRUE)),</w:t>
-      </w:r>
-    </w:p>
-    <w:p>
-      <w:pPr>
-        <w:tabs>
-          <w:tab w:val="left" w:pos="916"/>
-          <w:tab w:val="left" w:pos="1832"/>
-          <w:tab w:val="left" w:pos="2748"/>
-          <w:tab w:val="left" w:pos="3664"/>
-          <w:tab w:val="left" w:pos="4580"/>
-          <w:tab w:val="left" w:pos="5496"/>
-          <w:tab w:val="left" w:pos="6412"/>
-          <w:tab w:val="left" w:pos="7328"/>
-          <w:tab w:val="left" w:pos="8244"/>
-          <w:tab w:val="left" w:pos="9160"/>
-          <w:tab w:val="left" w:pos="10076"/>
-          <w:tab w:val="left" w:pos="10992"/>
-          <w:tab w:val="left" w:pos="11908"/>
-          <w:tab w:val="left" w:pos="12824"/>
-          <w:tab w:val="left" w:pos="13740"/>
-          <w:tab w:val="left" w:pos="14656"/>
-        </w:tabs>
-        <w:spacing w:after="0" w:line="240" w:lineRule="auto"/>
-        <w:rPr>
-          <w:rFonts w:ascii="Courier New" w:eastAsia="Times New Roman" w:hAnsi="Courier New" w:cs="Courier New"/>
-          <w:sz w:val="20"/>
-          <w:szCs w:val="20"/>
-          <w:lang w:eastAsia="en-IN"/>
-        </w:rPr>
-      </w:pPr>
-      <w:r>
-        <w:rPr>
-          <w:rFonts w:ascii="Courier New" w:eastAsia="Times New Roman" w:hAnsi="Courier New" w:cs="Courier New"/>
-          <w:sz w:val="20"/>
-          <w:szCs w:val="20"/>
-          <w:lang w:eastAsia="en-IN"/>
-        </w:rPr>
-        <w:t xml:space="preserve">        </w:t>
-      </w:r>
-      <w:proofErr w:type="gramStart"/>
-      <w:r>
-        <w:rPr>
-          <w:rFonts w:ascii="Courier New" w:eastAsia="Times New Roman" w:hAnsi="Courier New" w:cs="Courier New"/>
-          <w:sz w:val="20"/>
-          <w:szCs w:val="20"/>
-          <w:lang w:eastAsia="en-IN"/>
-        </w:rPr>
-        <w:t>column(</w:t>
-      </w:r>
-      <w:proofErr w:type="gramEnd"/>
-      <w:r>
-        <w:rPr>
-          <w:rFonts w:ascii="Courier New" w:eastAsia="Times New Roman" w:hAnsi="Courier New" w:cs="Courier New"/>
-          <w:sz w:val="20"/>
-          <w:szCs w:val="20"/>
-          <w:lang w:eastAsia="en-IN"/>
-        </w:rPr>
-        <w:t xml:space="preserve">4, </w:t>
-      </w:r>
-      <w:proofErr w:type="spellStart"/>
-      <w:r>
-        <w:rPr>
-          <w:rFonts w:ascii="Courier New" w:eastAsia="Times New Roman" w:hAnsi="Courier New" w:cs="Courier New"/>
-          <w:sz w:val="20"/>
-          <w:szCs w:val="20"/>
-          <w:lang w:eastAsia="en-IN"/>
-        </w:rPr>
-        <w:t>verbatimTextOutput</w:t>
-      </w:r>
-      <w:proofErr w:type="spellEnd"/>
-      <w:r>
-        <w:rPr>
-          <w:rFonts w:ascii="Courier New" w:eastAsia="Times New Roman" w:hAnsi="Courier New" w:cs="Courier New"/>
-          <w:sz w:val="20"/>
-          <w:szCs w:val="20"/>
-          <w:lang w:eastAsia="en-IN"/>
-        </w:rPr>
-        <w:t>('</w:t>
-      </w:r>
-      <w:proofErr w:type="spellStart"/>
-      <w:r>
-        <w:rPr>
-          <w:rFonts w:ascii="Courier New" w:eastAsia="Times New Roman" w:hAnsi="Courier New" w:cs="Courier New"/>
-          <w:sz w:val="20"/>
-          <w:szCs w:val="20"/>
-          <w:lang w:eastAsia="en-IN"/>
-        </w:rPr>
-        <w:t>lmSummary</w:t>
-      </w:r>
-      <w:proofErr w:type="spellEnd"/>
-      <w:r>
-        <w:rPr>
-          <w:rFonts w:ascii="Courier New" w:eastAsia="Times New Roman" w:hAnsi="Courier New" w:cs="Courier New"/>
-          <w:sz w:val="20"/>
-          <w:szCs w:val="20"/>
-          <w:lang w:eastAsia="en-IN"/>
-        </w:rPr>
-        <w:t>')),</w:t>
-      </w:r>
-    </w:p>
-    <w:p>
-      <w:pPr>
-        <w:tabs>
-          <w:tab w:val="left" w:pos="916"/>
-          <w:tab w:val="left" w:pos="1832"/>
-          <w:tab w:val="left" w:pos="2748"/>
-          <w:tab w:val="left" w:pos="3664"/>
-          <w:tab w:val="left" w:pos="4580"/>
-          <w:tab w:val="left" w:pos="5496"/>
-          <w:tab w:val="left" w:pos="6412"/>
-          <w:tab w:val="left" w:pos="7328"/>
-          <w:tab w:val="left" w:pos="8244"/>
-          <w:tab w:val="left" w:pos="9160"/>
-          <w:tab w:val="left" w:pos="10076"/>
-          <w:tab w:val="left" w:pos="10992"/>
-          <w:tab w:val="left" w:pos="11908"/>
-          <w:tab w:val="left" w:pos="12824"/>
-          <w:tab w:val="left" w:pos="13740"/>
-          <w:tab w:val="left" w:pos="14656"/>
-        </w:tabs>
-        <w:spacing w:after="0" w:line="240" w:lineRule="auto"/>
-        <w:rPr>
-          <w:rFonts w:ascii="Courier New" w:eastAsia="Times New Roman" w:hAnsi="Courier New" w:cs="Courier New"/>
-          <w:sz w:val="20"/>
-          <w:szCs w:val="20"/>
-          <w:lang w:eastAsia="en-IN"/>
-        </w:rPr>
-      </w:pPr>
-      <w:r>
-        <w:rPr>
-          <w:rFonts w:ascii="Courier New" w:eastAsia="Times New Roman" w:hAnsi="Courier New" w:cs="Courier New"/>
-          <w:sz w:val="20"/>
-          <w:szCs w:val="20"/>
-          <w:lang w:eastAsia="en-IN"/>
-        </w:rPr>
-        <w:t xml:space="preserve">        </w:t>
-      </w:r>
-      <w:proofErr w:type="gramStart"/>
-      <w:r>
-        <w:rPr>
-          <w:rFonts w:ascii="Courier New" w:eastAsia="Times New Roman" w:hAnsi="Courier New" w:cs="Courier New"/>
-          <w:sz w:val="20"/>
-          <w:szCs w:val="20"/>
-          <w:lang w:eastAsia="en-IN"/>
-        </w:rPr>
-        <w:t>column(</w:t>
-      </w:r>
-      <w:proofErr w:type="gramEnd"/>
-      <w:r>
-        <w:rPr>
-          <w:rFonts w:ascii="Courier New" w:eastAsia="Times New Roman" w:hAnsi="Courier New" w:cs="Courier New"/>
-          <w:sz w:val="20"/>
-          <w:szCs w:val="20"/>
-          <w:lang w:eastAsia="en-IN"/>
-        </w:rPr>
-        <w:t xml:space="preserve">4, </w:t>
-      </w:r>
-      <w:proofErr w:type="spellStart"/>
-      <w:r>
-        <w:rPr>
-          <w:rFonts w:ascii="Courier New" w:eastAsia="Times New Roman" w:hAnsi="Courier New" w:cs="Courier New"/>
-          <w:sz w:val="20"/>
-          <w:szCs w:val="20"/>
-          <w:lang w:eastAsia="en-IN"/>
-        </w:rPr>
-        <w:t>plotOutput</w:t>
-      </w:r>
-      <w:proofErr w:type="spellEnd"/>
-      <w:r>
-        <w:rPr>
-          <w:rFonts w:ascii="Courier New" w:eastAsia="Times New Roman" w:hAnsi="Courier New" w:cs="Courier New"/>
-          <w:sz w:val="20"/>
-          <w:szCs w:val="20"/>
-          <w:lang w:eastAsia="en-IN"/>
-        </w:rPr>
-        <w:t>('</w:t>
-      </w:r>
-      <w:proofErr w:type="spellStart"/>
-      <w:r>
-        <w:rPr>
-          <w:rFonts w:ascii="Courier New" w:eastAsia="Times New Roman" w:hAnsi="Courier New" w:cs="Courier New"/>
-          <w:sz w:val="20"/>
-          <w:szCs w:val="20"/>
-          <w:lang w:eastAsia="en-IN"/>
-        </w:rPr>
-        <w:t>diagnosticPlot</w:t>
-      </w:r>
-      <w:proofErr w:type="spellEnd"/>
-      <w:r>
-        <w:rPr>
-          <w:rFonts w:ascii="Courier New" w:eastAsia="Times New Roman" w:hAnsi="Courier New" w:cs="Courier New"/>
-          <w:sz w:val="20"/>
-          <w:szCs w:val="20"/>
-          <w:lang w:eastAsia="en-IN"/>
-        </w:rPr>
-        <w:t>'))</w:t>
-      </w:r>
-    </w:p>
-    <w:p>
-      <w:pPr>
-        <w:tabs>
-          <w:tab w:val="left" w:pos="916"/>
-          <w:tab w:val="left" w:pos="1832"/>
-          <w:tab w:val="left" w:pos="2748"/>
-          <w:tab w:val="left" w:pos="3664"/>
-          <w:tab w:val="left" w:pos="4580"/>
-          <w:tab w:val="left" w:pos="5496"/>
-          <w:tab w:val="left" w:pos="6412"/>
-          <w:tab w:val="left" w:pos="7328"/>
-          <w:tab w:val="left" w:pos="8244"/>
-          <w:tab w:val="left" w:pos="9160"/>
-          <w:tab w:val="left" w:pos="10076"/>
-          <w:tab w:val="left" w:pos="10992"/>
-          <w:tab w:val="left" w:pos="11908"/>
-          <w:tab w:val="left" w:pos="12824"/>
-          <w:tab w:val="left" w:pos="13740"/>
-          <w:tab w:val="left" w:pos="14656"/>
-        </w:tabs>
-        <w:spacing w:after="0" w:line="240" w:lineRule="auto"/>
-        <w:rPr>
-          <w:rFonts w:ascii="Courier New" w:eastAsia="Times New Roman" w:hAnsi="Courier New" w:cs="Courier New"/>
-          <w:sz w:val="20"/>
-          <w:szCs w:val="20"/>
-          <w:lang w:eastAsia="en-IN"/>
-        </w:rPr>
-      </w:pPr>
-      <w:r>
-        <w:rPr>
-          <w:rFonts w:ascii="Courier New" w:eastAsia="Times New Roman" w:hAnsi="Courier New" w:cs="Courier New"/>
-          <w:sz w:val="20"/>
-          <w:szCs w:val="20"/>
-          <w:lang w:eastAsia="en-IN"/>
-        </w:rPr>
-        <w:t xml:space="preserve">    )</w:t>
-      </w:r>
-    </w:p>
-    <w:p>
-      <w:pPr>
-        <w:tabs>
-          <w:tab w:val="left" w:pos="916"/>
-          <w:tab w:val="left" w:pos="1832"/>
-          <w:tab w:val="left" w:pos="2748"/>
-          <w:tab w:val="left" w:pos="3664"/>
-          <w:tab w:val="left" w:pos="4580"/>
-          <w:tab w:val="left" w:pos="5496"/>
-          <w:tab w:val="left" w:pos="6412"/>
-          <w:tab w:val="left" w:pos="7328"/>
-          <w:tab w:val="left" w:pos="8244"/>
-          <w:tab w:val="left" w:pos="9160"/>
-          <w:tab w:val="left" w:pos="10076"/>
-          <w:tab w:val="left" w:pos="10992"/>
-          <w:tab w:val="left" w:pos="11908"/>
-          <w:tab w:val="left" w:pos="12824"/>
-          <w:tab w:val="left" w:pos="13740"/>
-          <w:tab w:val="left" w:pos="14656"/>
-        </w:tabs>
-        <w:spacing w:after="0" w:line="240" w:lineRule="auto"/>
-        <w:rPr>
-          <w:rFonts w:ascii="Courier New" w:eastAsia="Times New Roman" w:hAnsi="Courier New" w:cs="Courier New"/>
-          <w:sz w:val="20"/>
-          <w:szCs w:val="20"/>
-          <w:lang w:eastAsia="en-IN"/>
-        </w:rPr>
-      </w:pPr>
-      <w:r>
-        <w:rPr>
-          <w:rFonts w:ascii="Courier New" w:eastAsia="Times New Roman" w:hAnsi="Courier New" w:cs="Courier New"/>
-          <w:sz w:val="20"/>
-          <w:szCs w:val="20"/>
-          <w:lang w:eastAsia="en-IN"/>
-        </w:rPr>
-        <w:t xml:space="preserve">  )</w:t>
-      </w:r>
-    </w:p>
-    <w:p>
-      <w:pPr>
-        <w:tabs>
-          <w:tab w:val="left" w:pos="916"/>
-          <w:tab w:val="left" w:pos="1832"/>
-          <w:tab w:val="left" w:pos="2748"/>
-          <w:tab w:val="left" w:pos="3664"/>
-          <w:tab w:val="left" w:pos="4580"/>
-          <w:tab w:val="left" w:pos="5496"/>
-          <w:tab w:val="left" w:pos="6412"/>
-          <w:tab w:val="left" w:pos="7328"/>
-          <w:tab w:val="left" w:pos="8244"/>
-          <w:tab w:val="left" w:pos="9160"/>
-          <w:tab w:val="left" w:pos="10076"/>
-          <w:tab w:val="left" w:pos="10992"/>
-          <w:tab w:val="left" w:pos="11908"/>
-          <w:tab w:val="left" w:pos="12824"/>
-          <w:tab w:val="left" w:pos="13740"/>
-          <w:tab w:val="left" w:pos="14656"/>
-        </w:tabs>
-        <w:spacing w:after="0" w:line="240" w:lineRule="auto"/>
-        <w:rPr>
-          <w:rFonts w:ascii="Courier New" w:eastAsia="Times New Roman" w:hAnsi="Courier New" w:cs="Courier New"/>
-          <w:sz w:val="20"/>
-          <w:szCs w:val="20"/>
-          <w:lang w:eastAsia="en-IN"/>
-        </w:rPr>
-      </w:pPr>
-      <w:r>
-        <w:rPr>
-          <w:rFonts w:ascii="Courier New" w:eastAsia="Times New Roman" w:hAnsi="Courier New" w:cs="Courier New"/>
-          <w:sz w:val="20"/>
-          <w:szCs w:val="20"/>
-          <w:lang w:eastAsia="en-IN"/>
-        </w:rPr>
-        <w:t>)</w:t>
-      </w:r>
-    </w:p>
-    <w:p>
-      <w:pPr>
-        <w:tabs>
-          <w:tab w:val="left" w:pos="916"/>
-          <w:tab w:val="left" w:pos="1832"/>
-          <w:tab w:val="left" w:pos="2748"/>
-          <w:tab w:val="left" w:pos="3664"/>
-          <w:tab w:val="left" w:pos="4580"/>
-          <w:tab w:val="left" w:pos="5496"/>
-          <w:tab w:val="left" w:pos="6412"/>
-          <w:tab w:val="left" w:pos="7328"/>
-          <w:tab w:val="left" w:pos="8244"/>
-          <w:tab w:val="left" w:pos="9160"/>
-          <w:tab w:val="left" w:pos="10076"/>
-          <w:tab w:val="left" w:pos="10992"/>
-          <w:tab w:val="left" w:pos="11908"/>
-          <w:tab w:val="left" w:pos="12824"/>
-          <w:tab w:val="left" w:pos="13740"/>
-          <w:tab w:val="left" w:pos="14656"/>
-        </w:tabs>
-        <w:spacing w:after="0" w:line="240" w:lineRule="auto"/>
-        <w:rPr>
-          <w:rFonts w:ascii="Courier New" w:eastAsia="Times New Roman" w:hAnsi="Courier New" w:cs="Courier New"/>
-          <w:sz w:val="20"/>
-          <w:szCs w:val="20"/>
-          <w:lang w:eastAsia="en-IN"/>
-        </w:rPr>
-      </w:pPr>
-      <w:r>
-        <w:rPr>
-          <w:rFonts w:ascii="Courier New" w:eastAsia="Times New Roman" w:hAnsi="Courier New" w:cs="Courier New"/>
-          <w:sz w:val="20"/>
-          <w:szCs w:val="20"/>
-          <w:lang w:eastAsia="en-IN"/>
-        </w:rPr>
-        <w:t xml:space="preserve">server &lt;- </w:t>
-      </w:r>
-      <w:proofErr w:type="gramStart"/>
-      <w:r>
-        <w:rPr>
-          <w:rFonts w:ascii="Courier New" w:eastAsia="Times New Roman" w:hAnsi="Courier New" w:cs="Courier New"/>
-          <w:sz w:val="20"/>
-          <w:szCs w:val="20"/>
-          <w:lang w:eastAsia="en-IN"/>
-        </w:rPr>
-        <w:t>function(</w:t>
-      </w:r>
-      <w:proofErr w:type="gramEnd"/>
-      <w:r>
-        <w:rPr>
-          <w:rFonts w:ascii="Courier New" w:eastAsia="Times New Roman" w:hAnsi="Courier New" w:cs="Courier New"/>
-          <w:sz w:val="20"/>
-          <w:szCs w:val="20"/>
-          <w:lang w:eastAsia="en-IN"/>
-        </w:rPr>
-        <w:t>input, output) {</w:t>
+      <w:proofErr w:type="spellStart"/>
+      <w:r>
+        <w:rPr>
+          <w:rFonts w:ascii="Courier New" w:eastAsia="Times New Roman" w:hAnsi="Courier New" w:cs="Courier New"/>
+          <w:sz w:val="20"/>
+          <w:szCs w:val="20"/>
+          <w:lang w:eastAsia="en-IN"/>
+        </w:rPr>
+        <w:t>sprintf</w:t>
+      </w:r>
+      <w:proofErr w:type="spellEnd"/>
+      <w:r>
+        <w:rPr>
+          <w:rFonts w:ascii="Courier New" w:eastAsia="Times New Roman" w:hAnsi="Courier New" w:cs="Courier New"/>
+          <w:sz w:val="20"/>
+          <w:szCs w:val="20"/>
+          <w:lang w:eastAsia="en-IN"/>
+        </w:rPr>
+        <w:t>('mpg ~ %s', paste(</w:t>
+      </w:r>
+      <w:proofErr w:type="spellStart"/>
+      <w:r>
+        <w:rPr>
+          <w:rFonts w:ascii="Courier New" w:eastAsia="Times New Roman" w:hAnsi="Courier New" w:cs="Courier New"/>
+          <w:sz w:val="20"/>
+          <w:szCs w:val="20"/>
+          <w:lang w:eastAsia="en-IN"/>
+        </w:rPr>
+        <w:t>input$vars</w:t>
+      </w:r>
+      <w:proofErr w:type="spellEnd"/>
+      <w:r>
+        <w:rPr>
+          <w:rFonts w:ascii="Courier New" w:eastAsia="Times New Roman" w:hAnsi="Courier New" w:cs="Courier New"/>
+          <w:sz w:val="20"/>
+          <w:szCs w:val="20"/>
+          <w:lang w:eastAsia="en-IN"/>
+        </w:rPr>
+        <w:t>, collapse = '+')),</w:t>
+      </w:r>
+    </w:p>
+    <w:p>
+      <w:pPr>
+        <w:tabs>
+          <w:tab w:val="left" w:pos="916"/>
+          <w:tab w:val="left" w:pos="1832"/>
+          <w:tab w:val="left" w:pos="2748"/>
+          <w:tab w:val="left" w:pos="3664"/>
+          <w:tab w:val="left" w:pos="4580"/>
+          <w:tab w:val="left" w:pos="5496"/>
+          <w:tab w:val="left" w:pos="6412"/>
+          <w:tab w:val="left" w:pos="7328"/>
+          <w:tab w:val="left" w:pos="8244"/>
+          <w:tab w:val="left" w:pos="9160"/>
+          <w:tab w:val="left" w:pos="10076"/>
+          <w:tab w:val="left" w:pos="10992"/>
+          <w:tab w:val="left" w:pos="11908"/>
+          <w:tab w:val="left" w:pos="12824"/>
+          <w:tab w:val="left" w:pos="13740"/>
+          <w:tab w:val="left" w:pos="14656"/>
+        </w:tabs>
+        <w:spacing w:after="0" w:line="240" w:lineRule="auto"/>
+        <w:rPr>
+          <w:rFonts w:ascii="Courier New" w:eastAsia="Times New Roman" w:hAnsi="Courier New" w:cs="Courier New"/>
+          <w:sz w:val="20"/>
+          <w:szCs w:val="20"/>
+          <w:lang w:eastAsia="en-IN"/>
+        </w:rPr>
+      </w:pPr>
+      <w:r>
+        <w:rPr>
+          <w:rFonts w:ascii="Courier New" w:eastAsia="Times New Roman" w:hAnsi="Courier New" w:cs="Courier New"/>
+          <w:sz w:val="20"/>
+          <w:szCs w:val="20"/>
+          <w:lang w:eastAsia="en-IN"/>
+        </w:rPr>
+        <w:t xml:space="preserve">                  data = </w:t>
+      </w:r>
+      <w:proofErr w:type="spellStart"/>
+      <w:r>
+        <w:rPr>
+          <w:rFonts w:ascii="Courier New" w:eastAsia="Times New Roman" w:hAnsi="Courier New" w:cs="Courier New"/>
+          <w:sz w:val="20"/>
+          <w:szCs w:val="20"/>
+          <w:lang w:eastAsia="en-IN"/>
+        </w:rPr>
+        <w:t>mtcars</w:t>
+      </w:r>
+      <w:proofErr w:type="spellEnd"/>
+      <w:r>
+        <w:rPr>
+          <w:rFonts w:ascii="Courier New" w:eastAsia="Times New Roman" w:hAnsi="Courier New" w:cs="Courier New"/>
+          <w:sz w:val="20"/>
+          <w:szCs w:val="20"/>
+          <w:lang w:eastAsia="en-IN"/>
+        </w:rPr>
+        <w:t>)})</w:t>
       </w:r>
     </w:p>
     <w:p>
@@ -1332,6 +1380,84 @@
           <w:szCs w:val="20"/>
           <w:lang w:eastAsia="en-IN"/>
         </w:rPr>
+        <w:t>output$lmSummary</w:t>
+      </w:r>
+      <w:proofErr w:type="spellEnd"/>
+      <w:r>
+        <w:rPr>
+          <w:rFonts w:ascii="Courier New" w:eastAsia="Times New Roman" w:hAnsi="Courier New" w:cs="Courier New"/>
+          <w:sz w:val="20"/>
+          <w:szCs w:val="20"/>
+          <w:lang w:eastAsia="en-IN"/>
+        </w:rPr>
+        <w:t xml:space="preserve"> &lt;- </w:t>
+      </w:r>
+      <w:proofErr w:type="spellStart"/>
+      <w:r>
+        <w:rPr>
+          <w:rFonts w:ascii="Courier New" w:eastAsia="Times New Roman" w:hAnsi="Courier New" w:cs="Courier New"/>
+          <w:sz w:val="20"/>
+          <w:szCs w:val="20"/>
+          <w:lang w:eastAsia="en-IN"/>
+        </w:rPr>
+        <w:t>renderPrint</w:t>
+      </w:r>
+      <w:proofErr w:type="spellEnd"/>
+      <w:r>
+        <w:rPr>
+          <w:rFonts w:ascii="Courier New" w:eastAsia="Times New Roman" w:hAnsi="Courier New" w:cs="Courier New"/>
+          <w:sz w:val="20"/>
+          <w:szCs w:val="20"/>
+          <w:lang w:eastAsia="en-IN"/>
+        </w:rPr>
+        <w:t>({</w:t>
+      </w:r>
+    </w:p>
+    <w:p>
+      <w:pPr>
+        <w:tabs>
+          <w:tab w:val="left" w:pos="916"/>
+          <w:tab w:val="left" w:pos="1832"/>
+          <w:tab w:val="left" w:pos="2748"/>
+          <w:tab w:val="left" w:pos="3664"/>
+          <w:tab w:val="left" w:pos="4580"/>
+          <w:tab w:val="left" w:pos="5496"/>
+          <w:tab w:val="left" w:pos="6412"/>
+          <w:tab w:val="left" w:pos="7328"/>
+          <w:tab w:val="left" w:pos="8244"/>
+          <w:tab w:val="left" w:pos="9160"/>
+          <w:tab w:val="left" w:pos="10076"/>
+          <w:tab w:val="left" w:pos="10992"/>
+          <w:tab w:val="left" w:pos="11908"/>
+          <w:tab w:val="left" w:pos="12824"/>
+          <w:tab w:val="left" w:pos="13740"/>
+          <w:tab w:val="left" w:pos="14656"/>
+        </w:tabs>
+        <w:spacing w:after="0" w:line="240" w:lineRule="auto"/>
+        <w:rPr>
+          <w:rFonts w:ascii="Courier New" w:eastAsia="Times New Roman" w:hAnsi="Courier New" w:cs="Courier New"/>
+          <w:sz w:val="20"/>
+          <w:szCs w:val="20"/>
+          <w:lang w:eastAsia="en-IN"/>
+        </w:rPr>
+      </w:pPr>
+      <w:r>
+        <w:rPr>
+          <w:rFonts w:ascii="Courier New" w:eastAsia="Times New Roman" w:hAnsi="Courier New" w:cs="Courier New"/>
+          <w:sz w:val="20"/>
+          <w:szCs w:val="20"/>
+          <w:lang w:eastAsia="en-IN"/>
+        </w:rPr>
+        <w:t xml:space="preserve">        summary(</w:t>
+      </w:r>
+      <w:proofErr w:type="spellStart"/>
+      <w:r>
+        <w:rPr>
+          <w:rFonts w:ascii="Courier New" w:eastAsia="Times New Roman" w:hAnsi="Courier New" w:cs="Courier New"/>
+          <w:sz w:val="20"/>
+          <w:szCs w:val="20"/>
+          <w:lang w:eastAsia="en-IN"/>
+        </w:rPr>
         <w:t>lmModel</w:t>
       </w:r>
       <w:proofErr w:type="spellEnd"/>
@@ -1342,37 +1468,383 @@
           <w:szCs w:val="20"/>
           <w:lang w:eastAsia="en-IN"/>
         </w:rPr>
+        <w:t>())</w:t>
+      </w:r>
+    </w:p>
+    <w:p>
+      <w:pPr>
+        <w:tabs>
+          <w:tab w:val="left" w:pos="916"/>
+          <w:tab w:val="left" w:pos="1832"/>
+          <w:tab w:val="left" w:pos="2748"/>
+          <w:tab w:val="left" w:pos="3664"/>
+          <w:tab w:val="left" w:pos="4580"/>
+          <w:tab w:val="left" w:pos="5496"/>
+          <w:tab w:val="left" w:pos="6412"/>
+          <w:tab w:val="left" w:pos="7328"/>
+          <w:tab w:val="left" w:pos="8244"/>
+          <w:tab w:val="left" w:pos="9160"/>
+          <w:tab w:val="left" w:pos="10076"/>
+          <w:tab w:val="left" w:pos="10992"/>
+          <w:tab w:val="left" w:pos="11908"/>
+          <w:tab w:val="left" w:pos="12824"/>
+          <w:tab w:val="left" w:pos="13740"/>
+          <w:tab w:val="left" w:pos="14656"/>
+        </w:tabs>
+        <w:spacing w:after="0" w:line="240" w:lineRule="auto"/>
+        <w:rPr>
+          <w:rFonts w:ascii="Courier New" w:eastAsia="Times New Roman" w:hAnsi="Courier New" w:cs="Courier New"/>
+          <w:sz w:val="20"/>
+          <w:szCs w:val="20"/>
+          <w:lang w:eastAsia="en-IN"/>
+        </w:rPr>
+      </w:pPr>
+      <w:r>
+        <w:rPr>
+          <w:rFonts w:ascii="Courier New" w:eastAsia="Times New Roman" w:hAnsi="Courier New" w:cs="Courier New"/>
+          <w:sz w:val="20"/>
+          <w:szCs w:val="20"/>
+          <w:lang w:eastAsia="en-IN"/>
+        </w:rPr>
+        <w:t xml:space="preserve">    })</w:t>
+      </w:r>
+    </w:p>
+    <w:p>
+      <w:pPr>
+        <w:tabs>
+          <w:tab w:val="left" w:pos="916"/>
+          <w:tab w:val="left" w:pos="1832"/>
+          <w:tab w:val="left" w:pos="2748"/>
+          <w:tab w:val="left" w:pos="3664"/>
+          <w:tab w:val="left" w:pos="4580"/>
+          <w:tab w:val="left" w:pos="5496"/>
+          <w:tab w:val="left" w:pos="6412"/>
+          <w:tab w:val="left" w:pos="7328"/>
+          <w:tab w:val="left" w:pos="8244"/>
+          <w:tab w:val="left" w:pos="9160"/>
+          <w:tab w:val="left" w:pos="10076"/>
+          <w:tab w:val="left" w:pos="10992"/>
+          <w:tab w:val="left" w:pos="11908"/>
+          <w:tab w:val="left" w:pos="12824"/>
+          <w:tab w:val="left" w:pos="13740"/>
+          <w:tab w:val="left" w:pos="14656"/>
+        </w:tabs>
+        <w:spacing w:after="0" w:line="240" w:lineRule="auto"/>
+        <w:rPr>
+          <w:rFonts w:ascii="Courier New" w:eastAsia="Times New Roman" w:hAnsi="Courier New" w:cs="Courier New"/>
+          <w:sz w:val="20"/>
+          <w:szCs w:val="20"/>
+          <w:lang w:eastAsia="en-IN"/>
+        </w:rPr>
+      </w:pPr>
+    </w:p>
+    <w:p>
+      <w:pPr>
+        <w:tabs>
+          <w:tab w:val="left" w:pos="916"/>
+          <w:tab w:val="left" w:pos="1832"/>
+          <w:tab w:val="left" w:pos="2748"/>
+          <w:tab w:val="left" w:pos="3664"/>
+          <w:tab w:val="left" w:pos="4580"/>
+          <w:tab w:val="left" w:pos="5496"/>
+          <w:tab w:val="left" w:pos="6412"/>
+          <w:tab w:val="left" w:pos="7328"/>
+          <w:tab w:val="left" w:pos="8244"/>
+          <w:tab w:val="left" w:pos="9160"/>
+          <w:tab w:val="left" w:pos="10076"/>
+          <w:tab w:val="left" w:pos="10992"/>
+          <w:tab w:val="left" w:pos="11908"/>
+          <w:tab w:val="left" w:pos="12824"/>
+          <w:tab w:val="left" w:pos="13740"/>
+          <w:tab w:val="left" w:pos="14656"/>
+        </w:tabs>
+        <w:spacing w:after="0" w:line="240" w:lineRule="auto"/>
+        <w:rPr>
+          <w:rFonts w:ascii="Courier New" w:eastAsia="Times New Roman" w:hAnsi="Courier New" w:cs="Courier New"/>
+          <w:sz w:val="20"/>
+          <w:szCs w:val="20"/>
+          <w:lang w:eastAsia="en-IN"/>
+        </w:rPr>
+      </w:pPr>
+      <w:r>
+        <w:rPr>
+          <w:rFonts w:ascii="Courier New" w:eastAsia="Times New Roman" w:hAnsi="Courier New" w:cs="Courier New"/>
+          <w:sz w:val="20"/>
+          <w:szCs w:val="20"/>
+          <w:lang w:eastAsia="en-IN"/>
+        </w:rPr>
+        <w:t xml:space="preserve">    </w:t>
+      </w:r>
+      <w:proofErr w:type="spellStart"/>
+      <w:r>
+        <w:rPr>
+          <w:rFonts w:ascii="Courier New" w:eastAsia="Times New Roman" w:hAnsi="Courier New" w:cs="Courier New"/>
+          <w:sz w:val="20"/>
+          <w:szCs w:val="20"/>
+          <w:lang w:eastAsia="en-IN"/>
+        </w:rPr>
+        <w:t>output$diagnosticPlot</w:t>
+      </w:r>
+      <w:proofErr w:type="spellEnd"/>
+      <w:r>
+        <w:rPr>
+          <w:rFonts w:ascii="Courier New" w:eastAsia="Times New Roman" w:hAnsi="Courier New" w:cs="Courier New"/>
+          <w:sz w:val="20"/>
+          <w:szCs w:val="20"/>
+          <w:lang w:eastAsia="en-IN"/>
+        </w:rPr>
         <w:t xml:space="preserve"> &lt;- </w:t>
       </w:r>
-      <w:proofErr w:type="gramStart"/>
-      <w:r>
-        <w:rPr>
-          <w:rFonts w:ascii="Courier New" w:eastAsia="Times New Roman" w:hAnsi="Courier New" w:cs="Courier New"/>
-          <w:sz w:val="20"/>
-          <w:szCs w:val="20"/>
-          <w:lang w:eastAsia="en-IN"/>
-        </w:rPr>
-        <w:t>reactive(</w:t>
-      </w:r>
-      <w:proofErr w:type="gramEnd"/>
-      <w:r>
-        <w:rPr>
-          <w:rFonts w:ascii="Courier New" w:eastAsia="Times New Roman" w:hAnsi="Courier New" w:cs="Courier New"/>
-          <w:sz w:val="20"/>
-          <w:szCs w:val="20"/>
-          <w:lang w:eastAsia="en-IN"/>
-        </w:rPr>
-        <w:t>{</w:t>
-      </w:r>
-      <w:proofErr w:type="spellStart"/>
-      <w:r>
-        <w:rPr>
-          <w:rFonts w:ascii="Courier New" w:eastAsia="Times New Roman" w:hAnsi="Courier New" w:cs="Courier New"/>
-          <w:sz w:val="20"/>
-          <w:szCs w:val="20"/>
-          <w:lang w:eastAsia="en-IN"/>
-        </w:rPr>
-        <w:t>lm</w:t>
+      <w:proofErr w:type="spellStart"/>
+      <w:r>
+        <w:rPr>
+          <w:rFonts w:ascii="Courier New" w:eastAsia="Times New Roman" w:hAnsi="Courier New" w:cs="Courier New"/>
+          <w:sz w:val="20"/>
+          <w:szCs w:val="20"/>
+          <w:lang w:eastAsia="en-IN"/>
+        </w:rPr>
+        <w:t>renderPlot</w:t>
+      </w:r>
+      <w:proofErr w:type="spellEnd"/>
+      <w:r>
+        <w:rPr>
+          <w:rFonts w:ascii="Courier New" w:eastAsia="Times New Roman" w:hAnsi="Courier New" w:cs="Courier New"/>
+          <w:sz w:val="20"/>
+          <w:szCs w:val="20"/>
+          <w:lang w:eastAsia="en-IN"/>
+        </w:rPr>
+        <w:t>({</w:t>
+      </w:r>
+    </w:p>
+    <w:p>
+      <w:pPr>
+        <w:tabs>
+          <w:tab w:val="left" w:pos="916"/>
+          <w:tab w:val="left" w:pos="1832"/>
+          <w:tab w:val="left" w:pos="2748"/>
+          <w:tab w:val="left" w:pos="3664"/>
+          <w:tab w:val="left" w:pos="4580"/>
+          <w:tab w:val="left" w:pos="5496"/>
+          <w:tab w:val="left" w:pos="6412"/>
+          <w:tab w:val="left" w:pos="7328"/>
+          <w:tab w:val="left" w:pos="8244"/>
+          <w:tab w:val="left" w:pos="9160"/>
+          <w:tab w:val="left" w:pos="10076"/>
+          <w:tab w:val="left" w:pos="10992"/>
+          <w:tab w:val="left" w:pos="11908"/>
+          <w:tab w:val="left" w:pos="12824"/>
+          <w:tab w:val="left" w:pos="13740"/>
+          <w:tab w:val="left" w:pos="14656"/>
+        </w:tabs>
+        <w:spacing w:after="0" w:line="240" w:lineRule="auto"/>
+        <w:rPr>
+          <w:rFonts w:ascii="Courier New" w:eastAsia="Times New Roman" w:hAnsi="Courier New" w:cs="Courier New"/>
+          <w:sz w:val="20"/>
+          <w:szCs w:val="20"/>
+          <w:lang w:eastAsia="en-IN"/>
+        </w:rPr>
+      </w:pPr>
+      <w:r>
+        <w:rPr>
+          <w:rFonts w:ascii="Courier New" w:eastAsia="Times New Roman" w:hAnsi="Courier New" w:cs="Courier New"/>
+          <w:sz w:val="20"/>
+          <w:szCs w:val="20"/>
+          <w:lang w:eastAsia="en-IN"/>
+        </w:rPr>
+        <w:t xml:space="preserve">        par(</w:t>
+      </w:r>
+      <w:proofErr w:type="spellStart"/>
+      <w:r>
+        <w:rPr>
+          <w:rFonts w:ascii="Courier New" w:eastAsia="Times New Roman" w:hAnsi="Courier New" w:cs="Courier New"/>
+          <w:sz w:val="20"/>
+          <w:szCs w:val="20"/>
+          <w:lang w:eastAsia="en-IN"/>
+        </w:rPr>
+        <w:t>mfrow</w:t>
+      </w:r>
+      <w:proofErr w:type="spellEnd"/>
+      <w:r>
+        <w:rPr>
+          <w:rFonts w:ascii="Courier New" w:eastAsia="Times New Roman" w:hAnsi="Courier New" w:cs="Courier New"/>
+          <w:sz w:val="20"/>
+          <w:szCs w:val="20"/>
+          <w:lang w:eastAsia="en-IN"/>
+        </w:rPr>
+        <w:t xml:space="preserve"> = c(2,2))</w:t>
+      </w:r>
+    </w:p>
+    <w:p>
+      <w:pPr>
+        <w:tabs>
+          <w:tab w:val="left" w:pos="916"/>
+          <w:tab w:val="left" w:pos="1832"/>
+          <w:tab w:val="left" w:pos="2748"/>
+          <w:tab w:val="left" w:pos="3664"/>
+          <w:tab w:val="left" w:pos="4580"/>
+          <w:tab w:val="left" w:pos="5496"/>
+          <w:tab w:val="left" w:pos="6412"/>
+          <w:tab w:val="left" w:pos="7328"/>
+          <w:tab w:val="left" w:pos="8244"/>
+          <w:tab w:val="left" w:pos="9160"/>
+          <w:tab w:val="left" w:pos="10076"/>
+          <w:tab w:val="left" w:pos="10992"/>
+          <w:tab w:val="left" w:pos="11908"/>
+          <w:tab w:val="left" w:pos="12824"/>
+          <w:tab w:val="left" w:pos="13740"/>
+          <w:tab w:val="left" w:pos="14656"/>
+        </w:tabs>
+        <w:spacing w:after="0" w:line="240" w:lineRule="auto"/>
+        <w:rPr>
+          <w:rFonts w:ascii="Courier New" w:eastAsia="Times New Roman" w:hAnsi="Courier New" w:cs="Courier New"/>
+          <w:sz w:val="20"/>
+          <w:szCs w:val="20"/>
+          <w:lang w:eastAsia="en-IN"/>
+        </w:rPr>
+      </w:pPr>
+      <w:r>
+        <w:rPr>
+          <w:rFonts w:ascii="Courier New" w:eastAsia="Times New Roman" w:hAnsi="Courier New" w:cs="Courier New"/>
+          <w:sz w:val="20"/>
+          <w:szCs w:val="20"/>
+          <w:lang w:eastAsia="en-IN"/>
+        </w:rPr>
+        <w:t xml:space="preserve">        plot(</w:t>
+      </w:r>
+      <w:proofErr w:type="spellStart"/>
+      <w:r>
+        <w:rPr>
+          <w:rFonts w:ascii="Courier New" w:eastAsia="Times New Roman" w:hAnsi="Courier New" w:cs="Courier New"/>
+          <w:sz w:val="20"/>
+          <w:szCs w:val="20"/>
+          <w:lang w:eastAsia="en-IN"/>
+        </w:rPr>
+        <w:t>lmModel</w:t>
+      </w:r>
+      <w:proofErr w:type="spellEnd"/>
+      <w:r>
+        <w:rPr>
+          <w:rFonts w:ascii="Courier New" w:eastAsia="Times New Roman" w:hAnsi="Courier New" w:cs="Courier New"/>
+          <w:sz w:val="20"/>
+          <w:szCs w:val="20"/>
+          <w:lang w:eastAsia="en-IN"/>
+        </w:rPr>
+        <w:t>())</w:t>
+      </w:r>
+    </w:p>
+    <w:p>
+      <w:pPr>
+        <w:tabs>
+          <w:tab w:val="left" w:pos="916"/>
+          <w:tab w:val="left" w:pos="1832"/>
+          <w:tab w:val="left" w:pos="2748"/>
+          <w:tab w:val="left" w:pos="3664"/>
+          <w:tab w:val="left" w:pos="4580"/>
+          <w:tab w:val="left" w:pos="5496"/>
+          <w:tab w:val="left" w:pos="6412"/>
+          <w:tab w:val="left" w:pos="7328"/>
+          <w:tab w:val="left" w:pos="8244"/>
+          <w:tab w:val="left" w:pos="9160"/>
+          <w:tab w:val="left" w:pos="10076"/>
+          <w:tab w:val="left" w:pos="10992"/>
+          <w:tab w:val="left" w:pos="11908"/>
+          <w:tab w:val="left" w:pos="12824"/>
+          <w:tab w:val="left" w:pos="13740"/>
+          <w:tab w:val="left" w:pos="14656"/>
+        </w:tabs>
+        <w:spacing w:after="0" w:line="240" w:lineRule="auto"/>
+        <w:rPr>
+          <w:rFonts w:ascii="Courier New" w:eastAsia="Times New Roman" w:hAnsi="Courier New" w:cs="Courier New"/>
+          <w:sz w:val="20"/>
+          <w:szCs w:val="20"/>
+          <w:lang w:eastAsia="en-IN"/>
+        </w:rPr>
+      </w:pPr>
+      <w:r>
+        <w:rPr>
+          <w:rFonts w:ascii="Courier New" w:eastAsia="Times New Roman" w:hAnsi="Courier New" w:cs="Courier New"/>
+          <w:sz w:val="20"/>
+          <w:szCs w:val="20"/>
+          <w:lang w:eastAsia="en-IN"/>
+        </w:rPr>
+        <w:t xml:space="preserve">    })</w:t>
+      </w:r>
+    </w:p>
+    <w:p>
+      <w:pPr>
+        <w:tabs>
+          <w:tab w:val="left" w:pos="916"/>
+          <w:tab w:val="left" w:pos="1832"/>
+          <w:tab w:val="left" w:pos="2748"/>
+          <w:tab w:val="left" w:pos="3664"/>
+          <w:tab w:val="left" w:pos="4580"/>
+          <w:tab w:val="left" w:pos="5496"/>
+          <w:tab w:val="left" w:pos="6412"/>
+          <w:tab w:val="left" w:pos="7328"/>
+          <w:tab w:val="left" w:pos="8244"/>
+          <w:tab w:val="left" w:pos="9160"/>
+          <w:tab w:val="left" w:pos="10076"/>
+          <w:tab w:val="left" w:pos="10992"/>
+          <w:tab w:val="left" w:pos="11908"/>
+          <w:tab w:val="left" w:pos="12824"/>
+          <w:tab w:val="left" w:pos="13740"/>
+          <w:tab w:val="left" w:pos="14656"/>
+        </w:tabs>
+        <w:spacing w:after="0" w:line="240" w:lineRule="auto"/>
+        <w:rPr>
+          <w:rFonts w:ascii="Courier New" w:eastAsia="Times New Roman" w:hAnsi="Courier New" w:cs="Courier New"/>
+          <w:sz w:val="20"/>
+          <w:szCs w:val="20"/>
+          <w:lang w:eastAsia="en-IN"/>
+        </w:rPr>
+      </w:pPr>
+      <w:r>
+        <w:rPr>
+          <w:rFonts w:ascii="Courier New" w:eastAsia="Times New Roman" w:hAnsi="Courier New" w:cs="Courier New"/>
+          <w:sz w:val="20"/>
+          <w:szCs w:val="20"/>
+          <w:lang w:eastAsia="en-IN"/>
+        </w:rPr>
+        <w:t>}</w:t>
+      </w:r>
+    </w:p>
+    <w:p>
+      <w:pPr>
+        <w:tabs>
+          <w:tab w:val="left" w:pos="916"/>
+          <w:tab w:val="left" w:pos="1832"/>
+          <w:tab w:val="left" w:pos="2748"/>
+          <w:tab w:val="left" w:pos="3664"/>
+          <w:tab w:val="left" w:pos="4580"/>
+          <w:tab w:val="left" w:pos="5496"/>
+          <w:tab w:val="left" w:pos="6412"/>
+          <w:tab w:val="left" w:pos="7328"/>
+          <w:tab w:val="left" w:pos="8244"/>
+          <w:tab w:val="left" w:pos="9160"/>
+          <w:tab w:val="left" w:pos="10076"/>
+          <w:tab w:val="left" w:pos="10992"/>
+          <w:tab w:val="left" w:pos="11908"/>
+          <w:tab w:val="left" w:pos="12824"/>
+          <w:tab w:val="left" w:pos="13740"/>
+          <w:tab w:val="left" w:pos="14656"/>
+        </w:tabs>
+        <w:spacing w:after="0" w:line="240" w:lineRule="auto"/>
+        <w:rPr>
+          <w:rFonts w:ascii="Courier New" w:eastAsia="Times New Roman" w:hAnsi="Courier New" w:cs="Courier New"/>
+          <w:sz w:val="20"/>
+          <w:szCs w:val="20"/>
+          <w:lang w:eastAsia="en-IN"/>
+        </w:rPr>
+      </w:pPr>
+      <w:proofErr w:type="spellStart"/>
+      <w:r>
+        <w:rPr>
+          <w:rFonts w:ascii="Courier New" w:eastAsia="Times New Roman" w:hAnsi="Courier New" w:cs="Courier New"/>
+          <w:sz w:val="20"/>
+          <w:szCs w:val="20"/>
+          <w:lang w:eastAsia="en-IN"/>
+        </w:rPr>
+        <w:t>shinyApp</w:t>
       </w:r>
       <w:proofErr w:type="spellEnd"/>
       <w:r>
@@ -1385,683 +1857,6 @@
         <w:t>(</w:t>
       </w:r>
       <w:proofErr w:type="spellStart"/>
-      <w:r>
-        <w:rPr>
-          <w:rFonts w:ascii="Courier New" w:eastAsia="Times New Roman" w:hAnsi="Courier New" w:cs="Courier New"/>
-          <w:sz w:val="20"/>
-          <w:szCs w:val="20"/>
-          <w:lang w:eastAsia="en-IN"/>
-        </w:rPr>
-        <w:t>sprintf</w:t>
-      </w:r>
-      <w:proofErr w:type="spellEnd"/>
-      <w:r>
-        <w:rPr>
-          <w:rFonts w:ascii="Courier New" w:eastAsia="Times New Roman" w:hAnsi="Courier New" w:cs="Courier New"/>
-          <w:sz w:val="20"/>
-          <w:szCs w:val="20"/>
-          <w:lang w:eastAsia="en-IN"/>
-        </w:rPr>
-        <w:t>('mpg ~ %s', paste(</w:t>
-      </w:r>
-      <w:proofErr w:type="spellStart"/>
-      <w:r>
-        <w:rPr>
-          <w:rFonts w:ascii="Courier New" w:eastAsia="Times New Roman" w:hAnsi="Courier New" w:cs="Courier New"/>
-          <w:sz w:val="20"/>
-          <w:szCs w:val="20"/>
-          <w:lang w:eastAsia="en-IN"/>
-        </w:rPr>
-        <w:t>input$vars</w:t>
-      </w:r>
-      <w:proofErr w:type="spellEnd"/>
-      <w:r>
-        <w:rPr>
-          <w:rFonts w:ascii="Courier New" w:eastAsia="Times New Roman" w:hAnsi="Courier New" w:cs="Courier New"/>
-          <w:sz w:val="20"/>
-          <w:szCs w:val="20"/>
-          <w:lang w:eastAsia="en-IN"/>
-        </w:rPr>
-        <w:t>, collapse = '+')),</w:t>
-      </w:r>
-    </w:p>
-    <w:p>
-      <w:pPr>
-        <w:tabs>
-          <w:tab w:val="left" w:pos="916"/>
-          <w:tab w:val="left" w:pos="1832"/>
-          <w:tab w:val="left" w:pos="2748"/>
-          <w:tab w:val="left" w:pos="3664"/>
-          <w:tab w:val="left" w:pos="4580"/>
-          <w:tab w:val="left" w:pos="5496"/>
-          <w:tab w:val="left" w:pos="6412"/>
-          <w:tab w:val="left" w:pos="7328"/>
-          <w:tab w:val="left" w:pos="8244"/>
-          <w:tab w:val="left" w:pos="9160"/>
-          <w:tab w:val="left" w:pos="10076"/>
-          <w:tab w:val="left" w:pos="10992"/>
-          <w:tab w:val="left" w:pos="11908"/>
-          <w:tab w:val="left" w:pos="12824"/>
-          <w:tab w:val="left" w:pos="13740"/>
-          <w:tab w:val="left" w:pos="14656"/>
-        </w:tabs>
-        <w:spacing w:after="0" w:line="240" w:lineRule="auto"/>
-        <w:rPr>
-          <w:rFonts w:ascii="Courier New" w:eastAsia="Times New Roman" w:hAnsi="Courier New" w:cs="Courier New"/>
-          <w:sz w:val="20"/>
-          <w:szCs w:val="20"/>
-          <w:lang w:eastAsia="en-IN"/>
-        </w:rPr>
-      </w:pPr>
-      <w:r>
-        <w:rPr>
-          <w:rFonts w:ascii="Courier New" w:eastAsia="Times New Roman" w:hAnsi="Courier New" w:cs="Courier New"/>
-          <w:sz w:val="20"/>
-          <w:szCs w:val="20"/>
-          <w:lang w:eastAsia="en-IN"/>
-        </w:rPr>
-        <w:t xml:space="preserve">                  data = </w:t>
-      </w:r>
-      <w:proofErr w:type="spellStart"/>
-      <w:r>
-        <w:rPr>
-          <w:rFonts w:ascii="Courier New" w:eastAsia="Times New Roman" w:hAnsi="Courier New" w:cs="Courier New"/>
-          <w:sz w:val="20"/>
-          <w:szCs w:val="20"/>
-          <w:lang w:eastAsia="en-IN"/>
-        </w:rPr>
-        <w:t>mtcars</w:t>
-      </w:r>
-      <w:proofErr w:type="spellEnd"/>
-      <w:r>
-        <w:rPr>
-          <w:rFonts w:ascii="Courier New" w:eastAsia="Times New Roman" w:hAnsi="Courier New" w:cs="Courier New"/>
-          <w:sz w:val="20"/>
-          <w:szCs w:val="20"/>
-          <w:lang w:eastAsia="en-IN"/>
-        </w:rPr>
-        <w:t>)})</w:t>
-      </w:r>
-    </w:p>
-    <w:p>
-      <w:pPr>
-        <w:tabs>
-          <w:tab w:val="left" w:pos="916"/>
-          <w:tab w:val="left" w:pos="1832"/>
-          <w:tab w:val="left" w:pos="2748"/>
-          <w:tab w:val="left" w:pos="3664"/>
-          <w:tab w:val="left" w:pos="4580"/>
-          <w:tab w:val="left" w:pos="5496"/>
-          <w:tab w:val="left" w:pos="6412"/>
-          <w:tab w:val="left" w:pos="7328"/>
-          <w:tab w:val="left" w:pos="8244"/>
-          <w:tab w:val="left" w:pos="9160"/>
-          <w:tab w:val="left" w:pos="10076"/>
-          <w:tab w:val="left" w:pos="10992"/>
-          <w:tab w:val="left" w:pos="11908"/>
-          <w:tab w:val="left" w:pos="12824"/>
-          <w:tab w:val="left" w:pos="13740"/>
-          <w:tab w:val="left" w:pos="14656"/>
-        </w:tabs>
-        <w:spacing w:after="0" w:line="240" w:lineRule="auto"/>
-        <w:rPr>
-          <w:rFonts w:ascii="Courier New" w:eastAsia="Times New Roman" w:hAnsi="Courier New" w:cs="Courier New"/>
-          <w:sz w:val="20"/>
-          <w:szCs w:val="20"/>
-          <w:lang w:eastAsia="en-IN"/>
-        </w:rPr>
-      </w:pPr>
-      <w:r>
-        <w:rPr>
-          <w:rFonts w:ascii="Courier New" w:eastAsia="Times New Roman" w:hAnsi="Courier New" w:cs="Courier New"/>
-          <w:sz w:val="20"/>
-          <w:szCs w:val="20"/>
-          <w:lang w:eastAsia="en-IN"/>
-        </w:rPr>
-        <w:t xml:space="preserve">    </w:t>
-      </w:r>
-      <w:proofErr w:type="spellStart"/>
-      <w:r>
-        <w:rPr>
-          <w:rFonts w:ascii="Courier New" w:eastAsia="Times New Roman" w:hAnsi="Courier New" w:cs="Courier New"/>
-          <w:sz w:val="20"/>
-          <w:szCs w:val="20"/>
-          <w:lang w:eastAsia="en-IN"/>
-        </w:rPr>
-        <w:t>output$lmSummary</w:t>
-      </w:r>
-      <w:proofErr w:type="spellEnd"/>
-      <w:r>
-        <w:rPr>
-          <w:rFonts w:ascii="Courier New" w:eastAsia="Times New Roman" w:hAnsi="Courier New" w:cs="Courier New"/>
-          <w:sz w:val="20"/>
-          <w:szCs w:val="20"/>
-          <w:lang w:eastAsia="en-IN"/>
-        </w:rPr>
-        <w:t xml:space="preserve"> &lt;- </w:t>
-      </w:r>
-      <w:proofErr w:type="spellStart"/>
-      <w:proofErr w:type="gramStart"/>
-      <w:r>
-        <w:rPr>
-          <w:rFonts w:ascii="Courier New" w:eastAsia="Times New Roman" w:hAnsi="Courier New" w:cs="Courier New"/>
-          <w:sz w:val="20"/>
-          <w:szCs w:val="20"/>
-          <w:lang w:eastAsia="en-IN"/>
-        </w:rPr>
-        <w:t>renderPrint</w:t>
-      </w:r>
-      <w:proofErr w:type="spellEnd"/>
-      <w:r>
-        <w:rPr>
-          <w:rFonts w:ascii="Courier New" w:eastAsia="Times New Roman" w:hAnsi="Courier New" w:cs="Courier New"/>
-          <w:sz w:val="20"/>
-          <w:szCs w:val="20"/>
-          <w:lang w:eastAsia="en-IN"/>
-        </w:rPr>
-        <w:t>(</w:t>
-      </w:r>
-      <w:proofErr w:type="gramEnd"/>
-      <w:r>
-        <w:rPr>
-          <w:rFonts w:ascii="Courier New" w:eastAsia="Times New Roman" w:hAnsi="Courier New" w:cs="Courier New"/>
-          <w:sz w:val="20"/>
-          <w:szCs w:val="20"/>
-          <w:lang w:eastAsia="en-IN"/>
-        </w:rPr>
-        <w:t>{</w:t>
-      </w:r>
-    </w:p>
-    <w:p>
-      <w:pPr>
-        <w:tabs>
-          <w:tab w:val="left" w:pos="916"/>
-          <w:tab w:val="left" w:pos="1832"/>
-          <w:tab w:val="left" w:pos="2748"/>
-          <w:tab w:val="left" w:pos="3664"/>
-          <w:tab w:val="left" w:pos="4580"/>
-          <w:tab w:val="left" w:pos="5496"/>
-          <w:tab w:val="left" w:pos="6412"/>
-          <w:tab w:val="left" w:pos="7328"/>
-          <w:tab w:val="left" w:pos="8244"/>
-          <w:tab w:val="left" w:pos="9160"/>
-          <w:tab w:val="left" w:pos="10076"/>
-          <w:tab w:val="left" w:pos="10992"/>
-          <w:tab w:val="left" w:pos="11908"/>
-          <w:tab w:val="left" w:pos="12824"/>
-          <w:tab w:val="left" w:pos="13740"/>
-          <w:tab w:val="left" w:pos="14656"/>
-        </w:tabs>
-        <w:spacing w:after="0" w:line="240" w:lineRule="auto"/>
-        <w:rPr>
-          <w:rFonts w:ascii="Courier New" w:eastAsia="Times New Roman" w:hAnsi="Courier New" w:cs="Courier New"/>
-          <w:sz w:val="20"/>
-          <w:szCs w:val="20"/>
-          <w:lang w:eastAsia="en-IN"/>
-        </w:rPr>
-      </w:pPr>
-      <w:r>
-        <w:rPr>
-          <w:rFonts w:ascii="Courier New" w:eastAsia="Times New Roman" w:hAnsi="Courier New" w:cs="Courier New"/>
-          <w:sz w:val="20"/>
-          <w:szCs w:val="20"/>
-          <w:lang w:eastAsia="en-IN"/>
-        </w:rPr>
-        <w:t xml:space="preserve">        summary(</w:t>
-      </w:r>
-      <w:proofErr w:type="spellStart"/>
-      <w:proofErr w:type="gramStart"/>
-      <w:r>
-        <w:rPr>
-          <w:rFonts w:ascii="Courier New" w:eastAsia="Times New Roman" w:hAnsi="Courier New" w:cs="Courier New"/>
-          <w:sz w:val="20"/>
-          <w:szCs w:val="20"/>
-          <w:lang w:eastAsia="en-IN"/>
-        </w:rPr>
-        <w:t>lmModel</w:t>
-      </w:r>
-      <w:proofErr w:type="spellEnd"/>
-      <w:r>
-        <w:rPr>
-          <w:rFonts w:ascii="Courier New" w:eastAsia="Times New Roman" w:hAnsi="Courier New" w:cs="Courier New"/>
-          <w:sz w:val="20"/>
-          <w:szCs w:val="20"/>
-          <w:lang w:eastAsia="en-IN"/>
-        </w:rPr>
-        <w:t>(</w:t>
-      </w:r>
-      <w:proofErr w:type="gramEnd"/>
-      <w:r>
-        <w:rPr>
-          <w:rFonts w:ascii="Courier New" w:eastAsia="Times New Roman" w:hAnsi="Courier New" w:cs="Courier New"/>
-          <w:sz w:val="20"/>
-          <w:szCs w:val="20"/>
-          <w:lang w:eastAsia="en-IN"/>
-        </w:rPr>
-        <w:t>))</w:t>
-      </w:r>
-    </w:p>
-    <w:p>
-      <w:pPr>
-        <w:tabs>
-          <w:tab w:val="left" w:pos="916"/>
-          <w:tab w:val="left" w:pos="1832"/>
-          <w:tab w:val="left" w:pos="2748"/>
-          <w:tab w:val="left" w:pos="3664"/>
-          <w:tab w:val="left" w:pos="4580"/>
-          <w:tab w:val="left" w:pos="5496"/>
-          <w:tab w:val="left" w:pos="6412"/>
-          <w:tab w:val="left" w:pos="7328"/>
-          <w:tab w:val="left" w:pos="8244"/>
-          <w:tab w:val="left" w:pos="9160"/>
-          <w:tab w:val="left" w:pos="10076"/>
-          <w:tab w:val="left" w:pos="10992"/>
-          <w:tab w:val="left" w:pos="11908"/>
-          <w:tab w:val="left" w:pos="12824"/>
-          <w:tab w:val="left" w:pos="13740"/>
-          <w:tab w:val="left" w:pos="14656"/>
-        </w:tabs>
-        <w:spacing w:after="0" w:line="240" w:lineRule="auto"/>
-        <w:rPr>
-          <w:rFonts w:ascii="Courier New" w:eastAsia="Times New Roman" w:hAnsi="Courier New" w:cs="Courier New"/>
-          <w:sz w:val="20"/>
-          <w:szCs w:val="20"/>
-          <w:lang w:eastAsia="en-IN"/>
-        </w:rPr>
-      </w:pPr>
-      <w:r>
-        <w:rPr>
-          <w:rFonts w:ascii="Courier New" w:eastAsia="Times New Roman" w:hAnsi="Courier New" w:cs="Courier New"/>
-          <w:sz w:val="20"/>
-          <w:szCs w:val="20"/>
-          <w:lang w:eastAsia="en-IN"/>
-        </w:rPr>
-        <w:t xml:space="preserve">    })</w:t>
-      </w:r>
-    </w:p>
-    <w:p>
-      <w:pPr>
-        <w:tabs>
-          <w:tab w:val="left" w:pos="916"/>
-          <w:tab w:val="left" w:pos="1832"/>
-          <w:tab w:val="left" w:pos="2748"/>
-          <w:tab w:val="left" w:pos="3664"/>
-          <w:tab w:val="left" w:pos="4580"/>
-          <w:tab w:val="left" w:pos="5496"/>
-          <w:tab w:val="left" w:pos="6412"/>
-          <w:tab w:val="left" w:pos="7328"/>
-          <w:tab w:val="left" w:pos="8244"/>
-          <w:tab w:val="left" w:pos="9160"/>
-          <w:tab w:val="left" w:pos="10076"/>
-          <w:tab w:val="left" w:pos="10992"/>
-          <w:tab w:val="left" w:pos="11908"/>
-          <w:tab w:val="left" w:pos="12824"/>
-          <w:tab w:val="left" w:pos="13740"/>
-          <w:tab w:val="left" w:pos="14656"/>
-        </w:tabs>
-        <w:spacing w:after="0" w:line="240" w:lineRule="auto"/>
-        <w:rPr>
-          <w:rFonts w:ascii="Courier New" w:eastAsia="Times New Roman" w:hAnsi="Courier New" w:cs="Courier New"/>
-          <w:sz w:val="20"/>
-          <w:szCs w:val="20"/>
-          <w:lang w:eastAsia="en-IN"/>
-        </w:rPr>
-      </w:pPr>
-    </w:p>
-    <w:p>
-      <w:pPr>
-        <w:tabs>
-          <w:tab w:val="left" w:pos="916"/>
-          <w:tab w:val="left" w:pos="1832"/>
-          <w:tab w:val="left" w:pos="2748"/>
-          <w:tab w:val="left" w:pos="3664"/>
-          <w:tab w:val="left" w:pos="4580"/>
-          <w:tab w:val="left" w:pos="5496"/>
-          <w:tab w:val="left" w:pos="6412"/>
-          <w:tab w:val="left" w:pos="7328"/>
-          <w:tab w:val="left" w:pos="8244"/>
-          <w:tab w:val="left" w:pos="9160"/>
-          <w:tab w:val="left" w:pos="10076"/>
-          <w:tab w:val="left" w:pos="10992"/>
-          <w:tab w:val="left" w:pos="11908"/>
-          <w:tab w:val="left" w:pos="12824"/>
-          <w:tab w:val="left" w:pos="13740"/>
-          <w:tab w:val="left" w:pos="14656"/>
-        </w:tabs>
-        <w:spacing w:after="0" w:line="240" w:lineRule="auto"/>
-        <w:rPr>
-          <w:rFonts w:ascii="Courier New" w:eastAsia="Times New Roman" w:hAnsi="Courier New" w:cs="Courier New"/>
-          <w:sz w:val="20"/>
-          <w:szCs w:val="20"/>
-          <w:lang w:eastAsia="en-IN"/>
-        </w:rPr>
-      </w:pPr>
-      <w:r>
-        <w:rPr>
-          <w:rFonts w:ascii="Courier New" w:eastAsia="Times New Roman" w:hAnsi="Courier New" w:cs="Courier New"/>
-          <w:sz w:val="20"/>
-          <w:szCs w:val="20"/>
-          <w:lang w:eastAsia="en-IN"/>
-        </w:rPr>
-        <w:t xml:space="preserve">    </w:t>
-      </w:r>
-      <w:proofErr w:type="spellStart"/>
-      <w:r>
-        <w:rPr>
-          <w:rFonts w:ascii="Courier New" w:eastAsia="Times New Roman" w:hAnsi="Courier New" w:cs="Courier New"/>
-          <w:sz w:val="20"/>
-          <w:szCs w:val="20"/>
-          <w:lang w:eastAsia="en-IN"/>
-        </w:rPr>
-        <w:t>output$diagnosticPlot</w:t>
-      </w:r>
-      <w:proofErr w:type="spellEnd"/>
-      <w:r>
-        <w:rPr>
-          <w:rFonts w:ascii="Courier New" w:eastAsia="Times New Roman" w:hAnsi="Courier New" w:cs="Courier New"/>
-          <w:sz w:val="20"/>
-          <w:szCs w:val="20"/>
-          <w:lang w:eastAsia="en-IN"/>
-        </w:rPr>
-        <w:t xml:space="preserve"> &lt;- </w:t>
-      </w:r>
-      <w:proofErr w:type="spellStart"/>
-      <w:proofErr w:type="gramStart"/>
-      <w:r>
-        <w:rPr>
-          <w:rFonts w:ascii="Courier New" w:eastAsia="Times New Roman" w:hAnsi="Courier New" w:cs="Courier New"/>
-          <w:sz w:val="20"/>
-          <w:szCs w:val="20"/>
-          <w:lang w:eastAsia="en-IN"/>
-        </w:rPr>
-        <w:t>renderPlot</w:t>
-      </w:r>
-      <w:proofErr w:type="spellEnd"/>
-      <w:r>
-        <w:rPr>
-          <w:rFonts w:ascii="Courier New" w:eastAsia="Times New Roman" w:hAnsi="Courier New" w:cs="Courier New"/>
-          <w:sz w:val="20"/>
-          <w:szCs w:val="20"/>
-          <w:lang w:eastAsia="en-IN"/>
-        </w:rPr>
-        <w:t>(</w:t>
-      </w:r>
-      <w:proofErr w:type="gramEnd"/>
-      <w:r>
-        <w:rPr>
-          <w:rFonts w:ascii="Courier New" w:eastAsia="Times New Roman" w:hAnsi="Courier New" w:cs="Courier New"/>
-          <w:sz w:val="20"/>
-          <w:szCs w:val="20"/>
-          <w:lang w:eastAsia="en-IN"/>
-        </w:rPr>
-        <w:t>{</w:t>
-      </w:r>
-    </w:p>
-    <w:p>
-      <w:pPr>
-        <w:tabs>
-          <w:tab w:val="left" w:pos="916"/>
-          <w:tab w:val="left" w:pos="1832"/>
-          <w:tab w:val="left" w:pos="2748"/>
-          <w:tab w:val="left" w:pos="3664"/>
-          <w:tab w:val="left" w:pos="4580"/>
-          <w:tab w:val="left" w:pos="5496"/>
-          <w:tab w:val="left" w:pos="6412"/>
-          <w:tab w:val="left" w:pos="7328"/>
-          <w:tab w:val="left" w:pos="8244"/>
-          <w:tab w:val="left" w:pos="9160"/>
-          <w:tab w:val="left" w:pos="10076"/>
-          <w:tab w:val="left" w:pos="10992"/>
-          <w:tab w:val="left" w:pos="11908"/>
-          <w:tab w:val="left" w:pos="12824"/>
-          <w:tab w:val="left" w:pos="13740"/>
-          <w:tab w:val="left" w:pos="14656"/>
-        </w:tabs>
-        <w:spacing w:after="0" w:line="240" w:lineRule="auto"/>
-        <w:rPr>
-          <w:rFonts w:ascii="Courier New" w:eastAsia="Times New Roman" w:hAnsi="Courier New" w:cs="Courier New"/>
-          <w:sz w:val="20"/>
-          <w:szCs w:val="20"/>
-          <w:lang w:eastAsia="en-IN"/>
-        </w:rPr>
-      </w:pPr>
-      <w:r>
-        <w:rPr>
-          <w:rFonts w:ascii="Courier New" w:eastAsia="Times New Roman" w:hAnsi="Courier New" w:cs="Courier New"/>
-          <w:sz w:val="20"/>
-          <w:szCs w:val="20"/>
-          <w:lang w:eastAsia="en-IN"/>
-        </w:rPr>
-        <w:t xml:space="preserve">        </w:t>
-      </w:r>
-      <w:proofErr w:type="gramStart"/>
-      <w:r>
-        <w:rPr>
-          <w:rFonts w:ascii="Courier New" w:eastAsia="Times New Roman" w:hAnsi="Courier New" w:cs="Courier New"/>
-          <w:sz w:val="20"/>
-          <w:szCs w:val="20"/>
-          <w:lang w:eastAsia="en-IN"/>
-        </w:rPr>
-        <w:t>par(</w:t>
-      </w:r>
-      <w:proofErr w:type="spellStart"/>
-      <w:proofErr w:type="gramEnd"/>
-      <w:r>
-        <w:rPr>
-          <w:rFonts w:ascii="Courier New" w:eastAsia="Times New Roman" w:hAnsi="Courier New" w:cs="Courier New"/>
-          <w:sz w:val="20"/>
-          <w:szCs w:val="20"/>
-          <w:lang w:eastAsia="en-IN"/>
-        </w:rPr>
-        <w:t>mfrow</w:t>
-      </w:r>
-      <w:proofErr w:type="spellEnd"/>
-      <w:r>
-        <w:rPr>
-          <w:rFonts w:ascii="Courier New" w:eastAsia="Times New Roman" w:hAnsi="Courier New" w:cs="Courier New"/>
-          <w:sz w:val="20"/>
-          <w:szCs w:val="20"/>
-          <w:lang w:eastAsia="en-IN"/>
-        </w:rPr>
-        <w:t xml:space="preserve"> = c(2,2))</w:t>
-      </w:r>
-    </w:p>
-    <w:p>
-      <w:pPr>
-        <w:tabs>
-          <w:tab w:val="left" w:pos="916"/>
-          <w:tab w:val="left" w:pos="1832"/>
-          <w:tab w:val="left" w:pos="2748"/>
-          <w:tab w:val="left" w:pos="3664"/>
-          <w:tab w:val="left" w:pos="4580"/>
-          <w:tab w:val="left" w:pos="5496"/>
-          <w:tab w:val="left" w:pos="6412"/>
-          <w:tab w:val="left" w:pos="7328"/>
-          <w:tab w:val="left" w:pos="8244"/>
-          <w:tab w:val="left" w:pos="9160"/>
-          <w:tab w:val="left" w:pos="10076"/>
-          <w:tab w:val="left" w:pos="10992"/>
-          <w:tab w:val="left" w:pos="11908"/>
-          <w:tab w:val="left" w:pos="12824"/>
-          <w:tab w:val="left" w:pos="13740"/>
-          <w:tab w:val="left" w:pos="14656"/>
-        </w:tabs>
-        <w:spacing w:after="0" w:line="240" w:lineRule="auto"/>
-        <w:rPr>
-          <w:rFonts w:ascii="Courier New" w:eastAsia="Times New Roman" w:hAnsi="Courier New" w:cs="Courier New"/>
-          <w:sz w:val="20"/>
-          <w:szCs w:val="20"/>
-          <w:lang w:eastAsia="en-IN"/>
-        </w:rPr>
-      </w:pPr>
-      <w:r>
-        <w:rPr>
-          <w:rFonts w:ascii="Courier New" w:eastAsia="Times New Roman" w:hAnsi="Courier New" w:cs="Courier New"/>
-          <w:sz w:val="20"/>
-          <w:szCs w:val="20"/>
-          <w:lang w:eastAsia="en-IN"/>
-        </w:rPr>
-        <w:t xml:space="preserve">        plot(</w:t>
-      </w:r>
-      <w:proofErr w:type="spellStart"/>
-      <w:proofErr w:type="gramStart"/>
-      <w:r>
-        <w:rPr>
-          <w:rFonts w:ascii="Courier New" w:eastAsia="Times New Roman" w:hAnsi="Courier New" w:cs="Courier New"/>
-          <w:sz w:val="20"/>
-          <w:szCs w:val="20"/>
-          <w:lang w:eastAsia="en-IN"/>
-        </w:rPr>
-        <w:t>lmModel</w:t>
-      </w:r>
-      <w:proofErr w:type="spellEnd"/>
-      <w:r>
-        <w:rPr>
-          <w:rFonts w:ascii="Courier New" w:eastAsia="Times New Roman" w:hAnsi="Courier New" w:cs="Courier New"/>
-          <w:sz w:val="20"/>
-          <w:szCs w:val="20"/>
-          <w:lang w:eastAsia="en-IN"/>
-        </w:rPr>
-        <w:t>(</w:t>
-      </w:r>
-      <w:proofErr w:type="gramEnd"/>
-      <w:r>
-        <w:rPr>
-          <w:rFonts w:ascii="Courier New" w:eastAsia="Times New Roman" w:hAnsi="Courier New" w:cs="Courier New"/>
-          <w:sz w:val="20"/>
-          <w:szCs w:val="20"/>
-          <w:lang w:eastAsia="en-IN"/>
-        </w:rPr>
-        <w:t>))</w:t>
-      </w:r>
-    </w:p>
-    <w:p>
-      <w:pPr>
-        <w:tabs>
-          <w:tab w:val="left" w:pos="916"/>
-          <w:tab w:val="left" w:pos="1832"/>
-          <w:tab w:val="left" w:pos="2748"/>
-          <w:tab w:val="left" w:pos="3664"/>
-          <w:tab w:val="left" w:pos="4580"/>
-          <w:tab w:val="left" w:pos="5496"/>
-          <w:tab w:val="left" w:pos="6412"/>
-          <w:tab w:val="left" w:pos="7328"/>
-          <w:tab w:val="left" w:pos="8244"/>
-          <w:tab w:val="left" w:pos="9160"/>
-          <w:tab w:val="left" w:pos="10076"/>
-          <w:tab w:val="left" w:pos="10992"/>
-          <w:tab w:val="left" w:pos="11908"/>
-          <w:tab w:val="left" w:pos="12824"/>
-          <w:tab w:val="left" w:pos="13740"/>
-          <w:tab w:val="left" w:pos="14656"/>
-        </w:tabs>
-        <w:spacing w:after="0" w:line="240" w:lineRule="auto"/>
-        <w:rPr>
-          <w:rFonts w:ascii="Courier New" w:eastAsia="Times New Roman" w:hAnsi="Courier New" w:cs="Courier New"/>
-          <w:sz w:val="20"/>
-          <w:szCs w:val="20"/>
-          <w:lang w:eastAsia="en-IN"/>
-        </w:rPr>
-      </w:pPr>
-      <w:r>
-        <w:rPr>
-          <w:rFonts w:ascii="Courier New" w:eastAsia="Times New Roman" w:hAnsi="Courier New" w:cs="Courier New"/>
-          <w:sz w:val="20"/>
-          <w:szCs w:val="20"/>
-          <w:lang w:eastAsia="en-IN"/>
-        </w:rPr>
-        <w:t xml:space="preserve">    })</w:t>
-      </w:r>
-    </w:p>
-    <w:p>
-      <w:pPr>
-        <w:tabs>
-          <w:tab w:val="left" w:pos="916"/>
-          <w:tab w:val="left" w:pos="1832"/>
-          <w:tab w:val="left" w:pos="2748"/>
-          <w:tab w:val="left" w:pos="3664"/>
-          <w:tab w:val="left" w:pos="4580"/>
-          <w:tab w:val="left" w:pos="5496"/>
-          <w:tab w:val="left" w:pos="6412"/>
-          <w:tab w:val="left" w:pos="7328"/>
-          <w:tab w:val="left" w:pos="8244"/>
-          <w:tab w:val="left" w:pos="9160"/>
-          <w:tab w:val="left" w:pos="10076"/>
-          <w:tab w:val="left" w:pos="10992"/>
-          <w:tab w:val="left" w:pos="11908"/>
-          <w:tab w:val="left" w:pos="12824"/>
-          <w:tab w:val="left" w:pos="13740"/>
-          <w:tab w:val="left" w:pos="14656"/>
-        </w:tabs>
-        <w:spacing w:after="0" w:line="240" w:lineRule="auto"/>
-        <w:rPr>
-          <w:rFonts w:ascii="Courier New" w:eastAsia="Times New Roman" w:hAnsi="Courier New" w:cs="Courier New"/>
-          <w:sz w:val="20"/>
-          <w:szCs w:val="20"/>
-          <w:lang w:eastAsia="en-IN"/>
-        </w:rPr>
-      </w:pPr>
-      <w:r>
-        <w:rPr>
-          <w:rFonts w:ascii="Courier New" w:eastAsia="Times New Roman" w:hAnsi="Courier New" w:cs="Courier New"/>
-          <w:sz w:val="20"/>
-          <w:szCs w:val="20"/>
-          <w:lang w:eastAsia="en-IN"/>
-        </w:rPr>
-        <w:t>}</w:t>
-      </w:r>
-    </w:p>
-    <w:p>
-      <w:pPr>
-        <w:tabs>
-          <w:tab w:val="left" w:pos="916"/>
-          <w:tab w:val="left" w:pos="1832"/>
-          <w:tab w:val="left" w:pos="2748"/>
-          <w:tab w:val="left" w:pos="3664"/>
-          <w:tab w:val="left" w:pos="4580"/>
-          <w:tab w:val="left" w:pos="5496"/>
-          <w:tab w:val="left" w:pos="6412"/>
-          <w:tab w:val="left" w:pos="7328"/>
-          <w:tab w:val="left" w:pos="8244"/>
-          <w:tab w:val="left" w:pos="9160"/>
-          <w:tab w:val="left" w:pos="10076"/>
-          <w:tab w:val="left" w:pos="10992"/>
-          <w:tab w:val="left" w:pos="11908"/>
-          <w:tab w:val="left" w:pos="12824"/>
-          <w:tab w:val="left" w:pos="13740"/>
-          <w:tab w:val="left" w:pos="14656"/>
-        </w:tabs>
-        <w:spacing w:after="0" w:line="240" w:lineRule="auto"/>
-        <w:rPr>
-          <w:rFonts w:ascii="Courier New" w:eastAsia="Times New Roman" w:hAnsi="Courier New" w:cs="Courier New"/>
-          <w:sz w:val="20"/>
-          <w:szCs w:val="20"/>
-          <w:lang w:eastAsia="en-IN"/>
-        </w:rPr>
-      </w:pPr>
-      <w:proofErr w:type="spellStart"/>
-      <w:proofErr w:type="gramStart"/>
-      <w:r>
-        <w:rPr>
-          <w:rFonts w:ascii="Courier New" w:eastAsia="Times New Roman" w:hAnsi="Courier New" w:cs="Courier New"/>
-          <w:sz w:val="20"/>
-          <w:szCs w:val="20"/>
-          <w:lang w:eastAsia="en-IN"/>
-        </w:rPr>
-        <w:t>shinyApp</w:t>
-      </w:r>
-      <w:proofErr w:type="spellEnd"/>
-      <w:r>
-        <w:rPr>
-          <w:rFonts w:ascii="Courier New" w:eastAsia="Times New Roman" w:hAnsi="Courier New" w:cs="Courier New"/>
-          <w:sz w:val="20"/>
-          <w:szCs w:val="20"/>
-          <w:lang w:eastAsia="en-IN"/>
-        </w:rPr>
-        <w:t>(</w:t>
-      </w:r>
-      <w:proofErr w:type="spellStart"/>
-      <w:proofErr w:type="gramEnd"/>
       <w:r>
         <w:rPr>
           <w:rFonts w:ascii="Courier New" w:eastAsia="Times New Roman" w:hAnsi="Courier New" w:cs="Courier New"/>
@@ -2537,78 +2332,47 @@
           <w:szCs w:val="20"/>
           <w:lang w:eastAsia="en-IN"/>
         </w:rPr>
-        <w:t xml:space="preserve">  ns &lt;- </w:t>
-      </w:r>
-      <w:proofErr w:type="gramStart"/>
-      <w:r>
-        <w:rPr>
-          <w:rFonts w:ascii="Courier New" w:eastAsia="Times New Roman" w:hAnsi="Courier New" w:cs="Courier New"/>
-          <w:sz w:val="20"/>
-          <w:szCs w:val="20"/>
-          <w:lang w:eastAsia="en-IN"/>
-        </w:rPr>
-        <w:t>shiny::</w:t>
-      </w:r>
-      <w:proofErr w:type="gramEnd"/>
-      <w:r>
-        <w:rPr>
-          <w:rFonts w:ascii="Courier New" w:eastAsia="Times New Roman" w:hAnsi="Courier New" w:cs="Courier New"/>
-          <w:sz w:val="20"/>
-          <w:szCs w:val="20"/>
-          <w:lang w:eastAsia="en-IN"/>
-        </w:rPr>
-        <w:t>NS(id)</w:t>
-      </w:r>
-    </w:p>
-    <w:p>
-      <w:pPr>
-        <w:tabs>
-          <w:tab w:val="left" w:pos="916"/>
-          <w:tab w:val="left" w:pos="1832"/>
-          <w:tab w:val="left" w:pos="2748"/>
-          <w:tab w:val="left" w:pos="3664"/>
-          <w:tab w:val="left" w:pos="4580"/>
-          <w:tab w:val="left" w:pos="5496"/>
-          <w:tab w:val="left" w:pos="6412"/>
-          <w:tab w:val="left" w:pos="7328"/>
-          <w:tab w:val="left" w:pos="8244"/>
-          <w:tab w:val="left" w:pos="9160"/>
-          <w:tab w:val="left" w:pos="10076"/>
-          <w:tab w:val="left" w:pos="10992"/>
-          <w:tab w:val="left" w:pos="11908"/>
-          <w:tab w:val="left" w:pos="12824"/>
-          <w:tab w:val="left" w:pos="13740"/>
-          <w:tab w:val="left" w:pos="14656"/>
-        </w:tabs>
-        <w:spacing w:after="0" w:line="240" w:lineRule="auto"/>
-        <w:rPr>
-          <w:rFonts w:ascii="Courier New" w:eastAsia="Times New Roman" w:hAnsi="Courier New" w:cs="Courier New"/>
-          <w:sz w:val="20"/>
-          <w:szCs w:val="20"/>
-          <w:lang w:eastAsia="en-IN"/>
-        </w:rPr>
-      </w:pPr>
-      <w:r>
-        <w:rPr>
-          <w:rFonts w:ascii="Courier New" w:eastAsia="Times New Roman" w:hAnsi="Courier New" w:cs="Courier New"/>
-          <w:sz w:val="20"/>
-          <w:szCs w:val="20"/>
-          <w:lang w:eastAsia="en-IN"/>
-        </w:rPr>
-        <w:t xml:space="preserve">  </w:t>
-      </w:r>
-      <w:proofErr w:type="gramStart"/>
-      <w:r>
-        <w:rPr>
-          <w:rFonts w:ascii="Courier New" w:eastAsia="Times New Roman" w:hAnsi="Courier New" w:cs="Courier New"/>
-          <w:sz w:val="20"/>
-          <w:szCs w:val="20"/>
-          <w:lang w:eastAsia="en-IN"/>
-        </w:rPr>
-        <w:t>shiny::</w:t>
-      </w:r>
-      <w:proofErr w:type="spellStart"/>
-      <w:proofErr w:type="gramEnd"/>
+        <w:t xml:space="preserve">  ns &lt;- shiny::NS(id)</w:t>
+      </w:r>
+    </w:p>
+    <w:p>
+      <w:pPr>
+        <w:tabs>
+          <w:tab w:val="left" w:pos="916"/>
+          <w:tab w:val="left" w:pos="1832"/>
+          <w:tab w:val="left" w:pos="2748"/>
+          <w:tab w:val="left" w:pos="3664"/>
+          <w:tab w:val="left" w:pos="4580"/>
+          <w:tab w:val="left" w:pos="5496"/>
+          <w:tab w:val="left" w:pos="6412"/>
+          <w:tab w:val="left" w:pos="7328"/>
+          <w:tab w:val="left" w:pos="8244"/>
+          <w:tab w:val="left" w:pos="9160"/>
+          <w:tab w:val="left" w:pos="10076"/>
+          <w:tab w:val="left" w:pos="10992"/>
+          <w:tab w:val="left" w:pos="11908"/>
+          <w:tab w:val="left" w:pos="12824"/>
+          <w:tab w:val="left" w:pos="13740"/>
+          <w:tab w:val="left" w:pos="14656"/>
+        </w:tabs>
+        <w:spacing w:after="0" w:line="240" w:lineRule="auto"/>
+        <w:rPr>
+          <w:rFonts w:ascii="Courier New" w:eastAsia="Times New Roman" w:hAnsi="Courier New" w:cs="Courier New"/>
+          <w:sz w:val="20"/>
+          <w:szCs w:val="20"/>
+          <w:lang w:eastAsia="en-IN"/>
+        </w:rPr>
+      </w:pPr>
+      <w:r>
+        <w:rPr>
+          <w:rFonts w:ascii="Courier New" w:eastAsia="Times New Roman" w:hAnsi="Courier New" w:cs="Courier New"/>
+          <w:sz w:val="20"/>
+          <w:szCs w:val="20"/>
+          <w:lang w:eastAsia="en-IN"/>
+        </w:rPr>
+        <w:t xml:space="preserve">  shiny::</w:t>
+      </w:r>
+      <w:proofErr w:type="spellStart"/>
       <w:r>
         <w:rPr>
           <w:rFonts w:ascii="Courier New" w:eastAsia="Times New Roman" w:hAnsi="Courier New" w:cs="Courier New"/>
@@ -2774,27 +2538,7 @@
           <w:lang w:eastAsia="en-IN"/>
         </w:rPr>
         <w:br/>
-        <w:t xml:space="preserve">server code </w:t>
-      </w:r>
-      <w:proofErr w:type="gramStart"/>
-      <w:r>
-        <w:rPr>
-          <w:rFonts w:ascii="Times New Roman" w:eastAsia="Times New Roman" w:hAnsi="Times New Roman" w:cs="Times New Roman"/>
-          <w:sz w:val="20"/>
-          <w:szCs w:val="20"/>
-          <w:lang w:eastAsia="en-IN"/>
-        </w:rPr>
-        <w:t>is</w:t>
-      </w:r>
-      <w:proofErr w:type="gramEnd"/>
-      <w:r>
-        <w:rPr>
-          <w:rFonts w:ascii="Times New Roman" w:eastAsia="Times New Roman" w:hAnsi="Times New Roman" w:cs="Times New Roman"/>
-          <w:sz w:val="20"/>
-          <w:szCs w:val="20"/>
-          <w:lang w:eastAsia="en-IN"/>
-        </w:rPr>
-        <w:t xml:space="preserve"> going to be combined for use with </w:t>
+        <w:t xml:space="preserve">server code is going to be combined for use with </w:t>
       </w:r>
       <w:proofErr w:type="spellStart"/>
       <w:r>
@@ -2968,63 +2712,7 @@
           <w:lang w:eastAsia="en-IN"/>
         </w:rPr>
         <w:br/>
-        <w:t>Environments are an advanced concept in R which you can find details on at</w:t>
-      </w:r>
-      <w:r>
-        <w:rPr>
-          <w:rFonts w:ascii="Times New Roman" w:eastAsia="Times New Roman" w:hAnsi="Times New Roman" w:cs="Times New Roman"/>
-          <w:sz w:val="20"/>
-          <w:szCs w:val="20"/>
-          <w:lang w:eastAsia="en-IN"/>
-        </w:rPr>
-        <w:br/>
-        <w:t xml:space="preserve">from </w:t>
-      </w:r>
-      <w:hyperlink r:id="rId5" w:tgtFrame="_blank" w:history="1">
-        <w:r>
-          <w:rPr>
-            <w:rFonts w:ascii="Times New Roman" w:eastAsia="Times New Roman" w:hAnsi="Times New Roman" w:cs="Times New Roman"/>
-            <w:color w:val="0000FF"/>
-            <w:sz w:val="20"/>
-            <w:szCs w:val="20"/>
-            <w:u w:val="single"/>
-            <w:lang w:eastAsia="en-IN"/>
-          </w:rPr>
-          <w:t>Advanced R</w:t>
-        </w:r>
-      </w:hyperlink>
-      <w:r>
-        <w:rPr>
-          <w:rFonts w:ascii="Times New Roman" w:eastAsia="Times New Roman" w:hAnsi="Times New Roman" w:cs="Times New Roman"/>
-          <w:sz w:val="20"/>
-          <w:szCs w:val="20"/>
-          <w:lang w:eastAsia="en-IN"/>
-        </w:rPr>
-        <w:t xml:space="preserve"> from Hadley Wickham</w:t>
-      </w:r>
-      <w:r>
-        <w:rPr>
-          <w:rFonts w:ascii="Times New Roman" w:eastAsia="Times New Roman" w:hAnsi="Times New Roman" w:cs="Times New Roman"/>
-          <w:sz w:val="20"/>
-          <w:szCs w:val="20"/>
-          <w:lang w:eastAsia="en-IN"/>
-        </w:rPr>
-        <w:br/>
-        <w:t xml:space="preserve">and also from </w:t>
-      </w:r>
-      <w:hyperlink r:id="rId6" w:anchor="Environment-objects" w:tgtFrame="_blank" w:history="1">
-        <w:r>
-          <w:rPr>
-            <w:rFonts w:ascii="Times New Roman" w:eastAsia="Times New Roman" w:hAnsi="Times New Roman" w:cs="Times New Roman"/>
-            <w:color w:val="0000FF"/>
-            <w:sz w:val="20"/>
-            <w:szCs w:val="20"/>
-            <w:u w:val="single"/>
-            <w:lang w:eastAsia="en-IN"/>
-          </w:rPr>
-          <w:t>R Language Definition</w:t>
-        </w:r>
-      </w:hyperlink>
+      </w:r>
     </w:p>
     <w:p>
       <w:pPr>
@@ -3072,27 +2760,7 @@
           <w:szCs w:val="20"/>
           <w:lang w:eastAsia="en-IN"/>
         </w:rPr>
-        <w:t xml:space="preserve"> &lt;- </w:t>
-      </w:r>
-      <w:proofErr w:type="gramStart"/>
-      <w:r>
-        <w:rPr>
-          <w:rFonts w:ascii="Courier New" w:eastAsia="Times New Roman" w:hAnsi="Courier New" w:cs="Courier New"/>
-          <w:sz w:val="20"/>
-          <w:szCs w:val="20"/>
-          <w:lang w:eastAsia="en-IN"/>
-        </w:rPr>
-        <w:t>function(</w:t>
-      </w:r>
-      <w:proofErr w:type="gramEnd"/>
-      <w:r>
-        <w:rPr>
-          <w:rFonts w:ascii="Courier New" w:eastAsia="Times New Roman" w:hAnsi="Courier New" w:cs="Courier New"/>
-          <w:sz w:val="20"/>
-          <w:szCs w:val="20"/>
-          <w:lang w:eastAsia="en-IN"/>
-        </w:rPr>
-        <w:t>input, output, session) {</w:t>
+        <w:t xml:space="preserve"> &lt;- function(input, output, session) {</w:t>
       </w:r>
     </w:p>
     <w:p>
@@ -3150,27 +2818,7 @@
           <w:szCs w:val="20"/>
           <w:lang w:eastAsia="en-IN"/>
         </w:rPr>
-        <w:t xml:space="preserve"> &lt;- </w:t>
-      </w:r>
-      <w:proofErr w:type="gramStart"/>
-      <w:r>
-        <w:rPr>
-          <w:rFonts w:ascii="Courier New" w:eastAsia="Times New Roman" w:hAnsi="Courier New" w:cs="Courier New"/>
-          <w:sz w:val="20"/>
-          <w:szCs w:val="20"/>
-          <w:lang w:eastAsia="en-IN"/>
-        </w:rPr>
-        <w:t>reactive(</w:t>
-      </w:r>
-      <w:proofErr w:type="gramEnd"/>
-      <w:r>
-        <w:rPr>
-          <w:rFonts w:ascii="Courier New" w:eastAsia="Times New Roman" w:hAnsi="Courier New" w:cs="Courier New"/>
-          <w:sz w:val="20"/>
-          <w:szCs w:val="20"/>
-          <w:lang w:eastAsia="en-IN"/>
-        </w:rPr>
-        <w:t>{</w:t>
+        <w:t xml:space="preserve"> &lt;- reactive({</w:t>
       </w:r>
     </w:p>
     <w:p>
@@ -3211,7 +2859,6 @@
         <w:t xml:space="preserve">    </w:t>
       </w:r>
       <w:proofErr w:type="spellStart"/>
-      <w:proofErr w:type="gramStart"/>
       <w:r>
         <w:rPr>
           <w:rFonts w:ascii="Courier New" w:eastAsia="Times New Roman" w:hAnsi="Courier New" w:cs="Courier New"/>
@@ -3232,7 +2879,6 @@
         <w:t>(</w:t>
       </w:r>
       <w:proofErr w:type="spellStart"/>
-      <w:proofErr w:type="gramEnd"/>
       <w:r>
         <w:rPr>
           <w:rFonts w:ascii="Courier New" w:eastAsia="Times New Roman" w:hAnsi="Courier New" w:cs="Courier New"/>
@@ -3409,7 +3055,6 @@
         <w:t xml:space="preserve">']] &lt;- </w:t>
       </w:r>
       <w:proofErr w:type="spellStart"/>
-      <w:proofErr w:type="gramStart"/>
       <w:r>
         <w:rPr>
           <w:rFonts w:ascii="Courier New" w:eastAsia="Times New Roman" w:hAnsi="Courier New" w:cs="Courier New"/>
@@ -3427,124 +3072,220 @@
           <w:szCs w:val="20"/>
           <w:lang w:eastAsia="en-IN"/>
         </w:rPr>
+        <w:t>({</w:t>
+      </w:r>
+    </w:p>
+    <w:p>
+      <w:pPr>
+        <w:tabs>
+          <w:tab w:val="left" w:pos="916"/>
+          <w:tab w:val="left" w:pos="1832"/>
+          <w:tab w:val="left" w:pos="2748"/>
+          <w:tab w:val="left" w:pos="3664"/>
+          <w:tab w:val="left" w:pos="4580"/>
+          <w:tab w:val="left" w:pos="5496"/>
+          <w:tab w:val="left" w:pos="6412"/>
+          <w:tab w:val="left" w:pos="7328"/>
+          <w:tab w:val="left" w:pos="8244"/>
+          <w:tab w:val="left" w:pos="9160"/>
+          <w:tab w:val="left" w:pos="10076"/>
+          <w:tab w:val="left" w:pos="10992"/>
+          <w:tab w:val="left" w:pos="11908"/>
+          <w:tab w:val="left" w:pos="12824"/>
+          <w:tab w:val="left" w:pos="13740"/>
+          <w:tab w:val="left" w:pos="14656"/>
+        </w:tabs>
+        <w:spacing w:after="0" w:line="240" w:lineRule="auto"/>
+        <w:rPr>
+          <w:rFonts w:ascii="Courier New" w:eastAsia="Times New Roman" w:hAnsi="Courier New" w:cs="Courier New"/>
+          <w:sz w:val="20"/>
+          <w:szCs w:val="20"/>
+          <w:lang w:eastAsia="en-IN"/>
+        </w:rPr>
+      </w:pPr>
+      <w:r>
+        <w:rPr>
+          <w:rFonts w:ascii="Courier New" w:eastAsia="Times New Roman" w:hAnsi="Courier New" w:cs="Courier New"/>
+          <w:sz w:val="20"/>
+          <w:szCs w:val="20"/>
+          <w:lang w:eastAsia="en-IN"/>
+        </w:rPr>
+        <w:t xml:space="preserve">    ns &lt;- </w:t>
+      </w:r>
+      <w:proofErr w:type="spellStart"/>
+      <w:r>
+        <w:rPr>
+          <w:rFonts w:ascii="Courier New" w:eastAsia="Times New Roman" w:hAnsi="Courier New" w:cs="Courier New"/>
+          <w:sz w:val="20"/>
+          <w:szCs w:val="20"/>
+          <w:lang w:eastAsia="en-IN"/>
+        </w:rPr>
+        <w:t>session$ns</w:t>
+      </w:r>
+      <w:proofErr w:type="spellEnd"/>
+    </w:p>
+    <w:p>
+      <w:pPr>
+        <w:tabs>
+          <w:tab w:val="left" w:pos="916"/>
+          <w:tab w:val="left" w:pos="1832"/>
+          <w:tab w:val="left" w:pos="2748"/>
+          <w:tab w:val="left" w:pos="3664"/>
+          <w:tab w:val="left" w:pos="4580"/>
+          <w:tab w:val="left" w:pos="5496"/>
+          <w:tab w:val="left" w:pos="6412"/>
+          <w:tab w:val="left" w:pos="7328"/>
+          <w:tab w:val="left" w:pos="8244"/>
+          <w:tab w:val="left" w:pos="9160"/>
+          <w:tab w:val="left" w:pos="10076"/>
+          <w:tab w:val="left" w:pos="10992"/>
+          <w:tab w:val="left" w:pos="11908"/>
+          <w:tab w:val="left" w:pos="12824"/>
+          <w:tab w:val="left" w:pos="13740"/>
+          <w:tab w:val="left" w:pos="14656"/>
+        </w:tabs>
+        <w:spacing w:after="0" w:line="240" w:lineRule="auto"/>
+        <w:rPr>
+          <w:rFonts w:ascii="Courier New" w:eastAsia="Times New Roman" w:hAnsi="Courier New" w:cs="Courier New"/>
+          <w:sz w:val="20"/>
+          <w:szCs w:val="20"/>
+          <w:lang w:eastAsia="en-IN"/>
+        </w:rPr>
+      </w:pPr>
+      <w:r>
+        <w:rPr>
+          <w:rFonts w:ascii="Courier New" w:eastAsia="Times New Roman" w:hAnsi="Courier New" w:cs="Courier New"/>
+          <w:sz w:val="20"/>
+          <w:szCs w:val="20"/>
+          <w:lang w:eastAsia="en-IN"/>
+        </w:rPr>
+        <w:t xml:space="preserve">    </w:t>
+      </w:r>
+      <w:proofErr w:type="spellStart"/>
+      <w:r>
+        <w:rPr>
+          <w:rFonts w:ascii="Courier New" w:eastAsia="Times New Roman" w:hAnsi="Courier New" w:cs="Courier New"/>
+          <w:sz w:val="20"/>
+          <w:szCs w:val="20"/>
+          <w:lang w:eastAsia="en-IN"/>
+        </w:rPr>
+        <w:t>tags$div</w:t>
+      </w:r>
+      <w:proofErr w:type="spellEnd"/>
+      <w:r>
+        <w:rPr>
+          <w:rFonts w:ascii="Courier New" w:eastAsia="Times New Roman" w:hAnsi="Courier New" w:cs="Courier New"/>
+          <w:sz w:val="20"/>
+          <w:szCs w:val="20"/>
+          <w:lang w:eastAsia="en-IN"/>
+        </w:rPr>
+        <w:t>(id = environment(ns)[['namespace']],</w:t>
+      </w:r>
+    </w:p>
+    <w:p>
+      <w:pPr>
+        <w:tabs>
+          <w:tab w:val="left" w:pos="916"/>
+          <w:tab w:val="left" w:pos="1832"/>
+          <w:tab w:val="left" w:pos="2748"/>
+          <w:tab w:val="left" w:pos="3664"/>
+          <w:tab w:val="left" w:pos="4580"/>
+          <w:tab w:val="left" w:pos="5496"/>
+          <w:tab w:val="left" w:pos="6412"/>
+          <w:tab w:val="left" w:pos="7328"/>
+          <w:tab w:val="left" w:pos="8244"/>
+          <w:tab w:val="left" w:pos="9160"/>
+          <w:tab w:val="left" w:pos="10076"/>
+          <w:tab w:val="left" w:pos="10992"/>
+          <w:tab w:val="left" w:pos="11908"/>
+          <w:tab w:val="left" w:pos="12824"/>
+          <w:tab w:val="left" w:pos="13740"/>
+          <w:tab w:val="left" w:pos="14656"/>
+        </w:tabs>
+        <w:spacing w:after="0" w:line="240" w:lineRule="auto"/>
+        <w:rPr>
+          <w:rFonts w:ascii="Courier New" w:eastAsia="Times New Roman" w:hAnsi="Courier New" w:cs="Courier New"/>
+          <w:sz w:val="20"/>
+          <w:szCs w:val="20"/>
+          <w:lang w:eastAsia="en-IN"/>
+        </w:rPr>
+      </w:pPr>
+      <w:r>
+        <w:rPr>
+          <w:rFonts w:ascii="Courier New" w:eastAsia="Times New Roman" w:hAnsi="Courier New" w:cs="Courier New"/>
+          <w:sz w:val="20"/>
+          <w:szCs w:val="20"/>
+          <w:lang w:eastAsia="en-IN"/>
+        </w:rPr>
+        <w:t xml:space="preserve">    </w:t>
+      </w:r>
+      <w:proofErr w:type="spellStart"/>
+      <w:r>
+        <w:rPr>
+          <w:rFonts w:ascii="Courier New" w:eastAsia="Times New Roman" w:hAnsi="Courier New" w:cs="Courier New"/>
+          <w:sz w:val="20"/>
+          <w:szCs w:val="20"/>
+          <w:lang w:eastAsia="en-IN"/>
+        </w:rPr>
+        <w:t>tagList</w:t>
+      </w:r>
+      <w:proofErr w:type="spellEnd"/>
+      <w:r>
+        <w:rPr>
+          <w:rFonts w:ascii="Courier New" w:eastAsia="Times New Roman" w:hAnsi="Courier New" w:cs="Courier New"/>
+          <w:sz w:val="20"/>
+          <w:szCs w:val="20"/>
+          <w:lang w:eastAsia="en-IN"/>
+        </w:rPr>
         <w:t>(</w:t>
       </w:r>
-      <w:proofErr w:type="gramEnd"/>
-      <w:r>
-        <w:rPr>
-          <w:rFonts w:ascii="Courier New" w:eastAsia="Times New Roman" w:hAnsi="Courier New" w:cs="Courier New"/>
-          <w:sz w:val="20"/>
-          <w:szCs w:val="20"/>
-          <w:lang w:eastAsia="en-IN"/>
-        </w:rPr>
-        <w:t>{</w:t>
-      </w:r>
-    </w:p>
-    <w:p>
-      <w:pPr>
-        <w:tabs>
-          <w:tab w:val="left" w:pos="916"/>
-          <w:tab w:val="left" w:pos="1832"/>
-          <w:tab w:val="left" w:pos="2748"/>
-          <w:tab w:val="left" w:pos="3664"/>
-          <w:tab w:val="left" w:pos="4580"/>
-          <w:tab w:val="left" w:pos="5496"/>
-          <w:tab w:val="left" w:pos="6412"/>
-          <w:tab w:val="left" w:pos="7328"/>
-          <w:tab w:val="left" w:pos="8244"/>
-          <w:tab w:val="left" w:pos="9160"/>
-          <w:tab w:val="left" w:pos="10076"/>
-          <w:tab w:val="left" w:pos="10992"/>
-          <w:tab w:val="left" w:pos="11908"/>
-          <w:tab w:val="left" w:pos="12824"/>
-          <w:tab w:val="left" w:pos="13740"/>
-          <w:tab w:val="left" w:pos="14656"/>
-        </w:tabs>
-        <w:spacing w:after="0" w:line="240" w:lineRule="auto"/>
-        <w:rPr>
-          <w:rFonts w:ascii="Courier New" w:eastAsia="Times New Roman" w:hAnsi="Courier New" w:cs="Courier New"/>
-          <w:sz w:val="20"/>
-          <w:szCs w:val="20"/>
-          <w:lang w:eastAsia="en-IN"/>
-        </w:rPr>
-      </w:pPr>
-      <w:r>
-        <w:rPr>
-          <w:rFonts w:ascii="Courier New" w:eastAsia="Times New Roman" w:hAnsi="Courier New" w:cs="Courier New"/>
-          <w:sz w:val="20"/>
-          <w:szCs w:val="20"/>
-          <w:lang w:eastAsia="en-IN"/>
-        </w:rPr>
-        <w:t xml:space="preserve">    ns &lt;- </w:t>
-      </w:r>
-      <w:proofErr w:type="spellStart"/>
-      <w:r>
-        <w:rPr>
-          <w:rFonts w:ascii="Courier New" w:eastAsia="Times New Roman" w:hAnsi="Courier New" w:cs="Courier New"/>
-          <w:sz w:val="20"/>
-          <w:szCs w:val="20"/>
-          <w:lang w:eastAsia="en-IN"/>
-        </w:rPr>
-        <w:t>session$ns</w:t>
-      </w:r>
-      <w:proofErr w:type="spellEnd"/>
-    </w:p>
-    <w:p>
-      <w:pPr>
-        <w:tabs>
-          <w:tab w:val="left" w:pos="916"/>
-          <w:tab w:val="left" w:pos="1832"/>
-          <w:tab w:val="left" w:pos="2748"/>
-          <w:tab w:val="left" w:pos="3664"/>
-          <w:tab w:val="left" w:pos="4580"/>
-          <w:tab w:val="left" w:pos="5496"/>
-          <w:tab w:val="left" w:pos="6412"/>
-          <w:tab w:val="left" w:pos="7328"/>
-          <w:tab w:val="left" w:pos="8244"/>
-          <w:tab w:val="left" w:pos="9160"/>
-          <w:tab w:val="left" w:pos="10076"/>
-          <w:tab w:val="left" w:pos="10992"/>
-          <w:tab w:val="left" w:pos="11908"/>
-          <w:tab w:val="left" w:pos="12824"/>
-          <w:tab w:val="left" w:pos="13740"/>
-          <w:tab w:val="left" w:pos="14656"/>
-        </w:tabs>
-        <w:spacing w:after="0" w:line="240" w:lineRule="auto"/>
-        <w:rPr>
-          <w:rFonts w:ascii="Courier New" w:eastAsia="Times New Roman" w:hAnsi="Courier New" w:cs="Courier New"/>
-          <w:sz w:val="20"/>
-          <w:szCs w:val="20"/>
-          <w:lang w:eastAsia="en-IN"/>
-        </w:rPr>
-      </w:pPr>
-      <w:r>
-        <w:rPr>
-          <w:rFonts w:ascii="Courier New" w:eastAsia="Times New Roman" w:hAnsi="Courier New" w:cs="Courier New"/>
-          <w:sz w:val="20"/>
-          <w:szCs w:val="20"/>
-          <w:lang w:eastAsia="en-IN"/>
-        </w:rPr>
-        <w:t xml:space="preserve">    </w:t>
-      </w:r>
-      <w:proofErr w:type="spellStart"/>
-      <w:r>
-        <w:rPr>
-          <w:rFonts w:ascii="Courier New" w:eastAsia="Times New Roman" w:hAnsi="Courier New" w:cs="Courier New"/>
-          <w:sz w:val="20"/>
-          <w:szCs w:val="20"/>
-          <w:lang w:eastAsia="en-IN"/>
-        </w:rPr>
-        <w:t>tags$</w:t>
-      </w:r>
-      <w:proofErr w:type="gramStart"/>
-      <w:r>
-        <w:rPr>
-          <w:rFonts w:ascii="Courier New" w:eastAsia="Times New Roman" w:hAnsi="Courier New" w:cs="Courier New"/>
-          <w:sz w:val="20"/>
-          <w:szCs w:val="20"/>
-          <w:lang w:eastAsia="en-IN"/>
-        </w:rPr>
-        <w:t>div</w:t>
+    </w:p>
+    <w:p>
+      <w:pPr>
+        <w:tabs>
+          <w:tab w:val="left" w:pos="916"/>
+          <w:tab w:val="left" w:pos="1832"/>
+          <w:tab w:val="left" w:pos="2748"/>
+          <w:tab w:val="left" w:pos="3664"/>
+          <w:tab w:val="left" w:pos="4580"/>
+          <w:tab w:val="left" w:pos="5496"/>
+          <w:tab w:val="left" w:pos="6412"/>
+          <w:tab w:val="left" w:pos="7328"/>
+          <w:tab w:val="left" w:pos="8244"/>
+          <w:tab w:val="left" w:pos="9160"/>
+          <w:tab w:val="left" w:pos="10076"/>
+          <w:tab w:val="left" w:pos="10992"/>
+          <w:tab w:val="left" w:pos="11908"/>
+          <w:tab w:val="left" w:pos="12824"/>
+          <w:tab w:val="left" w:pos="13740"/>
+          <w:tab w:val="left" w:pos="14656"/>
+        </w:tabs>
+        <w:spacing w:after="0" w:line="240" w:lineRule="auto"/>
+        <w:rPr>
+          <w:rFonts w:ascii="Courier New" w:eastAsia="Times New Roman" w:hAnsi="Courier New" w:cs="Courier New"/>
+          <w:sz w:val="20"/>
+          <w:szCs w:val="20"/>
+          <w:lang w:eastAsia="en-IN"/>
+        </w:rPr>
+      </w:pPr>
+      <w:r>
+        <w:rPr>
+          <w:rFonts w:ascii="Courier New" w:eastAsia="Times New Roman" w:hAnsi="Courier New" w:cs="Courier New"/>
+          <w:sz w:val="20"/>
+          <w:szCs w:val="20"/>
+          <w:lang w:eastAsia="en-IN"/>
+        </w:rPr>
+        <w:t xml:space="preserve">      </w:t>
+      </w:r>
+      <w:proofErr w:type="spellStart"/>
+      <w:r>
+        <w:rPr>
+          <w:rFonts w:ascii="Courier New" w:eastAsia="Times New Roman" w:hAnsi="Courier New" w:cs="Courier New"/>
+          <w:sz w:val="20"/>
+          <w:szCs w:val="20"/>
+          <w:lang w:eastAsia="en-IN"/>
+        </w:rPr>
+        <w:t>wellPanel</w:t>
       </w:r>
       <w:proofErr w:type="spellEnd"/>
       <w:r>
@@ -3556,64 +3297,53 @@
         </w:rPr>
         <w:t>(</w:t>
       </w:r>
-      <w:proofErr w:type="gramEnd"/>
-      <w:r>
-        <w:rPr>
-          <w:rFonts w:ascii="Courier New" w:eastAsia="Times New Roman" w:hAnsi="Courier New" w:cs="Courier New"/>
-          <w:sz w:val="20"/>
-          <w:szCs w:val="20"/>
-          <w:lang w:eastAsia="en-IN"/>
-        </w:rPr>
-        <w:t>id = environment(ns)[['namespace']],</w:t>
-      </w:r>
-    </w:p>
-    <w:p>
-      <w:pPr>
-        <w:tabs>
-          <w:tab w:val="left" w:pos="916"/>
-          <w:tab w:val="left" w:pos="1832"/>
-          <w:tab w:val="left" w:pos="2748"/>
-          <w:tab w:val="left" w:pos="3664"/>
-          <w:tab w:val="left" w:pos="4580"/>
-          <w:tab w:val="left" w:pos="5496"/>
-          <w:tab w:val="left" w:pos="6412"/>
-          <w:tab w:val="left" w:pos="7328"/>
-          <w:tab w:val="left" w:pos="8244"/>
-          <w:tab w:val="left" w:pos="9160"/>
-          <w:tab w:val="left" w:pos="10076"/>
-          <w:tab w:val="left" w:pos="10992"/>
-          <w:tab w:val="left" w:pos="11908"/>
-          <w:tab w:val="left" w:pos="12824"/>
-          <w:tab w:val="left" w:pos="13740"/>
-          <w:tab w:val="left" w:pos="14656"/>
-        </w:tabs>
-        <w:spacing w:after="0" w:line="240" w:lineRule="auto"/>
-        <w:rPr>
-          <w:rFonts w:ascii="Courier New" w:eastAsia="Times New Roman" w:hAnsi="Courier New" w:cs="Courier New"/>
-          <w:sz w:val="20"/>
-          <w:szCs w:val="20"/>
-          <w:lang w:eastAsia="en-IN"/>
-        </w:rPr>
-      </w:pPr>
-      <w:r>
-        <w:rPr>
-          <w:rFonts w:ascii="Courier New" w:eastAsia="Times New Roman" w:hAnsi="Courier New" w:cs="Courier New"/>
-          <w:sz w:val="20"/>
-          <w:szCs w:val="20"/>
-          <w:lang w:eastAsia="en-IN"/>
-        </w:rPr>
-        <w:t xml:space="preserve">    </w:t>
-      </w:r>
-      <w:proofErr w:type="spellStart"/>
-      <w:proofErr w:type="gramStart"/>
-      <w:r>
-        <w:rPr>
-          <w:rFonts w:ascii="Courier New" w:eastAsia="Times New Roman" w:hAnsi="Courier New" w:cs="Courier New"/>
-          <w:sz w:val="20"/>
-          <w:szCs w:val="20"/>
-          <w:lang w:eastAsia="en-IN"/>
-        </w:rPr>
-        <w:t>tagList</w:t>
+    </w:p>
+    <w:p>
+      <w:pPr>
+        <w:tabs>
+          <w:tab w:val="left" w:pos="916"/>
+          <w:tab w:val="left" w:pos="1832"/>
+          <w:tab w:val="left" w:pos="2748"/>
+          <w:tab w:val="left" w:pos="3664"/>
+          <w:tab w:val="left" w:pos="4580"/>
+          <w:tab w:val="left" w:pos="5496"/>
+          <w:tab w:val="left" w:pos="6412"/>
+          <w:tab w:val="left" w:pos="7328"/>
+          <w:tab w:val="left" w:pos="8244"/>
+          <w:tab w:val="left" w:pos="9160"/>
+          <w:tab w:val="left" w:pos="10076"/>
+          <w:tab w:val="left" w:pos="10992"/>
+          <w:tab w:val="left" w:pos="11908"/>
+          <w:tab w:val="left" w:pos="12824"/>
+          <w:tab w:val="left" w:pos="13740"/>
+          <w:tab w:val="left" w:pos="14656"/>
+        </w:tabs>
+        <w:spacing w:after="0" w:line="240" w:lineRule="auto"/>
+        <w:rPr>
+          <w:rFonts w:ascii="Courier New" w:eastAsia="Times New Roman" w:hAnsi="Courier New" w:cs="Courier New"/>
+          <w:sz w:val="20"/>
+          <w:szCs w:val="20"/>
+          <w:lang w:eastAsia="en-IN"/>
+        </w:rPr>
+      </w:pPr>
+      <w:r>
+        <w:rPr>
+          <w:rFonts w:ascii="Courier New" w:eastAsia="Times New Roman" w:hAnsi="Courier New" w:cs="Courier New"/>
+          <w:sz w:val="20"/>
+          <w:szCs w:val="20"/>
+          <w:lang w:eastAsia="en-IN"/>
+        </w:rPr>
+        <w:t xml:space="preserve">        </w:t>
+      </w:r>
+      <w:proofErr w:type="spellStart"/>
+      <w:r>
+        <w:rPr>
+          <w:rFonts w:ascii="Courier New" w:eastAsia="Times New Roman" w:hAnsi="Courier New" w:cs="Courier New"/>
+          <w:sz w:val="20"/>
+          <w:szCs w:val="20"/>
+          <w:lang w:eastAsia="en-IN"/>
+        </w:rPr>
+        <w:t>fluidRow</w:t>
       </w:r>
       <w:proofErr w:type="spellEnd"/>
       <w:r>
@@ -3625,184 +3355,43 @@
         </w:rPr>
         <w:t>(</w:t>
       </w:r>
-      <w:proofErr w:type="gramEnd"/>
-    </w:p>
-    <w:p>
-      <w:pPr>
-        <w:tabs>
-          <w:tab w:val="left" w:pos="916"/>
-          <w:tab w:val="left" w:pos="1832"/>
-          <w:tab w:val="left" w:pos="2748"/>
-          <w:tab w:val="left" w:pos="3664"/>
-          <w:tab w:val="left" w:pos="4580"/>
-          <w:tab w:val="left" w:pos="5496"/>
-          <w:tab w:val="left" w:pos="6412"/>
-          <w:tab w:val="left" w:pos="7328"/>
-          <w:tab w:val="left" w:pos="8244"/>
-          <w:tab w:val="left" w:pos="9160"/>
-          <w:tab w:val="left" w:pos="10076"/>
-          <w:tab w:val="left" w:pos="10992"/>
-          <w:tab w:val="left" w:pos="11908"/>
-          <w:tab w:val="left" w:pos="12824"/>
-          <w:tab w:val="left" w:pos="13740"/>
-          <w:tab w:val="left" w:pos="14656"/>
-        </w:tabs>
-        <w:spacing w:after="0" w:line="240" w:lineRule="auto"/>
-        <w:rPr>
-          <w:rFonts w:ascii="Courier New" w:eastAsia="Times New Roman" w:hAnsi="Courier New" w:cs="Courier New"/>
-          <w:sz w:val="20"/>
-          <w:szCs w:val="20"/>
-          <w:lang w:eastAsia="en-IN"/>
-        </w:rPr>
-      </w:pPr>
-      <w:r>
-        <w:rPr>
-          <w:rFonts w:ascii="Courier New" w:eastAsia="Times New Roman" w:hAnsi="Courier New" w:cs="Courier New"/>
-          <w:sz w:val="20"/>
-          <w:szCs w:val="20"/>
-          <w:lang w:eastAsia="en-IN"/>
-        </w:rPr>
-        <w:t xml:space="preserve">      </w:t>
-      </w:r>
-      <w:proofErr w:type="spellStart"/>
-      <w:proofErr w:type="gramStart"/>
-      <w:r>
-        <w:rPr>
-          <w:rFonts w:ascii="Courier New" w:eastAsia="Times New Roman" w:hAnsi="Courier New" w:cs="Courier New"/>
-          <w:sz w:val="20"/>
-          <w:szCs w:val="20"/>
-          <w:lang w:eastAsia="en-IN"/>
-        </w:rPr>
-        <w:t>wellPanel</w:t>
-      </w:r>
-      <w:proofErr w:type="spellEnd"/>
-      <w:r>
-        <w:rPr>
-          <w:rFonts w:ascii="Courier New" w:eastAsia="Times New Roman" w:hAnsi="Courier New" w:cs="Courier New"/>
-          <w:sz w:val="20"/>
-          <w:szCs w:val="20"/>
-          <w:lang w:eastAsia="en-IN"/>
-        </w:rPr>
-        <w:t>(</w:t>
-      </w:r>
-      <w:proofErr w:type="gramEnd"/>
-    </w:p>
-    <w:p>
-      <w:pPr>
-        <w:tabs>
-          <w:tab w:val="left" w:pos="916"/>
-          <w:tab w:val="left" w:pos="1832"/>
-          <w:tab w:val="left" w:pos="2748"/>
-          <w:tab w:val="left" w:pos="3664"/>
-          <w:tab w:val="left" w:pos="4580"/>
-          <w:tab w:val="left" w:pos="5496"/>
-          <w:tab w:val="left" w:pos="6412"/>
-          <w:tab w:val="left" w:pos="7328"/>
-          <w:tab w:val="left" w:pos="8244"/>
-          <w:tab w:val="left" w:pos="9160"/>
-          <w:tab w:val="left" w:pos="10076"/>
-          <w:tab w:val="left" w:pos="10992"/>
-          <w:tab w:val="left" w:pos="11908"/>
-          <w:tab w:val="left" w:pos="12824"/>
-          <w:tab w:val="left" w:pos="13740"/>
-          <w:tab w:val="left" w:pos="14656"/>
-        </w:tabs>
-        <w:spacing w:after="0" w:line="240" w:lineRule="auto"/>
-        <w:rPr>
-          <w:rFonts w:ascii="Courier New" w:eastAsia="Times New Roman" w:hAnsi="Courier New" w:cs="Courier New"/>
-          <w:sz w:val="20"/>
-          <w:szCs w:val="20"/>
-          <w:lang w:eastAsia="en-IN"/>
-        </w:rPr>
-      </w:pPr>
-      <w:r>
-        <w:rPr>
-          <w:rFonts w:ascii="Courier New" w:eastAsia="Times New Roman" w:hAnsi="Courier New" w:cs="Courier New"/>
-          <w:sz w:val="20"/>
-          <w:szCs w:val="20"/>
-          <w:lang w:eastAsia="en-IN"/>
-        </w:rPr>
-        <w:t xml:space="preserve">        </w:t>
-      </w:r>
-      <w:proofErr w:type="spellStart"/>
-      <w:proofErr w:type="gramStart"/>
-      <w:r>
-        <w:rPr>
-          <w:rFonts w:ascii="Courier New" w:eastAsia="Times New Roman" w:hAnsi="Courier New" w:cs="Courier New"/>
-          <w:sz w:val="20"/>
-          <w:szCs w:val="20"/>
-          <w:lang w:eastAsia="en-IN"/>
-        </w:rPr>
-        <w:t>fluidRow</w:t>
-      </w:r>
-      <w:proofErr w:type="spellEnd"/>
-      <w:r>
-        <w:rPr>
-          <w:rFonts w:ascii="Courier New" w:eastAsia="Times New Roman" w:hAnsi="Courier New" w:cs="Courier New"/>
-          <w:sz w:val="20"/>
-          <w:szCs w:val="20"/>
-          <w:lang w:eastAsia="en-IN"/>
-        </w:rPr>
-        <w:t>(</w:t>
-      </w:r>
-      <w:proofErr w:type="gramEnd"/>
-    </w:p>
-    <w:p>
-      <w:pPr>
-        <w:tabs>
-          <w:tab w:val="left" w:pos="916"/>
-          <w:tab w:val="left" w:pos="1832"/>
-          <w:tab w:val="left" w:pos="2748"/>
-          <w:tab w:val="left" w:pos="3664"/>
-          <w:tab w:val="left" w:pos="4580"/>
-          <w:tab w:val="left" w:pos="5496"/>
-          <w:tab w:val="left" w:pos="6412"/>
-          <w:tab w:val="left" w:pos="7328"/>
-          <w:tab w:val="left" w:pos="8244"/>
-          <w:tab w:val="left" w:pos="9160"/>
-          <w:tab w:val="left" w:pos="10076"/>
-          <w:tab w:val="left" w:pos="10992"/>
-          <w:tab w:val="left" w:pos="11908"/>
-          <w:tab w:val="left" w:pos="12824"/>
-          <w:tab w:val="left" w:pos="13740"/>
-          <w:tab w:val="left" w:pos="14656"/>
-        </w:tabs>
-        <w:spacing w:after="0" w:line="240" w:lineRule="auto"/>
-        <w:rPr>
-          <w:rFonts w:ascii="Courier New" w:eastAsia="Times New Roman" w:hAnsi="Courier New" w:cs="Courier New"/>
-          <w:sz w:val="20"/>
-          <w:szCs w:val="20"/>
-          <w:lang w:eastAsia="en-IN"/>
-        </w:rPr>
-      </w:pPr>
-      <w:r>
-        <w:rPr>
-          <w:rFonts w:ascii="Courier New" w:eastAsia="Times New Roman" w:hAnsi="Courier New" w:cs="Courier New"/>
-          <w:sz w:val="20"/>
-          <w:szCs w:val="20"/>
-          <w:lang w:eastAsia="en-IN"/>
-        </w:rPr>
-        <w:t xml:space="preserve">            </w:t>
-      </w:r>
-      <w:proofErr w:type="gramStart"/>
-      <w:r>
-        <w:rPr>
-          <w:rFonts w:ascii="Courier New" w:eastAsia="Times New Roman" w:hAnsi="Courier New" w:cs="Courier New"/>
-          <w:sz w:val="20"/>
-          <w:szCs w:val="20"/>
-          <w:lang w:eastAsia="en-IN"/>
-        </w:rPr>
-        <w:t>column(</w:t>
-      </w:r>
-      <w:proofErr w:type="gramEnd"/>
-      <w:r>
-        <w:rPr>
-          <w:rFonts w:ascii="Courier New" w:eastAsia="Times New Roman" w:hAnsi="Courier New" w:cs="Courier New"/>
-          <w:sz w:val="20"/>
-          <w:szCs w:val="20"/>
-          <w:lang w:eastAsia="en-IN"/>
-        </w:rPr>
-        <w:t>3,</w:t>
+    </w:p>
+    <w:p>
+      <w:pPr>
+        <w:tabs>
+          <w:tab w:val="left" w:pos="916"/>
+          <w:tab w:val="left" w:pos="1832"/>
+          <w:tab w:val="left" w:pos="2748"/>
+          <w:tab w:val="left" w:pos="3664"/>
+          <w:tab w:val="left" w:pos="4580"/>
+          <w:tab w:val="left" w:pos="5496"/>
+          <w:tab w:val="left" w:pos="6412"/>
+          <w:tab w:val="left" w:pos="7328"/>
+          <w:tab w:val="left" w:pos="8244"/>
+          <w:tab w:val="left" w:pos="9160"/>
+          <w:tab w:val="left" w:pos="10076"/>
+          <w:tab w:val="left" w:pos="10992"/>
+          <w:tab w:val="left" w:pos="11908"/>
+          <w:tab w:val="left" w:pos="12824"/>
+          <w:tab w:val="left" w:pos="13740"/>
+          <w:tab w:val="left" w:pos="14656"/>
+        </w:tabs>
+        <w:spacing w:after="0" w:line="240" w:lineRule="auto"/>
+        <w:rPr>
+          <w:rFonts w:ascii="Courier New" w:eastAsia="Times New Roman" w:hAnsi="Courier New" w:cs="Courier New"/>
+          <w:sz w:val="20"/>
+          <w:szCs w:val="20"/>
+          <w:lang w:eastAsia="en-IN"/>
+        </w:rPr>
+      </w:pPr>
+      <w:r>
+        <w:rPr>
+          <w:rFonts w:ascii="Courier New" w:eastAsia="Times New Roman" w:hAnsi="Courier New" w:cs="Courier New"/>
+          <w:sz w:val="20"/>
+          <w:szCs w:val="20"/>
+          <w:lang w:eastAsia="en-IN"/>
+        </w:rPr>
+        <w:t xml:space="preserve">            column(3,</w:t>
       </w:r>
     </w:p>
     <w:p>
@@ -4012,27 +3601,7 @@
           <w:szCs w:val="20"/>
           <w:lang w:eastAsia="en-IN"/>
         </w:rPr>
-        <w:t xml:space="preserve">                               selected = </w:t>
-      </w:r>
-      <w:proofErr w:type="gramStart"/>
-      <w:r>
-        <w:rPr>
-          <w:rFonts w:ascii="Courier New" w:eastAsia="Times New Roman" w:hAnsi="Courier New" w:cs="Courier New"/>
-          <w:sz w:val="20"/>
-          <w:szCs w:val="20"/>
-          <w:lang w:eastAsia="en-IN"/>
-        </w:rPr>
-        <w:t>cols[</w:t>
-      </w:r>
-      <w:proofErr w:type="gramEnd"/>
-      <w:r>
-        <w:rPr>
-          <w:rFonts w:ascii="Courier New" w:eastAsia="Times New Roman" w:hAnsi="Courier New" w:cs="Courier New"/>
-          <w:sz w:val="20"/>
-          <w:szCs w:val="20"/>
-          <w:lang w:eastAsia="en-IN"/>
-        </w:rPr>
-        <w:t>1:2],</w:t>
+        <w:t xml:space="preserve">                               selected = cols[1:2],</w:t>
       </w:r>
     </w:p>
     <w:p>
@@ -4108,27 +3677,7 @@
           <w:szCs w:val="20"/>
           <w:lang w:eastAsia="en-IN"/>
         </w:rPr>
-        <w:t xml:space="preserve">            </w:t>
-      </w:r>
-      <w:proofErr w:type="gramStart"/>
-      <w:r>
-        <w:rPr>
-          <w:rFonts w:ascii="Courier New" w:eastAsia="Times New Roman" w:hAnsi="Courier New" w:cs="Courier New"/>
-          <w:sz w:val="20"/>
-          <w:szCs w:val="20"/>
-          <w:lang w:eastAsia="en-IN"/>
-        </w:rPr>
-        <w:t>column(</w:t>
-      </w:r>
-      <w:proofErr w:type="gramEnd"/>
-      <w:r>
-        <w:rPr>
-          <w:rFonts w:ascii="Courier New" w:eastAsia="Times New Roman" w:hAnsi="Courier New" w:cs="Courier New"/>
-          <w:sz w:val="20"/>
-          <w:szCs w:val="20"/>
-          <w:lang w:eastAsia="en-IN"/>
-        </w:rPr>
-        <w:t xml:space="preserve">4, </w:t>
+        <w:t xml:space="preserve">            column(4, </w:t>
       </w:r>
     </w:p>
     <w:p>
@@ -4189,7 +3738,6 @@
         <w:t>({summary(</w:t>
       </w:r>
       <w:proofErr w:type="spellStart"/>
-      <w:proofErr w:type="gramStart"/>
       <w:r>
         <w:rPr>
           <w:rFonts w:ascii="Courier New" w:eastAsia="Times New Roman" w:hAnsi="Courier New" w:cs="Courier New"/>
@@ -4207,17 +3755,7 @@
           <w:szCs w:val="20"/>
           <w:lang w:eastAsia="en-IN"/>
         </w:rPr>
-        <w:t>(</w:t>
-      </w:r>
-      <w:proofErr w:type="gramEnd"/>
-      <w:r>
-        <w:rPr>
-          <w:rFonts w:ascii="Courier New" w:eastAsia="Times New Roman" w:hAnsi="Courier New" w:cs="Courier New"/>
-          <w:sz w:val="20"/>
-          <w:szCs w:val="20"/>
-          <w:lang w:eastAsia="en-IN"/>
-        </w:rPr>
-        <w:t>))})</w:t>
+        <w:t>())})</w:t>
       </w:r>
     </w:p>
     <w:p>
@@ -4293,27 +3831,7 @@
           <w:szCs w:val="20"/>
           <w:lang w:eastAsia="en-IN"/>
         </w:rPr>
-        <w:t xml:space="preserve">            </w:t>
-      </w:r>
-      <w:proofErr w:type="gramStart"/>
-      <w:r>
-        <w:rPr>
-          <w:rFonts w:ascii="Courier New" w:eastAsia="Times New Roman" w:hAnsi="Courier New" w:cs="Courier New"/>
-          <w:sz w:val="20"/>
-          <w:szCs w:val="20"/>
-          <w:lang w:eastAsia="en-IN"/>
-        </w:rPr>
-        <w:t>column(</w:t>
-      </w:r>
-      <w:proofErr w:type="gramEnd"/>
-      <w:r>
-        <w:rPr>
-          <w:rFonts w:ascii="Courier New" w:eastAsia="Times New Roman" w:hAnsi="Courier New" w:cs="Courier New"/>
-          <w:sz w:val="20"/>
-          <w:szCs w:val="20"/>
-          <w:lang w:eastAsia="en-IN"/>
-        </w:rPr>
-        <w:t xml:space="preserve">4, </w:t>
+        <w:t xml:space="preserve">            column(4, </w:t>
       </w:r>
     </w:p>
     <w:p>
@@ -4354,7 +3872,6 @@
         <w:t xml:space="preserve">                   </w:t>
       </w:r>
       <w:proofErr w:type="spellStart"/>
-      <w:proofErr w:type="gramStart"/>
       <w:r>
         <w:rPr>
           <w:rFonts w:ascii="Courier New" w:eastAsia="Times New Roman" w:hAnsi="Courier New" w:cs="Courier New"/>
@@ -4372,17 +3889,7 @@
           <w:szCs w:val="20"/>
           <w:lang w:eastAsia="en-IN"/>
         </w:rPr>
-        <w:t>(</w:t>
-      </w:r>
-      <w:proofErr w:type="gramEnd"/>
-      <w:r>
-        <w:rPr>
-          <w:rFonts w:ascii="Courier New" w:eastAsia="Times New Roman" w:hAnsi="Courier New" w:cs="Courier New"/>
-          <w:sz w:val="20"/>
-          <w:szCs w:val="20"/>
-          <w:lang w:eastAsia="en-IN"/>
-        </w:rPr>
-        <w:t>{par(</w:t>
+        <w:t>({par(</w:t>
       </w:r>
       <w:proofErr w:type="spellStart"/>
       <w:r>
@@ -4443,7 +3950,6 @@
         <w:t xml:space="preserve">                               plot(</w:t>
       </w:r>
       <w:proofErr w:type="spellStart"/>
-      <w:proofErr w:type="gramStart"/>
       <w:r>
         <w:rPr>
           <w:rFonts w:ascii="Courier New" w:eastAsia="Times New Roman" w:hAnsi="Courier New" w:cs="Courier New"/>
@@ -4461,17 +3967,7 @@
           <w:szCs w:val="20"/>
           <w:lang w:eastAsia="en-IN"/>
         </w:rPr>
-        <w:t>(</w:t>
-      </w:r>
-      <w:proofErr w:type="gramEnd"/>
-      <w:r>
-        <w:rPr>
-          <w:rFonts w:ascii="Courier New" w:eastAsia="Times New Roman" w:hAnsi="Courier New" w:cs="Courier New"/>
-          <w:sz w:val="20"/>
-          <w:szCs w:val="20"/>
-          <w:lang w:eastAsia="en-IN"/>
-        </w:rPr>
-        <w:t>))})</w:t>
+        <w:t>())})</w:t>
       </w:r>
     </w:p>
     <w:p>
@@ -4547,27 +4043,7 @@
           <w:szCs w:val="20"/>
           <w:lang w:eastAsia="en-IN"/>
         </w:rPr>
-        <w:t xml:space="preserve">            </w:t>
-      </w:r>
-      <w:proofErr w:type="gramStart"/>
-      <w:r>
-        <w:rPr>
-          <w:rFonts w:ascii="Courier New" w:eastAsia="Times New Roman" w:hAnsi="Courier New" w:cs="Courier New"/>
-          <w:sz w:val="20"/>
-          <w:szCs w:val="20"/>
-          <w:lang w:eastAsia="en-IN"/>
-        </w:rPr>
-        <w:t>column(</w:t>
-      </w:r>
-      <w:proofErr w:type="gramEnd"/>
-      <w:r>
-        <w:rPr>
-          <w:rFonts w:ascii="Courier New" w:eastAsia="Times New Roman" w:hAnsi="Courier New" w:cs="Courier New"/>
-          <w:sz w:val="20"/>
-          <w:szCs w:val="20"/>
-          <w:lang w:eastAsia="en-IN"/>
-        </w:rPr>
-        <w:t>1,</w:t>
+        <w:t xml:space="preserve">            column(1,</w:t>
       </w:r>
     </w:p>
     <w:p>
@@ -4721,27 +4197,7 @@
           <w:szCs w:val="20"/>
           <w:lang w:eastAsia="en-IN"/>
         </w:rPr>
-        <w:t xml:space="preserve">                                icon = </w:t>
-      </w:r>
-      <w:proofErr w:type="gramStart"/>
-      <w:r>
-        <w:rPr>
-          <w:rFonts w:ascii="Courier New" w:eastAsia="Times New Roman" w:hAnsi="Courier New" w:cs="Courier New"/>
-          <w:sz w:val="20"/>
-          <w:szCs w:val="20"/>
-          <w:lang w:eastAsia="en-IN"/>
-        </w:rPr>
-        <w:t>shiny::</w:t>
-      </w:r>
-      <w:proofErr w:type="gramEnd"/>
-      <w:r>
-        <w:rPr>
-          <w:rFonts w:ascii="Courier New" w:eastAsia="Times New Roman" w:hAnsi="Courier New" w:cs="Courier New"/>
-          <w:sz w:val="20"/>
-          <w:szCs w:val="20"/>
-          <w:lang w:eastAsia="en-IN"/>
-        </w:rPr>
-        <w:t>icon('times'),</w:t>
+        <w:t xml:space="preserve">                                icon = shiny::icon('times'),</w:t>
       </w:r>
     </w:p>
     <w:p>
@@ -4855,121 +4311,121 @@
           <w:szCs w:val="20"/>
           <w:lang w:eastAsia="en-IN"/>
         </w:rPr>
+        <w:t xml:space="preserve">        )</w:t>
+      </w:r>
+    </w:p>
+    <w:p>
+      <w:pPr>
+        <w:tabs>
+          <w:tab w:val="left" w:pos="916"/>
+          <w:tab w:val="left" w:pos="1832"/>
+          <w:tab w:val="left" w:pos="2748"/>
+          <w:tab w:val="left" w:pos="3664"/>
+          <w:tab w:val="left" w:pos="4580"/>
+          <w:tab w:val="left" w:pos="5496"/>
+          <w:tab w:val="left" w:pos="6412"/>
+          <w:tab w:val="left" w:pos="7328"/>
+          <w:tab w:val="left" w:pos="8244"/>
+          <w:tab w:val="left" w:pos="9160"/>
+          <w:tab w:val="left" w:pos="10076"/>
+          <w:tab w:val="left" w:pos="10992"/>
+          <w:tab w:val="left" w:pos="11908"/>
+          <w:tab w:val="left" w:pos="12824"/>
+          <w:tab w:val="left" w:pos="13740"/>
+          <w:tab w:val="left" w:pos="14656"/>
+        </w:tabs>
+        <w:spacing w:after="0" w:line="240" w:lineRule="auto"/>
+        <w:rPr>
+          <w:rFonts w:ascii="Courier New" w:eastAsia="Times New Roman" w:hAnsi="Courier New" w:cs="Courier New"/>
+          <w:sz w:val="20"/>
+          <w:szCs w:val="20"/>
+          <w:lang w:eastAsia="en-IN"/>
+        </w:rPr>
+      </w:pPr>
+      <w:r>
+        <w:rPr>
+          <w:rFonts w:ascii="Courier New" w:eastAsia="Times New Roman" w:hAnsi="Courier New" w:cs="Courier New"/>
+          <w:sz w:val="20"/>
+          <w:szCs w:val="20"/>
+          <w:lang w:eastAsia="en-IN"/>
+        </w:rPr>
+        <w:t xml:space="preserve">      )</w:t>
+      </w:r>
+    </w:p>
+    <w:p>
+      <w:pPr>
+        <w:tabs>
+          <w:tab w:val="left" w:pos="916"/>
+          <w:tab w:val="left" w:pos="1832"/>
+          <w:tab w:val="left" w:pos="2748"/>
+          <w:tab w:val="left" w:pos="3664"/>
+          <w:tab w:val="left" w:pos="4580"/>
+          <w:tab w:val="left" w:pos="5496"/>
+          <w:tab w:val="left" w:pos="6412"/>
+          <w:tab w:val="left" w:pos="7328"/>
+          <w:tab w:val="left" w:pos="8244"/>
+          <w:tab w:val="left" w:pos="9160"/>
+          <w:tab w:val="left" w:pos="10076"/>
+          <w:tab w:val="left" w:pos="10992"/>
+          <w:tab w:val="left" w:pos="11908"/>
+          <w:tab w:val="left" w:pos="12824"/>
+          <w:tab w:val="left" w:pos="13740"/>
+          <w:tab w:val="left" w:pos="14656"/>
+        </w:tabs>
+        <w:spacing w:after="0" w:line="240" w:lineRule="auto"/>
+        <w:rPr>
+          <w:rFonts w:ascii="Courier New" w:eastAsia="Times New Roman" w:hAnsi="Courier New" w:cs="Courier New"/>
+          <w:sz w:val="20"/>
+          <w:szCs w:val="20"/>
+          <w:lang w:eastAsia="en-IN"/>
+        </w:rPr>
+      </w:pPr>
+      <w:r>
+        <w:rPr>
+          <w:rFonts w:ascii="Courier New" w:eastAsia="Times New Roman" w:hAnsi="Courier New" w:cs="Courier New"/>
+          <w:sz w:val="20"/>
+          <w:szCs w:val="20"/>
+          <w:lang w:eastAsia="en-IN"/>
+        </w:rPr>
+        <w:t xml:space="preserve">    )</w:t>
+      </w:r>
+    </w:p>
+    <w:p>
+      <w:pPr>
+        <w:tabs>
+          <w:tab w:val="left" w:pos="916"/>
+          <w:tab w:val="left" w:pos="1832"/>
+          <w:tab w:val="left" w:pos="2748"/>
+          <w:tab w:val="left" w:pos="3664"/>
+          <w:tab w:val="left" w:pos="4580"/>
+          <w:tab w:val="left" w:pos="5496"/>
+          <w:tab w:val="left" w:pos="6412"/>
+          <w:tab w:val="left" w:pos="7328"/>
+          <w:tab w:val="left" w:pos="8244"/>
+          <w:tab w:val="left" w:pos="9160"/>
+          <w:tab w:val="left" w:pos="10076"/>
+          <w:tab w:val="left" w:pos="10992"/>
+          <w:tab w:val="left" w:pos="11908"/>
+          <w:tab w:val="left" w:pos="12824"/>
+          <w:tab w:val="left" w:pos="13740"/>
+          <w:tab w:val="left" w:pos="14656"/>
+        </w:tabs>
+        <w:spacing w:after="0" w:line="240" w:lineRule="auto"/>
+        <w:rPr>
+          <w:rFonts w:ascii="Courier New" w:eastAsia="Times New Roman" w:hAnsi="Courier New" w:cs="Courier New"/>
+          <w:sz w:val="20"/>
+          <w:szCs w:val="20"/>
+          <w:lang w:eastAsia="en-IN"/>
+        </w:rPr>
+      </w:pPr>
+      <w:r>
+        <w:rPr>
+          <w:rFonts w:ascii="Courier New" w:eastAsia="Times New Roman" w:hAnsi="Courier New" w:cs="Courier New"/>
+          <w:sz w:val="20"/>
+          <w:szCs w:val="20"/>
+          <w:lang w:eastAsia="en-IN"/>
+        </w:rPr>
         <w:lastRenderedPageBreak/>
-        <w:t xml:space="preserve">        )</w:t>
-      </w:r>
-    </w:p>
-    <w:p>
-      <w:pPr>
-        <w:tabs>
-          <w:tab w:val="left" w:pos="916"/>
-          <w:tab w:val="left" w:pos="1832"/>
-          <w:tab w:val="left" w:pos="2748"/>
-          <w:tab w:val="left" w:pos="3664"/>
-          <w:tab w:val="left" w:pos="4580"/>
-          <w:tab w:val="left" w:pos="5496"/>
-          <w:tab w:val="left" w:pos="6412"/>
-          <w:tab w:val="left" w:pos="7328"/>
-          <w:tab w:val="left" w:pos="8244"/>
-          <w:tab w:val="left" w:pos="9160"/>
-          <w:tab w:val="left" w:pos="10076"/>
-          <w:tab w:val="left" w:pos="10992"/>
-          <w:tab w:val="left" w:pos="11908"/>
-          <w:tab w:val="left" w:pos="12824"/>
-          <w:tab w:val="left" w:pos="13740"/>
-          <w:tab w:val="left" w:pos="14656"/>
-        </w:tabs>
-        <w:spacing w:after="0" w:line="240" w:lineRule="auto"/>
-        <w:rPr>
-          <w:rFonts w:ascii="Courier New" w:eastAsia="Times New Roman" w:hAnsi="Courier New" w:cs="Courier New"/>
-          <w:sz w:val="20"/>
-          <w:szCs w:val="20"/>
-          <w:lang w:eastAsia="en-IN"/>
-        </w:rPr>
-      </w:pPr>
-      <w:r>
-        <w:rPr>
-          <w:rFonts w:ascii="Courier New" w:eastAsia="Times New Roman" w:hAnsi="Courier New" w:cs="Courier New"/>
-          <w:sz w:val="20"/>
-          <w:szCs w:val="20"/>
-          <w:lang w:eastAsia="en-IN"/>
-        </w:rPr>
-        <w:t xml:space="preserve">      )</w:t>
-      </w:r>
-    </w:p>
-    <w:p>
-      <w:pPr>
-        <w:tabs>
-          <w:tab w:val="left" w:pos="916"/>
-          <w:tab w:val="left" w:pos="1832"/>
-          <w:tab w:val="left" w:pos="2748"/>
-          <w:tab w:val="left" w:pos="3664"/>
-          <w:tab w:val="left" w:pos="4580"/>
-          <w:tab w:val="left" w:pos="5496"/>
-          <w:tab w:val="left" w:pos="6412"/>
-          <w:tab w:val="left" w:pos="7328"/>
-          <w:tab w:val="left" w:pos="8244"/>
-          <w:tab w:val="left" w:pos="9160"/>
-          <w:tab w:val="left" w:pos="10076"/>
-          <w:tab w:val="left" w:pos="10992"/>
-          <w:tab w:val="left" w:pos="11908"/>
-          <w:tab w:val="left" w:pos="12824"/>
-          <w:tab w:val="left" w:pos="13740"/>
-          <w:tab w:val="left" w:pos="14656"/>
-        </w:tabs>
-        <w:spacing w:after="0" w:line="240" w:lineRule="auto"/>
-        <w:rPr>
-          <w:rFonts w:ascii="Courier New" w:eastAsia="Times New Roman" w:hAnsi="Courier New" w:cs="Courier New"/>
-          <w:sz w:val="20"/>
-          <w:szCs w:val="20"/>
-          <w:lang w:eastAsia="en-IN"/>
-        </w:rPr>
-      </w:pPr>
-      <w:r>
-        <w:rPr>
-          <w:rFonts w:ascii="Courier New" w:eastAsia="Times New Roman" w:hAnsi="Courier New" w:cs="Courier New"/>
-          <w:sz w:val="20"/>
-          <w:szCs w:val="20"/>
-          <w:lang w:eastAsia="en-IN"/>
-        </w:rPr>
-        <w:t xml:space="preserve">    )</w:t>
-      </w:r>
-    </w:p>
-    <w:p>
-      <w:pPr>
-        <w:tabs>
-          <w:tab w:val="left" w:pos="916"/>
-          <w:tab w:val="left" w:pos="1832"/>
-          <w:tab w:val="left" w:pos="2748"/>
-          <w:tab w:val="left" w:pos="3664"/>
-          <w:tab w:val="left" w:pos="4580"/>
-          <w:tab w:val="left" w:pos="5496"/>
-          <w:tab w:val="left" w:pos="6412"/>
-          <w:tab w:val="left" w:pos="7328"/>
-          <w:tab w:val="left" w:pos="8244"/>
-          <w:tab w:val="left" w:pos="9160"/>
-          <w:tab w:val="left" w:pos="10076"/>
-          <w:tab w:val="left" w:pos="10992"/>
-          <w:tab w:val="left" w:pos="11908"/>
-          <w:tab w:val="left" w:pos="12824"/>
-          <w:tab w:val="left" w:pos="13740"/>
-          <w:tab w:val="left" w:pos="14656"/>
-        </w:tabs>
-        <w:spacing w:after="0" w:line="240" w:lineRule="auto"/>
-        <w:rPr>
-          <w:rFonts w:ascii="Courier New" w:eastAsia="Times New Roman" w:hAnsi="Courier New" w:cs="Courier New"/>
-          <w:sz w:val="20"/>
-          <w:szCs w:val="20"/>
-          <w:lang w:eastAsia="en-IN"/>
-        </w:rPr>
-      </w:pPr>
-      <w:r>
-        <w:rPr>
-          <w:rFonts w:ascii="Courier New" w:eastAsia="Times New Roman" w:hAnsi="Courier New" w:cs="Courier New"/>
-          <w:sz w:val="20"/>
-          <w:szCs w:val="20"/>
-          <w:lang w:eastAsia="en-IN"/>
-        </w:rPr>
         <w:t xml:space="preserve">    )</w:t>
       </w:r>
     </w:p>
@@ -5359,7 +4815,6 @@
         <w:t xml:space="preserve"> &lt;- </w:t>
       </w:r>
       <w:proofErr w:type="spellStart"/>
-      <w:proofErr w:type="gramStart"/>
       <w:r>
         <w:rPr>
           <w:rFonts w:ascii="Courier New" w:eastAsia="Times New Roman" w:hAnsi="Courier New" w:cs="Courier New"/>
@@ -5379,7 +4834,6 @@
         </w:rPr>
         <w:t>(</w:t>
       </w:r>
-      <w:proofErr w:type="gramEnd"/>
     </w:p>
     <w:p>
       <w:pPr>
@@ -5419,7 +4873,6 @@
         <w:t xml:space="preserve">    </w:t>
       </w:r>
       <w:proofErr w:type="spellStart"/>
-      <w:proofErr w:type="gramStart"/>
       <w:r>
         <w:rPr>
           <w:rFonts w:ascii="Courier New" w:eastAsia="Times New Roman" w:hAnsi="Courier New" w:cs="Courier New"/>
@@ -5437,66 +4890,483 @@
           <w:szCs w:val="20"/>
           <w:lang w:eastAsia="en-IN"/>
         </w:rPr>
+        <w:t>(),</w:t>
+      </w:r>
+    </w:p>
+    <w:p>
+      <w:pPr>
+        <w:tabs>
+          <w:tab w:val="left" w:pos="916"/>
+          <w:tab w:val="left" w:pos="1832"/>
+          <w:tab w:val="left" w:pos="2748"/>
+          <w:tab w:val="left" w:pos="3664"/>
+          <w:tab w:val="left" w:pos="4580"/>
+          <w:tab w:val="left" w:pos="5496"/>
+          <w:tab w:val="left" w:pos="6412"/>
+          <w:tab w:val="left" w:pos="7328"/>
+          <w:tab w:val="left" w:pos="8244"/>
+          <w:tab w:val="left" w:pos="9160"/>
+          <w:tab w:val="left" w:pos="10076"/>
+          <w:tab w:val="left" w:pos="10992"/>
+          <w:tab w:val="left" w:pos="11908"/>
+          <w:tab w:val="left" w:pos="12824"/>
+          <w:tab w:val="left" w:pos="13740"/>
+          <w:tab w:val="left" w:pos="14656"/>
+        </w:tabs>
+        <w:spacing w:after="0" w:line="240" w:lineRule="auto"/>
+        <w:rPr>
+          <w:rFonts w:ascii="Courier New" w:eastAsia="Times New Roman" w:hAnsi="Courier New" w:cs="Courier New"/>
+          <w:sz w:val="20"/>
+          <w:szCs w:val="20"/>
+          <w:lang w:eastAsia="en-IN"/>
+        </w:rPr>
+      </w:pPr>
+      <w:r>
+        <w:rPr>
+          <w:rFonts w:ascii="Courier New" w:eastAsia="Times New Roman" w:hAnsi="Courier New" w:cs="Courier New"/>
+          <w:sz w:val="20"/>
+          <w:szCs w:val="20"/>
+          <w:lang w:eastAsia="en-IN"/>
+        </w:rPr>
+        <w:t xml:space="preserve">    </w:t>
+      </w:r>
+      <w:proofErr w:type="spellStart"/>
+      <w:r>
+        <w:rPr>
+          <w:rFonts w:ascii="Courier New" w:eastAsia="Times New Roman" w:hAnsi="Courier New" w:cs="Courier New"/>
+          <w:sz w:val="20"/>
+          <w:szCs w:val="20"/>
+          <w:lang w:eastAsia="en-IN"/>
+        </w:rPr>
+        <w:t>actionButton</w:t>
+      </w:r>
+      <w:proofErr w:type="spellEnd"/>
+      <w:r>
+        <w:rPr>
+          <w:rFonts w:ascii="Courier New" w:eastAsia="Times New Roman" w:hAnsi="Courier New" w:cs="Courier New"/>
+          <w:sz w:val="20"/>
+          <w:szCs w:val="20"/>
+          <w:lang w:eastAsia="en-IN"/>
+        </w:rPr>
+        <w:t>('</w:t>
+      </w:r>
+      <w:proofErr w:type="spellStart"/>
+      <w:r>
+        <w:rPr>
+          <w:rFonts w:ascii="Courier New" w:eastAsia="Times New Roman" w:hAnsi="Courier New" w:cs="Courier New"/>
+          <w:sz w:val="20"/>
+          <w:szCs w:val="20"/>
+          <w:lang w:eastAsia="en-IN"/>
+        </w:rPr>
+        <w:t>addButton</w:t>
+      </w:r>
+      <w:proofErr w:type="spellEnd"/>
+      <w:r>
+        <w:rPr>
+          <w:rFonts w:ascii="Courier New" w:eastAsia="Times New Roman" w:hAnsi="Courier New" w:cs="Courier New"/>
+          <w:sz w:val="20"/>
+          <w:szCs w:val="20"/>
+          <w:lang w:eastAsia="en-IN"/>
+        </w:rPr>
+        <w:t>', '', icon = icon('plus'))</w:t>
+      </w:r>
+    </w:p>
+    <w:p>
+      <w:pPr>
+        <w:tabs>
+          <w:tab w:val="left" w:pos="916"/>
+          <w:tab w:val="left" w:pos="1832"/>
+          <w:tab w:val="left" w:pos="2748"/>
+          <w:tab w:val="left" w:pos="3664"/>
+          <w:tab w:val="left" w:pos="4580"/>
+          <w:tab w:val="left" w:pos="5496"/>
+          <w:tab w:val="left" w:pos="6412"/>
+          <w:tab w:val="left" w:pos="7328"/>
+          <w:tab w:val="left" w:pos="8244"/>
+          <w:tab w:val="left" w:pos="9160"/>
+          <w:tab w:val="left" w:pos="10076"/>
+          <w:tab w:val="left" w:pos="10992"/>
+          <w:tab w:val="left" w:pos="11908"/>
+          <w:tab w:val="left" w:pos="12824"/>
+          <w:tab w:val="left" w:pos="13740"/>
+          <w:tab w:val="left" w:pos="14656"/>
+        </w:tabs>
+        <w:spacing w:after="0" w:line="240" w:lineRule="auto"/>
+        <w:rPr>
+          <w:rFonts w:ascii="Courier New" w:eastAsia="Times New Roman" w:hAnsi="Courier New" w:cs="Courier New"/>
+          <w:sz w:val="20"/>
+          <w:szCs w:val="20"/>
+          <w:lang w:eastAsia="en-IN"/>
+        </w:rPr>
+      </w:pPr>
+      <w:r>
+        <w:rPr>
+          <w:rFonts w:ascii="Courier New" w:eastAsia="Times New Roman" w:hAnsi="Courier New" w:cs="Courier New"/>
+          <w:sz w:val="20"/>
+          <w:szCs w:val="20"/>
+          <w:lang w:eastAsia="en-IN"/>
+        </w:rPr>
+        <w:t>)</w:t>
+      </w:r>
+    </w:p>
+    <w:p>
+      <w:pPr>
+        <w:tabs>
+          <w:tab w:val="left" w:pos="916"/>
+          <w:tab w:val="left" w:pos="1832"/>
+          <w:tab w:val="left" w:pos="2748"/>
+          <w:tab w:val="left" w:pos="3664"/>
+          <w:tab w:val="left" w:pos="4580"/>
+          <w:tab w:val="left" w:pos="5496"/>
+          <w:tab w:val="left" w:pos="6412"/>
+          <w:tab w:val="left" w:pos="7328"/>
+          <w:tab w:val="left" w:pos="8244"/>
+          <w:tab w:val="left" w:pos="9160"/>
+          <w:tab w:val="left" w:pos="10076"/>
+          <w:tab w:val="left" w:pos="10992"/>
+          <w:tab w:val="left" w:pos="11908"/>
+          <w:tab w:val="left" w:pos="12824"/>
+          <w:tab w:val="left" w:pos="13740"/>
+          <w:tab w:val="left" w:pos="14656"/>
+        </w:tabs>
+        <w:spacing w:after="0" w:line="240" w:lineRule="auto"/>
+        <w:rPr>
+          <w:rFonts w:ascii="Courier New" w:eastAsia="Times New Roman" w:hAnsi="Courier New" w:cs="Courier New"/>
+          <w:sz w:val="20"/>
+          <w:szCs w:val="20"/>
+          <w:lang w:eastAsia="en-IN"/>
+        </w:rPr>
+      </w:pPr>
+      <w:r>
+        <w:rPr>
+          <w:rFonts w:ascii="Courier New" w:eastAsia="Times New Roman" w:hAnsi="Courier New" w:cs="Courier New"/>
+          <w:sz w:val="20"/>
+          <w:szCs w:val="20"/>
+          <w:lang w:eastAsia="en-IN"/>
+        </w:rPr>
+        <w:t>server &lt;- function(input, output) {</w:t>
+      </w:r>
+    </w:p>
+    <w:p>
+      <w:pPr>
+        <w:tabs>
+          <w:tab w:val="left" w:pos="916"/>
+          <w:tab w:val="left" w:pos="1832"/>
+          <w:tab w:val="left" w:pos="2748"/>
+          <w:tab w:val="left" w:pos="3664"/>
+          <w:tab w:val="left" w:pos="4580"/>
+          <w:tab w:val="left" w:pos="5496"/>
+          <w:tab w:val="left" w:pos="6412"/>
+          <w:tab w:val="left" w:pos="7328"/>
+          <w:tab w:val="left" w:pos="8244"/>
+          <w:tab w:val="left" w:pos="9160"/>
+          <w:tab w:val="left" w:pos="10076"/>
+          <w:tab w:val="left" w:pos="10992"/>
+          <w:tab w:val="left" w:pos="11908"/>
+          <w:tab w:val="left" w:pos="12824"/>
+          <w:tab w:val="left" w:pos="13740"/>
+          <w:tab w:val="left" w:pos="14656"/>
+        </w:tabs>
+        <w:spacing w:after="0" w:line="240" w:lineRule="auto"/>
+        <w:rPr>
+          <w:rFonts w:ascii="Courier New" w:eastAsia="Times New Roman" w:hAnsi="Courier New" w:cs="Courier New"/>
+          <w:sz w:val="20"/>
+          <w:szCs w:val="20"/>
+          <w:lang w:eastAsia="en-IN"/>
+        </w:rPr>
+      </w:pPr>
+      <w:r>
+        <w:rPr>
+          <w:rFonts w:ascii="Courier New" w:eastAsia="Times New Roman" w:hAnsi="Courier New" w:cs="Courier New"/>
+          <w:sz w:val="20"/>
+          <w:szCs w:val="20"/>
+          <w:lang w:eastAsia="en-IN"/>
+        </w:rPr>
+        <w:t xml:space="preserve">    </w:t>
+      </w:r>
+      <w:proofErr w:type="spellStart"/>
+      <w:r>
+        <w:rPr>
+          <w:rFonts w:ascii="Courier New" w:eastAsia="Times New Roman" w:hAnsi="Courier New" w:cs="Courier New"/>
+          <w:sz w:val="20"/>
+          <w:szCs w:val="20"/>
+          <w:lang w:eastAsia="en-IN"/>
+        </w:rPr>
+        <w:t>observeEvent</w:t>
+      </w:r>
+      <w:proofErr w:type="spellEnd"/>
+      <w:r>
+        <w:rPr>
+          <w:rFonts w:ascii="Courier New" w:eastAsia="Times New Roman" w:hAnsi="Courier New" w:cs="Courier New"/>
+          <w:sz w:val="20"/>
+          <w:szCs w:val="20"/>
+          <w:lang w:eastAsia="en-IN"/>
+        </w:rPr>
         <w:t>(</w:t>
       </w:r>
-      <w:proofErr w:type="gramEnd"/>
-      <w:r>
-        <w:rPr>
-          <w:rFonts w:ascii="Courier New" w:eastAsia="Times New Roman" w:hAnsi="Courier New" w:cs="Courier New"/>
-          <w:sz w:val="20"/>
-          <w:szCs w:val="20"/>
-          <w:lang w:eastAsia="en-IN"/>
-        </w:rPr>
-        <w:t>),</w:t>
-      </w:r>
-    </w:p>
-    <w:p>
-      <w:pPr>
-        <w:tabs>
-          <w:tab w:val="left" w:pos="916"/>
-          <w:tab w:val="left" w:pos="1832"/>
-          <w:tab w:val="left" w:pos="2748"/>
-          <w:tab w:val="left" w:pos="3664"/>
-          <w:tab w:val="left" w:pos="4580"/>
-          <w:tab w:val="left" w:pos="5496"/>
-          <w:tab w:val="left" w:pos="6412"/>
-          <w:tab w:val="left" w:pos="7328"/>
-          <w:tab w:val="left" w:pos="8244"/>
-          <w:tab w:val="left" w:pos="9160"/>
-          <w:tab w:val="left" w:pos="10076"/>
-          <w:tab w:val="left" w:pos="10992"/>
-          <w:tab w:val="left" w:pos="11908"/>
-          <w:tab w:val="left" w:pos="12824"/>
-          <w:tab w:val="left" w:pos="13740"/>
-          <w:tab w:val="left" w:pos="14656"/>
-        </w:tabs>
-        <w:spacing w:after="0" w:line="240" w:lineRule="auto"/>
-        <w:rPr>
-          <w:rFonts w:ascii="Courier New" w:eastAsia="Times New Roman" w:hAnsi="Courier New" w:cs="Courier New"/>
-          <w:sz w:val="20"/>
-          <w:szCs w:val="20"/>
-          <w:lang w:eastAsia="en-IN"/>
-        </w:rPr>
-      </w:pPr>
-      <w:r>
-        <w:rPr>
-          <w:rFonts w:ascii="Courier New" w:eastAsia="Times New Roman" w:hAnsi="Courier New" w:cs="Courier New"/>
-          <w:sz w:val="20"/>
-          <w:szCs w:val="20"/>
-          <w:lang w:eastAsia="en-IN"/>
-        </w:rPr>
-        <w:t xml:space="preserve">    </w:t>
-      </w:r>
-      <w:proofErr w:type="spellStart"/>
-      <w:proofErr w:type="gramStart"/>
-      <w:r>
-        <w:rPr>
-          <w:rFonts w:ascii="Courier New" w:eastAsia="Times New Roman" w:hAnsi="Courier New" w:cs="Courier New"/>
-          <w:sz w:val="20"/>
-          <w:szCs w:val="20"/>
-          <w:lang w:eastAsia="en-IN"/>
-        </w:rPr>
-        <w:t>actionButton</w:t>
+      <w:proofErr w:type="spellStart"/>
+      <w:r>
+        <w:rPr>
+          <w:rFonts w:ascii="Courier New" w:eastAsia="Times New Roman" w:hAnsi="Courier New" w:cs="Courier New"/>
+          <w:sz w:val="20"/>
+          <w:szCs w:val="20"/>
+          <w:lang w:eastAsia="en-IN"/>
+        </w:rPr>
+        <w:t>input$addButton</w:t>
+      </w:r>
+      <w:proofErr w:type="spellEnd"/>
+      <w:r>
+        <w:rPr>
+          <w:rFonts w:ascii="Courier New" w:eastAsia="Times New Roman" w:hAnsi="Courier New" w:cs="Courier New"/>
+          <w:sz w:val="20"/>
+          <w:szCs w:val="20"/>
+          <w:lang w:eastAsia="en-IN"/>
+        </w:rPr>
+        <w:t>, {</w:t>
+      </w:r>
+    </w:p>
+    <w:p>
+      <w:pPr>
+        <w:tabs>
+          <w:tab w:val="left" w:pos="916"/>
+          <w:tab w:val="left" w:pos="1832"/>
+          <w:tab w:val="left" w:pos="2748"/>
+          <w:tab w:val="left" w:pos="3664"/>
+          <w:tab w:val="left" w:pos="4580"/>
+          <w:tab w:val="left" w:pos="5496"/>
+          <w:tab w:val="left" w:pos="6412"/>
+          <w:tab w:val="left" w:pos="7328"/>
+          <w:tab w:val="left" w:pos="8244"/>
+          <w:tab w:val="left" w:pos="9160"/>
+          <w:tab w:val="left" w:pos="10076"/>
+          <w:tab w:val="left" w:pos="10992"/>
+          <w:tab w:val="left" w:pos="11908"/>
+          <w:tab w:val="left" w:pos="12824"/>
+          <w:tab w:val="left" w:pos="13740"/>
+          <w:tab w:val="left" w:pos="14656"/>
+        </w:tabs>
+        <w:spacing w:after="0" w:line="240" w:lineRule="auto"/>
+        <w:rPr>
+          <w:rFonts w:ascii="Courier New" w:eastAsia="Times New Roman" w:hAnsi="Courier New" w:cs="Courier New"/>
+          <w:sz w:val="20"/>
+          <w:szCs w:val="20"/>
+          <w:lang w:eastAsia="en-IN"/>
+        </w:rPr>
+      </w:pPr>
+      <w:r>
+        <w:rPr>
+          <w:rFonts w:ascii="Courier New" w:eastAsia="Times New Roman" w:hAnsi="Courier New" w:cs="Courier New"/>
+          <w:sz w:val="20"/>
+          <w:szCs w:val="20"/>
+          <w:lang w:eastAsia="en-IN"/>
+        </w:rPr>
+        <w:t xml:space="preserve">        </w:t>
+      </w:r>
+      <w:proofErr w:type="spellStart"/>
+      <w:r>
+        <w:rPr>
+          <w:rFonts w:ascii="Courier New" w:eastAsia="Times New Roman" w:hAnsi="Courier New" w:cs="Courier New"/>
+          <w:sz w:val="20"/>
+          <w:szCs w:val="20"/>
+          <w:lang w:eastAsia="en-IN"/>
+        </w:rPr>
+        <w:t>i</w:t>
+      </w:r>
+      <w:proofErr w:type="spellEnd"/>
+      <w:r>
+        <w:rPr>
+          <w:rFonts w:ascii="Courier New" w:eastAsia="Times New Roman" w:hAnsi="Courier New" w:cs="Courier New"/>
+          <w:sz w:val="20"/>
+          <w:szCs w:val="20"/>
+          <w:lang w:eastAsia="en-IN"/>
+        </w:rPr>
+        <w:t xml:space="preserve"> &lt;- </w:t>
+      </w:r>
+      <w:proofErr w:type="spellStart"/>
+      <w:r>
+        <w:rPr>
+          <w:rFonts w:ascii="Courier New" w:eastAsia="Times New Roman" w:hAnsi="Courier New" w:cs="Courier New"/>
+          <w:sz w:val="20"/>
+          <w:szCs w:val="20"/>
+          <w:lang w:eastAsia="en-IN"/>
+        </w:rPr>
+        <w:t>sprintf</w:t>
+      </w:r>
+      <w:proofErr w:type="spellEnd"/>
+      <w:r>
+        <w:rPr>
+          <w:rFonts w:ascii="Courier New" w:eastAsia="Times New Roman" w:hAnsi="Courier New" w:cs="Courier New"/>
+          <w:sz w:val="20"/>
+          <w:szCs w:val="20"/>
+          <w:lang w:eastAsia="en-IN"/>
+        </w:rPr>
+        <w:t xml:space="preserve">('%04d', </w:t>
+      </w:r>
+      <w:proofErr w:type="spellStart"/>
+      <w:r>
+        <w:rPr>
+          <w:rFonts w:ascii="Courier New" w:eastAsia="Times New Roman" w:hAnsi="Courier New" w:cs="Courier New"/>
+          <w:sz w:val="20"/>
+          <w:szCs w:val="20"/>
+          <w:lang w:eastAsia="en-IN"/>
+        </w:rPr>
+        <w:t>input$addButton</w:t>
+      </w:r>
+      <w:proofErr w:type="spellEnd"/>
+      <w:r>
+        <w:rPr>
+          <w:rFonts w:ascii="Courier New" w:eastAsia="Times New Roman" w:hAnsi="Courier New" w:cs="Courier New"/>
+          <w:sz w:val="20"/>
+          <w:szCs w:val="20"/>
+          <w:lang w:eastAsia="en-IN"/>
+        </w:rPr>
+        <w:t>)</w:t>
+      </w:r>
+    </w:p>
+    <w:p>
+      <w:pPr>
+        <w:tabs>
+          <w:tab w:val="left" w:pos="916"/>
+          <w:tab w:val="left" w:pos="1832"/>
+          <w:tab w:val="left" w:pos="2748"/>
+          <w:tab w:val="left" w:pos="3664"/>
+          <w:tab w:val="left" w:pos="4580"/>
+          <w:tab w:val="left" w:pos="5496"/>
+          <w:tab w:val="left" w:pos="6412"/>
+          <w:tab w:val="left" w:pos="7328"/>
+          <w:tab w:val="left" w:pos="8244"/>
+          <w:tab w:val="left" w:pos="9160"/>
+          <w:tab w:val="left" w:pos="10076"/>
+          <w:tab w:val="left" w:pos="10992"/>
+          <w:tab w:val="left" w:pos="11908"/>
+          <w:tab w:val="left" w:pos="12824"/>
+          <w:tab w:val="left" w:pos="13740"/>
+          <w:tab w:val="left" w:pos="14656"/>
+        </w:tabs>
+        <w:spacing w:after="0" w:line="240" w:lineRule="auto"/>
+        <w:rPr>
+          <w:rFonts w:ascii="Courier New" w:eastAsia="Times New Roman" w:hAnsi="Courier New" w:cs="Courier New"/>
+          <w:sz w:val="20"/>
+          <w:szCs w:val="20"/>
+          <w:lang w:eastAsia="en-IN"/>
+        </w:rPr>
+      </w:pPr>
+      <w:r>
+        <w:rPr>
+          <w:rFonts w:ascii="Courier New" w:eastAsia="Times New Roman" w:hAnsi="Courier New" w:cs="Courier New"/>
+          <w:sz w:val="20"/>
+          <w:szCs w:val="20"/>
+          <w:lang w:eastAsia="en-IN"/>
+        </w:rPr>
+        <w:t xml:space="preserve">        id &lt;- </w:t>
+      </w:r>
+      <w:proofErr w:type="spellStart"/>
+      <w:r>
+        <w:rPr>
+          <w:rFonts w:ascii="Courier New" w:eastAsia="Times New Roman" w:hAnsi="Courier New" w:cs="Courier New"/>
+          <w:sz w:val="20"/>
+          <w:szCs w:val="20"/>
+          <w:lang w:eastAsia="en-IN"/>
+        </w:rPr>
+        <w:t>sprintf</w:t>
+      </w:r>
+      <w:proofErr w:type="spellEnd"/>
+      <w:r>
+        <w:rPr>
+          <w:rFonts w:ascii="Courier New" w:eastAsia="Times New Roman" w:hAnsi="Courier New" w:cs="Courier New"/>
+          <w:sz w:val="20"/>
+          <w:szCs w:val="20"/>
+          <w:lang w:eastAsia="en-IN"/>
+        </w:rPr>
+        <w:t>('</w:t>
+      </w:r>
+      <w:proofErr w:type="spellStart"/>
+      <w:r>
+        <w:rPr>
+          <w:rFonts w:ascii="Courier New" w:eastAsia="Times New Roman" w:hAnsi="Courier New" w:cs="Courier New"/>
+          <w:sz w:val="20"/>
+          <w:szCs w:val="20"/>
+          <w:lang w:eastAsia="en-IN"/>
+        </w:rPr>
+        <w:t>lmModel%s</w:t>
+      </w:r>
+      <w:proofErr w:type="spellEnd"/>
+      <w:r>
+        <w:rPr>
+          <w:rFonts w:ascii="Courier New" w:eastAsia="Times New Roman" w:hAnsi="Courier New" w:cs="Courier New"/>
+          <w:sz w:val="20"/>
+          <w:szCs w:val="20"/>
+          <w:lang w:eastAsia="en-IN"/>
+        </w:rPr>
+        <w:t xml:space="preserve">', </w:t>
+      </w:r>
+      <w:proofErr w:type="spellStart"/>
+      <w:r>
+        <w:rPr>
+          <w:rFonts w:ascii="Courier New" w:eastAsia="Times New Roman" w:hAnsi="Courier New" w:cs="Courier New"/>
+          <w:sz w:val="20"/>
+          <w:szCs w:val="20"/>
+          <w:lang w:eastAsia="en-IN"/>
+        </w:rPr>
+        <w:t>i</w:t>
+      </w:r>
+      <w:proofErr w:type="spellEnd"/>
+      <w:r>
+        <w:rPr>
+          <w:rFonts w:ascii="Courier New" w:eastAsia="Times New Roman" w:hAnsi="Courier New" w:cs="Courier New"/>
+          <w:sz w:val="20"/>
+          <w:szCs w:val="20"/>
+          <w:lang w:eastAsia="en-IN"/>
+        </w:rPr>
+        <w:t>)</w:t>
+      </w:r>
+    </w:p>
+    <w:p>
+      <w:pPr>
+        <w:tabs>
+          <w:tab w:val="left" w:pos="916"/>
+          <w:tab w:val="left" w:pos="1832"/>
+          <w:tab w:val="left" w:pos="2748"/>
+          <w:tab w:val="left" w:pos="3664"/>
+          <w:tab w:val="left" w:pos="4580"/>
+          <w:tab w:val="left" w:pos="5496"/>
+          <w:tab w:val="left" w:pos="6412"/>
+          <w:tab w:val="left" w:pos="7328"/>
+          <w:tab w:val="left" w:pos="8244"/>
+          <w:tab w:val="left" w:pos="9160"/>
+          <w:tab w:val="left" w:pos="10076"/>
+          <w:tab w:val="left" w:pos="10992"/>
+          <w:tab w:val="left" w:pos="11908"/>
+          <w:tab w:val="left" w:pos="12824"/>
+          <w:tab w:val="left" w:pos="13740"/>
+          <w:tab w:val="left" w:pos="14656"/>
+        </w:tabs>
+        <w:spacing w:after="0" w:line="240" w:lineRule="auto"/>
+        <w:rPr>
+          <w:rFonts w:ascii="Courier New" w:eastAsia="Times New Roman" w:hAnsi="Courier New" w:cs="Courier New"/>
+          <w:sz w:val="20"/>
+          <w:szCs w:val="20"/>
+          <w:lang w:eastAsia="en-IN"/>
+        </w:rPr>
+      </w:pPr>
+      <w:r>
+        <w:rPr>
+          <w:rFonts w:ascii="Courier New" w:eastAsia="Times New Roman" w:hAnsi="Courier New" w:cs="Courier New"/>
+          <w:sz w:val="20"/>
+          <w:szCs w:val="20"/>
+          <w:lang w:eastAsia="en-IN"/>
+        </w:rPr>
+        <w:t xml:space="preserve">        </w:t>
+      </w:r>
+      <w:proofErr w:type="spellStart"/>
+      <w:r>
+        <w:rPr>
+          <w:rFonts w:ascii="Courier New" w:eastAsia="Times New Roman" w:hAnsi="Courier New" w:cs="Courier New"/>
+          <w:sz w:val="20"/>
+          <w:szCs w:val="20"/>
+          <w:lang w:eastAsia="en-IN"/>
+        </w:rPr>
+        <w:t>insertUI</w:t>
       </w:r>
       <w:proofErr w:type="spellEnd"/>
       <w:r>
@@ -5508,15 +5378,43 @@
         </w:rPr>
         <w:t>(</w:t>
       </w:r>
-      <w:proofErr w:type="gramEnd"/>
-      <w:r>
-        <w:rPr>
-          <w:rFonts w:ascii="Courier New" w:eastAsia="Times New Roman" w:hAnsi="Courier New" w:cs="Courier New"/>
-          <w:sz w:val="20"/>
-          <w:szCs w:val="20"/>
-          <w:lang w:eastAsia="en-IN"/>
-        </w:rPr>
-        <w:t>'</w:t>
+    </w:p>
+    <w:p>
+      <w:pPr>
+        <w:tabs>
+          <w:tab w:val="left" w:pos="916"/>
+          <w:tab w:val="left" w:pos="1832"/>
+          <w:tab w:val="left" w:pos="2748"/>
+          <w:tab w:val="left" w:pos="3664"/>
+          <w:tab w:val="left" w:pos="4580"/>
+          <w:tab w:val="left" w:pos="5496"/>
+          <w:tab w:val="left" w:pos="6412"/>
+          <w:tab w:val="left" w:pos="7328"/>
+          <w:tab w:val="left" w:pos="8244"/>
+          <w:tab w:val="left" w:pos="9160"/>
+          <w:tab w:val="left" w:pos="10076"/>
+          <w:tab w:val="left" w:pos="10992"/>
+          <w:tab w:val="left" w:pos="11908"/>
+          <w:tab w:val="left" w:pos="12824"/>
+          <w:tab w:val="left" w:pos="13740"/>
+          <w:tab w:val="left" w:pos="14656"/>
+        </w:tabs>
+        <w:spacing w:after="0" w:line="240" w:lineRule="auto"/>
+        <w:rPr>
+          <w:rFonts w:ascii="Courier New" w:eastAsia="Times New Roman" w:hAnsi="Courier New" w:cs="Courier New"/>
+          <w:sz w:val="20"/>
+          <w:szCs w:val="20"/>
+          <w:lang w:eastAsia="en-IN"/>
+        </w:rPr>
+      </w:pPr>
+      <w:r>
+        <w:rPr>
+          <w:rFonts w:ascii="Courier New" w:eastAsia="Times New Roman" w:hAnsi="Courier New" w:cs="Courier New"/>
+          <w:sz w:val="20"/>
+          <w:szCs w:val="20"/>
+          <w:lang w:eastAsia="en-IN"/>
+        </w:rPr>
+        <w:t xml:space="preserve">            selector = '#</w:t>
       </w:r>
       <w:proofErr w:type="spellStart"/>
       <w:r>
@@ -5536,144 +5434,299 @@
           <w:szCs w:val="20"/>
           <w:lang w:eastAsia="en-IN"/>
         </w:rPr>
-        <w:t>', '', icon = icon('plus'))</w:t>
-      </w:r>
-    </w:p>
-    <w:p>
-      <w:pPr>
-        <w:tabs>
-          <w:tab w:val="left" w:pos="916"/>
-          <w:tab w:val="left" w:pos="1832"/>
-          <w:tab w:val="left" w:pos="2748"/>
-          <w:tab w:val="left" w:pos="3664"/>
-          <w:tab w:val="left" w:pos="4580"/>
-          <w:tab w:val="left" w:pos="5496"/>
-          <w:tab w:val="left" w:pos="6412"/>
-          <w:tab w:val="left" w:pos="7328"/>
-          <w:tab w:val="left" w:pos="8244"/>
-          <w:tab w:val="left" w:pos="9160"/>
-          <w:tab w:val="left" w:pos="10076"/>
-          <w:tab w:val="left" w:pos="10992"/>
-          <w:tab w:val="left" w:pos="11908"/>
-          <w:tab w:val="left" w:pos="12824"/>
-          <w:tab w:val="left" w:pos="13740"/>
-          <w:tab w:val="left" w:pos="14656"/>
-        </w:tabs>
-        <w:spacing w:after="0" w:line="240" w:lineRule="auto"/>
-        <w:rPr>
-          <w:rFonts w:ascii="Courier New" w:eastAsia="Times New Roman" w:hAnsi="Courier New" w:cs="Courier New"/>
-          <w:sz w:val="20"/>
-          <w:szCs w:val="20"/>
-          <w:lang w:eastAsia="en-IN"/>
-        </w:rPr>
-      </w:pPr>
-      <w:r>
-        <w:rPr>
-          <w:rFonts w:ascii="Courier New" w:eastAsia="Times New Roman" w:hAnsi="Courier New" w:cs="Courier New"/>
-          <w:sz w:val="20"/>
-          <w:szCs w:val="20"/>
-          <w:lang w:eastAsia="en-IN"/>
-        </w:rPr>
-        <w:t>)</w:t>
-      </w:r>
-    </w:p>
-    <w:p>
-      <w:pPr>
-        <w:tabs>
-          <w:tab w:val="left" w:pos="916"/>
-          <w:tab w:val="left" w:pos="1832"/>
-          <w:tab w:val="left" w:pos="2748"/>
-          <w:tab w:val="left" w:pos="3664"/>
-          <w:tab w:val="left" w:pos="4580"/>
-          <w:tab w:val="left" w:pos="5496"/>
-          <w:tab w:val="left" w:pos="6412"/>
-          <w:tab w:val="left" w:pos="7328"/>
-          <w:tab w:val="left" w:pos="8244"/>
-          <w:tab w:val="left" w:pos="9160"/>
-          <w:tab w:val="left" w:pos="10076"/>
-          <w:tab w:val="left" w:pos="10992"/>
-          <w:tab w:val="left" w:pos="11908"/>
-          <w:tab w:val="left" w:pos="12824"/>
-          <w:tab w:val="left" w:pos="13740"/>
-          <w:tab w:val="left" w:pos="14656"/>
-        </w:tabs>
-        <w:spacing w:after="0" w:line="240" w:lineRule="auto"/>
-        <w:rPr>
-          <w:rFonts w:ascii="Courier New" w:eastAsia="Times New Roman" w:hAnsi="Courier New" w:cs="Courier New"/>
-          <w:sz w:val="20"/>
-          <w:szCs w:val="20"/>
-          <w:lang w:eastAsia="en-IN"/>
-        </w:rPr>
-      </w:pPr>
-      <w:r>
-        <w:rPr>
-          <w:rFonts w:ascii="Courier New" w:eastAsia="Times New Roman" w:hAnsi="Courier New" w:cs="Courier New"/>
-          <w:sz w:val="20"/>
-          <w:szCs w:val="20"/>
-          <w:lang w:eastAsia="en-IN"/>
-        </w:rPr>
-        <w:t xml:space="preserve">server &lt;- </w:t>
-      </w:r>
-      <w:proofErr w:type="gramStart"/>
-      <w:r>
-        <w:rPr>
-          <w:rFonts w:ascii="Courier New" w:eastAsia="Times New Roman" w:hAnsi="Courier New" w:cs="Courier New"/>
-          <w:sz w:val="20"/>
-          <w:szCs w:val="20"/>
-          <w:lang w:eastAsia="en-IN"/>
-        </w:rPr>
-        <w:t>function(</w:t>
-      </w:r>
-      <w:proofErr w:type="gramEnd"/>
-      <w:r>
-        <w:rPr>
-          <w:rFonts w:ascii="Courier New" w:eastAsia="Times New Roman" w:hAnsi="Courier New" w:cs="Courier New"/>
-          <w:sz w:val="20"/>
-          <w:szCs w:val="20"/>
-          <w:lang w:eastAsia="en-IN"/>
-        </w:rPr>
-        <w:t>input, output) {</w:t>
-      </w:r>
-    </w:p>
-    <w:p>
-      <w:pPr>
-        <w:tabs>
-          <w:tab w:val="left" w:pos="916"/>
-          <w:tab w:val="left" w:pos="1832"/>
-          <w:tab w:val="left" w:pos="2748"/>
-          <w:tab w:val="left" w:pos="3664"/>
-          <w:tab w:val="left" w:pos="4580"/>
-          <w:tab w:val="left" w:pos="5496"/>
-          <w:tab w:val="left" w:pos="6412"/>
-          <w:tab w:val="left" w:pos="7328"/>
-          <w:tab w:val="left" w:pos="8244"/>
-          <w:tab w:val="left" w:pos="9160"/>
-          <w:tab w:val="left" w:pos="10076"/>
-          <w:tab w:val="left" w:pos="10992"/>
-          <w:tab w:val="left" w:pos="11908"/>
-          <w:tab w:val="left" w:pos="12824"/>
-          <w:tab w:val="left" w:pos="13740"/>
-          <w:tab w:val="left" w:pos="14656"/>
-        </w:tabs>
-        <w:spacing w:after="0" w:line="240" w:lineRule="auto"/>
-        <w:rPr>
-          <w:rFonts w:ascii="Courier New" w:eastAsia="Times New Roman" w:hAnsi="Courier New" w:cs="Courier New"/>
-          <w:sz w:val="20"/>
-          <w:szCs w:val="20"/>
-          <w:lang w:eastAsia="en-IN"/>
-        </w:rPr>
-      </w:pPr>
-      <w:r>
-        <w:rPr>
-          <w:rFonts w:ascii="Courier New" w:eastAsia="Times New Roman" w:hAnsi="Courier New" w:cs="Courier New"/>
-          <w:sz w:val="20"/>
-          <w:szCs w:val="20"/>
-          <w:lang w:eastAsia="en-IN"/>
-        </w:rPr>
-        <w:t xml:space="preserve">    </w:t>
-      </w:r>
-      <w:proofErr w:type="spellStart"/>
-      <w:proofErr w:type="gramStart"/>
+        <w:t>',</w:t>
+      </w:r>
+    </w:p>
+    <w:p>
+      <w:pPr>
+        <w:tabs>
+          <w:tab w:val="left" w:pos="916"/>
+          <w:tab w:val="left" w:pos="1832"/>
+          <w:tab w:val="left" w:pos="2748"/>
+          <w:tab w:val="left" w:pos="3664"/>
+          <w:tab w:val="left" w:pos="4580"/>
+          <w:tab w:val="left" w:pos="5496"/>
+          <w:tab w:val="left" w:pos="6412"/>
+          <w:tab w:val="left" w:pos="7328"/>
+          <w:tab w:val="left" w:pos="8244"/>
+          <w:tab w:val="left" w:pos="9160"/>
+          <w:tab w:val="left" w:pos="10076"/>
+          <w:tab w:val="left" w:pos="10992"/>
+          <w:tab w:val="left" w:pos="11908"/>
+          <w:tab w:val="left" w:pos="12824"/>
+          <w:tab w:val="left" w:pos="13740"/>
+          <w:tab w:val="left" w:pos="14656"/>
+        </w:tabs>
+        <w:spacing w:after="0" w:line="240" w:lineRule="auto"/>
+        <w:rPr>
+          <w:rFonts w:ascii="Courier New" w:eastAsia="Times New Roman" w:hAnsi="Courier New" w:cs="Courier New"/>
+          <w:sz w:val="20"/>
+          <w:szCs w:val="20"/>
+          <w:lang w:eastAsia="en-IN"/>
+        </w:rPr>
+      </w:pPr>
+      <w:r>
+        <w:rPr>
+          <w:rFonts w:ascii="Courier New" w:eastAsia="Times New Roman" w:hAnsi="Courier New" w:cs="Courier New"/>
+          <w:sz w:val="20"/>
+          <w:szCs w:val="20"/>
+          <w:lang w:eastAsia="en-IN"/>
+        </w:rPr>
+        <w:t xml:space="preserve">            where = "</w:t>
+      </w:r>
+      <w:proofErr w:type="spellStart"/>
+      <w:r>
+        <w:rPr>
+          <w:rFonts w:ascii="Courier New" w:eastAsia="Times New Roman" w:hAnsi="Courier New" w:cs="Courier New"/>
+          <w:sz w:val="20"/>
+          <w:szCs w:val="20"/>
+          <w:lang w:eastAsia="en-IN"/>
+        </w:rPr>
+        <w:t>beforeBegin</w:t>
+      </w:r>
+      <w:proofErr w:type="spellEnd"/>
+      <w:r>
+        <w:rPr>
+          <w:rFonts w:ascii="Courier New" w:eastAsia="Times New Roman" w:hAnsi="Courier New" w:cs="Courier New"/>
+          <w:sz w:val="20"/>
+          <w:szCs w:val="20"/>
+          <w:lang w:eastAsia="en-IN"/>
+        </w:rPr>
+        <w:t>",</w:t>
+      </w:r>
+    </w:p>
+    <w:p>
+      <w:pPr>
+        <w:tabs>
+          <w:tab w:val="left" w:pos="916"/>
+          <w:tab w:val="left" w:pos="1832"/>
+          <w:tab w:val="left" w:pos="2748"/>
+          <w:tab w:val="left" w:pos="3664"/>
+          <w:tab w:val="left" w:pos="4580"/>
+          <w:tab w:val="left" w:pos="5496"/>
+          <w:tab w:val="left" w:pos="6412"/>
+          <w:tab w:val="left" w:pos="7328"/>
+          <w:tab w:val="left" w:pos="8244"/>
+          <w:tab w:val="left" w:pos="9160"/>
+          <w:tab w:val="left" w:pos="10076"/>
+          <w:tab w:val="left" w:pos="10992"/>
+          <w:tab w:val="left" w:pos="11908"/>
+          <w:tab w:val="left" w:pos="12824"/>
+          <w:tab w:val="left" w:pos="13740"/>
+          <w:tab w:val="left" w:pos="14656"/>
+        </w:tabs>
+        <w:spacing w:after="0" w:line="240" w:lineRule="auto"/>
+        <w:rPr>
+          <w:rFonts w:ascii="Courier New" w:eastAsia="Times New Roman" w:hAnsi="Courier New" w:cs="Courier New"/>
+          <w:sz w:val="20"/>
+          <w:szCs w:val="20"/>
+          <w:lang w:eastAsia="en-IN"/>
+        </w:rPr>
+      </w:pPr>
+      <w:r>
+        <w:rPr>
+          <w:rFonts w:ascii="Courier New" w:eastAsia="Times New Roman" w:hAnsi="Courier New" w:cs="Courier New"/>
+          <w:sz w:val="20"/>
+          <w:szCs w:val="20"/>
+          <w:lang w:eastAsia="en-IN"/>
+        </w:rPr>
+        <w:t xml:space="preserve">            </w:t>
+      </w:r>
+      <w:proofErr w:type="spellStart"/>
+      <w:r>
+        <w:rPr>
+          <w:rFonts w:ascii="Courier New" w:eastAsia="Times New Roman" w:hAnsi="Courier New" w:cs="Courier New"/>
+          <w:sz w:val="20"/>
+          <w:szCs w:val="20"/>
+          <w:lang w:eastAsia="en-IN"/>
+        </w:rPr>
+        <w:t>ui</w:t>
+      </w:r>
+      <w:proofErr w:type="spellEnd"/>
+      <w:r>
+        <w:rPr>
+          <w:rFonts w:ascii="Courier New" w:eastAsia="Times New Roman" w:hAnsi="Courier New" w:cs="Courier New"/>
+          <w:sz w:val="20"/>
+          <w:szCs w:val="20"/>
+          <w:lang w:eastAsia="en-IN"/>
+        </w:rPr>
+        <w:t xml:space="preserve"> = </w:t>
+      </w:r>
+      <w:proofErr w:type="spellStart"/>
+      <w:r>
+        <w:rPr>
+          <w:rFonts w:ascii="Courier New" w:eastAsia="Times New Roman" w:hAnsi="Courier New" w:cs="Courier New"/>
+          <w:sz w:val="20"/>
+          <w:szCs w:val="20"/>
+          <w:lang w:eastAsia="en-IN"/>
+        </w:rPr>
+        <w:t>lmUI</w:t>
+      </w:r>
+      <w:proofErr w:type="spellEnd"/>
+      <w:r>
+        <w:rPr>
+          <w:rFonts w:ascii="Courier New" w:eastAsia="Times New Roman" w:hAnsi="Courier New" w:cs="Courier New"/>
+          <w:sz w:val="20"/>
+          <w:szCs w:val="20"/>
+          <w:lang w:eastAsia="en-IN"/>
+        </w:rPr>
+        <w:t>(id)</w:t>
+      </w:r>
+    </w:p>
+    <w:p>
+      <w:pPr>
+        <w:tabs>
+          <w:tab w:val="left" w:pos="916"/>
+          <w:tab w:val="left" w:pos="1832"/>
+          <w:tab w:val="left" w:pos="2748"/>
+          <w:tab w:val="left" w:pos="3664"/>
+          <w:tab w:val="left" w:pos="4580"/>
+          <w:tab w:val="left" w:pos="5496"/>
+          <w:tab w:val="left" w:pos="6412"/>
+          <w:tab w:val="left" w:pos="7328"/>
+          <w:tab w:val="left" w:pos="8244"/>
+          <w:tab w:val="left" w:pos="9160"/>
+          <w:tab w:val="left" w:pos="10076"/>
+          <w:tab w:val="left" w:pos="10992"/>
+          <w:tab w:val="left" w:pos="11908"/>
+          <w:tab w:val="left" w:pos="12824"/>
+          <w:tab w:val="left" w:pos="13740"/>
+          <w:tab w:val="left" w:pos="14656"/>
+        </w:tabs>
+        <w:spacing w:after="0" w:line="240" w:lineRule="auto"/>
+        <w:rPr>
+          <w:rFonts w:ascii="Courier New" w:eastAsia="Times New Roman" w:hAnsi="Courier New" w:cs="Courier New"/>
+          <w:sz w:val="20"/>
+          <w:szCs w:val="20"/>
+          <w:lang w:eastAsia="en-IN"/>
+        </w:rPr>
+      </w:pPr>
+      <w:r>
+        <w:rPr>
+          <w:rFonts w:ascii="Courier New" w:eastAsia="Times New Roman" w:hAnsi="Courier New" w:cs="Courier New"/>
+          <w:sz w:val="20"/>
+          <w:szCs w:val="20"/>
+          <w:lang w:eastAsia="en-IN"/>
+        </w:rPr>
+        <w:t xml:space="preserve">        )</w:t>
+      </w:r>
+    </w:p>
+    <w:p>
+      <w:pPr>
+        <w:tabs>
+          <w:tab w:val="left" w:pos="916"/>
+          <w:tab w:val="left" w:pos="1832"/>
+          <w:tab w:val="left" w:pos="2748"/>
+          <w:tab w:val="left" w:pos="3664"/>
+          <w:tab w:val="left" w:pos="4580"/>
+          <w:tab w:val="left" w:pos="5496"/>
+          <w:tab w:val="left" w:pos="6412"/>
+          <w:tab w:val="left" w:pos="7328"/>
+          <w:tab w:val="left" w:pos="8244"/>
+          <w:tab w:val="left" w:pos="9160"/>
+          <w:tab w:val="left" w:pos="10076"/>
+          <w:tab w:val="left" w:pos="10992"/>
+          <w:tab w:val="left" w:pos="11908"/>
+          <w:tab w:val="left" w:pos="12824"/>
+          <w:tab w:val="left" w:pos="13740"/>
+          <w:tab w:val="left" w:pos="14656"/>
+        </w:tabs>
+        <w:spacing w:after="0" w:line="240" w:lineRule="auto"/>
+        <w:rPr>
+          <w:rFonts w:ascii="Courier New" w:eastAsia="Times New Roman" w:hAnsi="Courier New" w:cs="Courier New"/>
+          <w:sz w:val="20"/>
+          <w:szCs w:val="20"/>
+          <w:lang w:eastAsia="en-IN"/>
+        </w:rPr>
+      </w:pPr>
+      <w:r>
+        <w:rPr>
+          <w:rFonts w:ascii="Courier New" w:eastAsia="Times New Roman" w:hAnsi="Courier New" w:cs="Courier New"/>
+          <w:sz w:val="20"/>
+          <w:szCs w:val="20"/>
+          <w:lang w:eastAsia="en-IN"/>
+        </w:rPr>
+        <w:t xml:space="preserve">        </w:t>
+      </w:r>
+      <w:proofErr w:type="spellStart"/>
+      <w:r>
+        <w:rPr>
+          <w:rFonts w:ascii="Courier New" w:eastAsia="Times New Roman" w:hAnsi="Courier New" w:cs="Courier New"/>
+          <w:sz w:val="20"/>
+          <w:szCs w:val="20"/>
+          <w:lang w:eastAsia="en-IN"/>
+        </w:rPr>
+        <w:t>callModule</w:t>
+      </w:r>
+      <w:proofErr w:type="spellEnd"/>
+      <w:r>
+        <w:rPr>
+          <w:rFonts w:ascii="Courier New" w:eastAsia="Times New Roman" w:hAnsi="Courier New" w:cs="Courier New"/>
+          <w:sz w:val="20"/>
+          <w:szCs w:val="20"/>
+          <w:lang w:eastAsia="en-IN"/>
+        </w:rPr>
+        <w:t>(</w:t>
+      </w:r>
+      <w:proofErr w:type="spellStart"/>
+      <w:r>
+        <w:rPr>
+          <w:rFonts w:ascii="Courier New" w:eastAsia="Times New Roman" w:hAnsi="Courier New" w:cs="Courier New"/>
+          <w:sz w:val="20"/>
+          <w:szCs w:val="20"/>
+          <w:lang w:eastAsia="en-IN"/>
+        </w:rPr>
+        <w:t>lmModelModule</w:t>
+      </w:r>
+      <w:proofErr w:type="spellEnd"/>
+      <w:r>
+        <w:rPr>
+          <w:rFonts w:ascii="Courier New" w:eastAsia="Times New Roman" w:hAnsi="Courier New" w:cs="Courier New"/>
+          <w:sz w:val="20"/>
+          <w:szCs w:val="20"/>
+          <w:lang w:eastAsia="en-IN"/>
+        </w:rPr>
+        <w:t>, id)</w:t>
+      </w:r>
+    </w:p>
+    <w:p>
+      <w:pPr>
+        <w:tabs>
+          <w:tab w:val="left" w:pos="916"/>
+          <w:tab w:val="left" w:pos="1832"/>
+          <w:tab w:val="left" w:pos="2748"/>
+          <w:tab w:val="left" w:pos="3664"/>
+          <w:tab w:val="left" w:pos="4580"/>
+          <w:tab w:val="left" w:pos="5496"/>
+          <w:tab w:val="left" w:pos="6412"/>
+          <w:tab w:val="left" w:pos="7328"/>
+          <w:tab w:val="left" w:pos="8244"/>
+          <w:tab w:val="left" w:pos="9160"/>
+          <w:tab w:val="left" w:pos="10076"/>
+          <w:tab w:val="left" w:pos="10992"/>
+          <w:tab w:val="left" w:pos="11908"/>
+          <w:tab w:val="left" w:pos="12824"/>
+          <w:tab w:val="left" w:pos="13740"/>
+          <w:tab w:val="left" w:pos="14656"/>
+        </w:tabs>
+        <w:spacing w:after="0" w:line="240" w:lineRule="auto"/>
+        <w:rPr>
+          <w:rFonts w:ascii="Courier New" w:eastAsia="Times New Roman" w:hAnsi="Courier New" w:cs="Courier New"/>
+          <w:sz w:val="20"/>
+          <w:szCs w:val="20"/>
+          <w:lang w:eastAsia="en-IN"/>
+        </w:rPr>
+      </w:pPr>
+      <w:r>
+        <w:rPr>
+          <w:rFonts w:ascii="Courier New" w:eastAsia="Times New Roman" w:hAnsi="Courier New" w:cs="Courier New"/>
+          <w:sz w:val="20"/>
+          <w:szCs w:val="20"/>
+          <w:lang w:eastAsia="en-IN"/>
+        </w:rPr>
+        <w:t xml:space="preserve">        </w:t>
+      </w:r>
+      <w:proofErr w:type="spellStart"/>
       <w:r>
         <w:rPr>
           <w:rFonts w:ascii="Courier New" w:eastAsia="Times New Roman" w:hAnsi="Courier New" w:cs="Courier New"/>
@@ -5691,1041 +5744,328 @@
           <w:szCs w:val="20"/>
           <w:lang w:eastAsia="en-IN"/>
         </w:rPr>
+        <w:t>(input[[paste0(id, '-</w:t>
+      </w:r>
+      <w:proofErr w:type="spellStart"/>
+      <w:r>
+        <w:rPr>
+          <w:rFonts w:ascii="Courier New" w:eastAsia="Times New Roman" w:hAnsi="Courier New" w:cs="Courier New"/>
+          <w:sz w:val="20"/>
+          <w:szCs w:val="20"/>
+          <w:lang w:eastAsia="en-IN"/>
+        </w:rPr>
+        <w:t>deleteButton</w:t>
+      </w:r>
+      <w:proofErr w:type="spellEnd"/>
+      <w:r>
+        <w:rPr>
+          <w:rFonts w:ascii="Courier New" w:eastAsia="Times New Roman" w:hAnsi="Courier New" w:cs="Courier New"/>
+          <w:sz w:val="20"/>
+          <w:szCs w:val="20"/>
+          <w:lang w:eastAsia="en-IN"/>
+        </w:rPr>
+        <w:t>')]], {</w:t>
+      </w:r>
+    </w:p>
+    <w:p>
+      <w:pPr>
+        <w:tabs>
+          <w:tab w:val="left" w:pos="916"/>
+          <w:tab w:val="left" w:pos="1832"/>
+          <w:tab w:val="left" w:pos="2748"/>
+          <w:tab w:val="left" w:pos="3664"/>
+          <w:tab w:val="left" w:pos="4580"/>
+          <w:tab w:val="left" w:pos="5496"/>
+          <w:tab w:val="left" w:pos="6412"/>
+          <w:tab w:val="left" w:pos="7328"/>
+          <w:tab w:val="left" w:pos="8244"/>
+          <w:tab w:val="left" w:pos="9160"/>
+          <w:tab w:val="left" w:pos="10076"/>
+          <w:tab w:val="left" w:pos="10992"/>
+          <w:tab w:val="left" w:pos="11908"/>
+          <w:tab w:val="left" w:pos="12824"/>
+          <w:tab w:val="left" w:pos="13740"/>
+          <w:tab w:val="left" w:pos="14656"/>
+        </w:tabs>
+        <w:spacing w:after="0" w:line="240" w:lineRule="auto"/>
+        <w:rPr>
+          <w:rFonts w:ascii="Courier New" w:eastAsia="Times New Roman" w:hAnsi="Courier New" w:cs="Courier New"/>
+          <w:sz w:val="20"/>
+          <w:szCs w:val="20"/>
+          <w:lang w:eastAsia="en-IN"/>
+        </w:rPr>
+      </w:pPr>
+      <w:r>
+        <w:rPr>
+          <w:rFonts w:ascii="Courier New" w:eastAsia="Times New Roman" w:hAnsi="Courier New" w:cs="Courier New"/>
+          <w:sz w:val="20"/>
+          <w:szCs w:val="20"/>
+          <w:lang w:eastAsia="en-IN"/>
+        </w:rPr>
+        <w:t xml:space="preserve">            </w:t>
+      </w:r>
+      <w:proofErr w:type="spellStart"/>
+      <w:r>
+        <w:rPr>
+          <w:rFonts w:ascii="Courier New" w:eastAsia="Times New Roman" w:hAnsi="Courier New" w:cs="Courier New"/>
+          <w:sz w:val="20"/>
+          <w:szCs w:val="20"/>
+          <w:lang w:eastAsia="en-IN"/>
+        </w:rPr>
+        <w:t>removeUI</w:t>
+      </w:r>
+      <w:proofErr w:type="spellEnd"/>
+      <w:r>
+        <w:rPr>
+          <w:rFonts w:ascii="Courier New" w:eastAsia="Times New Roman" w:hAnsi="Courier New" w:cs="Courier New"/>
+          <w:sz w:val="20"/>
+          <w:szCs w:val="20"/>
+          <w:lang w:eastAsia="en-IN"/>
+        </w:rPr>
+        <w:t xml:space="preserve">(selector = </w:t>
+      </w:r>
+      <w:proofErr w:type="spellStart"/>
+      <w:r>
+        <w:rPr>
+          <w:rFonts w:ascii="Courier New" w:eastAsia="Times New Roman" w:hAnsi="Courier New" w:cs="Courier New"/>
+          <w:sz w:val="20"/>
+          <w:szCs w:val="20"/>
+          <w:lang w:eastAsia="en-IN"/>
+        </w:rPr>
+        <w:t>sprintf</w:t>
+      </w:r>
+      <w:proofErr w:type="spellEnd"/>
+      <w:r>
+        <w:rPr>
+          <w:rFonts w:ascii="Courier New" w:eastAsia="Times New Roman" w:hAnsi="Courier New" w:cs="Courier New"/>
+          <w:sz w:val="20"/>
+          <w:szCs w:val="20"/>
+          <w:lang w:eastAsia="en-IN"/>
+        </w:rPr>
+        <w:t>('#%s', id))</w:t>
+      </w:r>
+    </w:p>
+    <w:p>
+      <w:pPr>
+        <w:tabs>
+          <w:tab w:val="left" w:pos="916"/>
+          <w:tab w:val="left" w:pos="1832"/>
+          <w:tab w:val="left" w:pos="2748"/>
+          <w:tab w:val="left" w:pos="3664"/>
+          <w:tab w:val="left" w:pos="4580"/>
+          <w:tab w:val="left" w:pos="5496"/>
+          <w:tab w:val="left" w:pos="6412"/>
+          <w:tab w:val="left" w:pos="7328"/>
+          <w:tab w:val="left" w:pos="8244"/>
+          <w:tab w:val="left" w:pos="9160"/>
+          <w:tab w:val="left" w:pos="10076"/>
+          <w:tab w:val="left" w:pos="10992"/>
+          <w:tab w:val="left" w:pos="11908"/>
+          <w:tab w:val="left" w:pos="12824"/>
+          <w:tab w:val="left" w:pos="13740"/>
+          <w:tab w:val="left" w:pos="14656"/>
+        </w:tabs>
+        <w:spacing w:after="0" w:line="240" w:lineRule="auto"/>
+        <w:rPr>
+          <w:rFonts w:ascii="Courier New" w:eastAsia="Times New Roman" w:hAnsi="Courier New" w:cs="Courier New"/>
+          <w:sz w:val="20"/>
+          <w:szCs w:val="20"/>
+          <w:lang w:eastAsia="en-IN"/>
+        </w:rPr>
+      </w:pPr>
+      <w:r>
+        <w:rPr>
+          <w:rFonts w:ascii="Courier New" w:eastAsia="Times New Roman" w:hAnsi="Courier New" w:cs="Courier New"/>
+          <w:sz w:val="20"/>
+          <w:szCs w:val="20"/>
+          <w:lang w:eastAsia="en-IN"/>
+        </w:rPr>
+        <w:t xml:space="preserve">            </w:t>
+      </w:r>
+      <w:proofErr w:type="spellStart"/>
+      <w:r>
+        <w:rPr>
+          <w:rFonts w:ascii="Courier New" w:eastAsia="Times New Roman" w:hAnsi="Courier New" w:cs="Courier New"/>
+          <w:sz w:val="20"/>
+          <w:szCs w:val="20"/>
+          <w:lang w:eastAsia="en-IN"/>
+        </w:rPr>
+        <w:t>remove_shiny_inputs</w:t>
+      </w:r>
+      <w:proofErr w:type="spellEnd"/>
+      <w:r>
+        <w:rPr>
+          <w:rFonts w:ascii="Courier New" w:eastAsia="Times New Roman" w:hAnsi="Courier New" w:cs="Courier New"/>
+          <w:sz w:val="20"/>
+          <w:szCs w:val="20"/>
+          <w:lang w:eastAsia="en-IN"/>
+        </w:rPr>
+        <w:t>(id, input)</w:t>
+      </w:r>
+    </w:p>
+    <w:p>
+      <w:pPr>
+        <w:tabs>
+          <w:tab w:val="left" w:pos="916"/>
+          <w:tab w:val="left" w:pos="1832"/>
+          <w:tab w:val="left" w:pos="2748"/>
+          <w:tab w:val="left" w:pos="3664"/>
+          <w:tab w:val="left" w:pos="4580"/>
+          <w:tab w:val="left" w:pos="5496"/>
+          <w:tab w:val="left" w:pos="6412"/>
+          <w:tab w:val="left" w:pos="7328"/>
+          <w:tab w:val="left" w:pos="8244"/>
+          <w:tab w:val="left" w:pos="9160"/>
+          <w:tab w:val="left" w:pos="10076"/>
+          <w:tab w:val="left" w:pos="10992"/>
+          <w:tab w:val="left" w:pos="11908"/>
+          <w:tab w:val="left" w:pos="12824"/>
+          <w:tab w:val="left" w:pos="13740"/>
+          <w:tab w:val="left" w:pos="14656"/>
+        </w:tabs>
+        <w:spacing w:after="0" w:line="240" w:lineRule="auto"/>
+        <w:rPr>
+          <w:rFonts w:ascii="Courier New" w:eastAsia="Times New Roman" w:hAnsi="Courier New" w:cs="Courier New"/>
+          <w:sz w:val="20"/>
+          <w:szCs w:val="20"/>
+          <w:lang w:eastAsia="en-IN"/>
+        </w:rPr>
+      </w:pPr>
+      <w:r>
+        <w:rPr>
+          <w:rFonts w:ascii="Courier New" w:eastAsia="Times New Roman" w:hAnsi="Courier New" w:cs="Courier New"/>
+          <w:sz w:val="20"/>
+          <w:szCs w:val="20"/>
+          <w:lang w:eastAsia="en-IN"/>
+        </w:rPr>
+        <w:t xml:space="preserve">        })</w:t>
+      </w:r>
+    </w:p>
+    <w:p>
+      <w:pPr>
+        <w:tabs>
+          <w:tab w:val="left" w:pos="916"/>
+          <w:tab w:val="left" w:pos="1832"/>
+          <w:tab w:val="left" w:pos="2748"/>
+          <w:tab w:val="left" w:pos="3664"/>
+          <w:tab w:val="left" w:pos="4580"/>
+          <w:tab w:val="left" w:pos="5496"/>
+          <w:tab w:val="left" w:pos="6412"/>
+          <w:tab w:val="left" w:pos="7328"/>
+          <w:tab w:val="left" w:pos="8244"/>
+          <w:tab w:val="left" w:pos="9160"/>
+          <w:tab w:val="left" w:pos="10076"/>
+          <w:tab w:val="left" w:pos="10992"/>
+          <w:tab w:val="left" w:pos="11908"/>
+          <w:tab w:val="left" w:pos="12824"/>
+          <w:tab w:val="left" w:pos="13740"/>
+          <w:tab w:val="left" w:pos="14656"/>
+        </w:tabs>
+        <w:spacing w:after="0" w:line="240" w:lineRule="auto"/>
+        <w:rPr>
+          <w:rFonts w:ascii="Courier New" w:eastAsia="Times New Roman" w:hAnsi="Courier New" w:cs="Courier New"/>
+          <w:sz w:val="20"/>
+          <w:szCs w:val="20"/>
+          <w:lang w:eastAsia="en-IN"/>
+        </w:rPr>
+      </w:pPr>
+      <w:r>
+        <w:rPr>
+          <w:rFonts w:ascii="Courier New" w:eastAsia="Times New Roman" w:hAnsi="Courier New" w:cs="Courier New"/>
+          <w:sz w:val="20"/>
+          <w:szCs w:val="20"/>
+          <w:lang w:eastAsia="en-IN"/>
+        </w:rPr>
+        <w:t xml:space="preserve">    })</w:t>
+      </w:r>
+    </w:p>
+    <w:p>
+      <w:pPr>
+        <w:tabs>
+          <w:tab w:val="left" w:pos="916"/>
+          <w:tab w:val="left" w:pos="1832"/>
+          <w:tab w:val="left" w:pos="2748"/>
+          <w:tab w:val="left" w:pos="3664"/>
+          <w:tab w:val="left" w:pos="4580"/>
+          <w:tab w:val="left" w:pos="5496"/>
+          <w:tab w:val="left" w:pos="6412"/>
+          <w:tab w:val="left" w:pos="7328"/>
+          <w:tab w:val="left" w:pos="8244"/>
+          <w:tab w:val="left" w:pos="9160"/>
+          <w:tab w:val="left" w:pos="10076"/>
+          <w:tab w:val="left" w:pos="10992"/>
+          <w:tab w:val="left" w:pos="11908"/>
+          <w:tab w:val="left" w:pos="12824"/>
+          <w:tab w:val="left" w:pos="13740"/>
+          <w:tab w:val="left" w:pos="14656"/>
+        </w:tabs>
+        <w:spacing w:after="0" w:line="240" w:lineRule="auto"/>
+        <w:rPr>
+          <w:rFonts w:ascii="Courier New" w:eastAsia="Times New Roman" w:hAnsi="Courier New" w:cs="Courier New"/>
+          <w:sz w:val="20"/>
+          <w:szCs w:val="20"/>
+          <w:lang w:eastAsia="en-IN"/>
+        </w:rPr>
+      </w:pPr>
+      <w:r>
+        <w:rPr>
+          <w:rFonts w:ascii="Courier New" w:eastAsia="Times New Roman" w:hAnsi="Courier New" w:cs="Courier New"/>
+          <w:sz w:val="20"/>
+          <w:szCs w:val="20"/>
+          <w:lang w:eastAsia="en-IN"/>
+        </w:rPr>
+        <w:t>}</w:t>
+      </w:r>
+    </w:p>
+    <w:p>
+      <w:pPr>
+        <w:tabs>
+          <w:tab w:val="left" w:pos="916"/>
+          <w:tab w:val="left" w:pos="1832"/>
+          <w:tab w:val="left" w:pos="2748"/>
+          <w:tab w:val="left" w:pos="3664"/>
+          <w:tab w:val="left" w:pos="4580"/>
+          <w:tab w:val="left" w:pos="5496"/>
+          <w:tab w:val="left" w:pos="6412"/>
+          <w:tab w:val="left" w:pos="7328"/>
+          <w:tab w:val="left" w:pos="8244"/>
+          <w:tab w:val="left" w:pos="9160"/>
+          <w:tab w:val="left" w:pos="10076"/>
+          <w:tab w:val="left" w:pos="10992"/>
+          <w:tab w:val="left" w:pos="11908"/>
+          <w:tab w:val="left" w:pos="12824"/>
+          <w:tab w:val="left" w:pos="13740"/>
+          <w:tab w:val="left" w:pos="14656"/>
+        </w:tabs>
+        <w:spacing w:after="0" w:line="240" w:lineRule="auto"/>
+        <w:rPr>
+          <w:rFonts w:ascii="Courier New" w:eastAsia="Times New Roman" w:hAnsi="Courier New" w:cs="Courier New"/>
+          <w:sz w:val="20"/>
+          <w:szCs w:val="20"/>
+          <w:lang w:eastAsia="en-IN"/>
+        </w:rPr>
+      </w:pPr>
+      <w:proofErr w:type="spellStart"/>
+      <w:r>
+        <w:rPr>
+          <w:rFonts w:ascii="Courier New" w:eastAsia="Times New Roman" w:hAnsi="Courier New" w:cs="Courier New"/>
+          <w:sz w:val="20"/>
+          <w:szCs w:val="20"/>
+          <w:lang w:eastAsia="en-IN"/>
+        </w:rPr>
+        <w:t>shinyApp</w:t>
+      </w:r>
+      <w:proofErr w:type="spellEnd"/>
+      <w:r>
+        <w:rPr>
+          <w:rFonts w:ascii="Courier New" w:eastAsia="Times New Roman" w:hAnsi="Courier New" w:cs="Courier New"/>
+          <w:sz w:val="20"/>
+          <w:szCs w:val="20"/>
+          <w:lang w:eastAsia="en-IN"/>
+        </w:rPr>
         <w:t>(</w:t>
       </w:r>
       <w:proofErr w:type="spellStart"/>
-      <w:proofErr w:type="gramEnd"/>
-      <w:r>
-        <w:rPr>
-          <w:rFonts w:ascii="Courier New" w:eastAsia="Times New Roman" w:hAnsi="Courier New" w:cs="Courier New"/>
-          <w:sz w:val="20"/>
-          <w:szCs w:val="20"/>
-          <w:lang w:eastAsia="en-IN"/>
-        </w:rPr>
-        <w:t>input$addButton</w:t>
-      </w:r>
-      <w:proofErr w:type="spellEnd"/>
-      <w:r>
-        <w:rPr>
-          <w:rFonts w:ascii="Courier New" w:eastAsia="Times New Roman" w:hAnsi="Courier New" w:cs="Courier New"/>
-          <w:sz w:val="20"/>
-          <w:szCs w:val="20"/>
-          <w:lang w:eastAsia="en-IN"/>
-        </w:rPr>
-        <w:t>, {</w:t>
-      </w:r>
-    </w:p>
-    <w:p>
-      <w:pPr>
-        <w:tabs>
-          <w:tab w:val="left" w:pos="916"/>
-          <w:tab w:val="left" w:pos="1832"/>
-          <w:tab w:val="left" w:pos="2748"/>
-          <w:tab w:val="left" w:pos="3664"/>
-          <w:tab w:val="left" w:pos="4580"/>
-          <w:tab w:val="left" w:pos="5496"/>
-          <w:tab w:val="left" w:pos="6412"/>
-          <w:tab w:val="left" w:pos="7328"/>
-          <w:tab w:val="left" w:pos="8244"/>
-          <w:tab w:val="left" w:pos="9160"/>
-          <w:tab w:val="left" w:pos="10076"/>
-          <w:tab w:val="left" w:pos="10992"/>
-          <w:tab w:val="left" w:pos="11908"/>
-          <w:tab w:val="left" w:pos="12824"/>
-          <w:tab w:val="left" w:pos="13740"/>
-          <w:tab w:val="left" w:pos="14656"/>
-        </w:tabs>
-        <w:spacing w:after="0" w:line="240" w:lineRule="auto"/>
-        <w:rPr>
-          <w:rFonts w:ascii="Courier New" w:eastAsia="Times New Roman" w:hAnsi="Courier New" w:cs="Courier New"/>
-          <w:sz w:val="20"/>
-          <w:szCs w:val="20"/>
-          <w:lang w:eastAsia="en-IN"/>
-        </w:rPr>
-      </w:pPr>
-      <w:r>
-        <w:rPr>
-          <w:rFonts w:ascii="Courier New" w:eastAsia="Times New Roman" w:hAnsi="Courier New" w:cs="Courier New"/>
-          <w:sz w:val="20"/>
-          <w:szCs w:val="20"/>
-          <w:lang w:eastAsia="en-IN"/>
-        </w:rPr>
-        <w:t xml:space="preserve">        </w:t>
-      </w:r>
-      <w:proofErr w:type="spellStart"/>
-      <w:r>
-        <w:rPr>
-          <w:rFonts w:ascii="Courier New" w:eastAsia="Times New Roman" w:hAnsi="Courier New" w:cs="Courier New"/>
-          <w:sz w:val="20"/>
-          <w:szCs w:val="20"/>
-          <w:lang w:eastAsia="en-IN"/>
-        </w:rPr>
-        <w:t>i</w:t>
-      </w:r>
-      <w:proofErr w:type="spellEnd"/>
-      <w:r>
-        <w:rPr>
-          <w:rFonts w:ascii="Courier New" w:eastAsia="Times New Roman" w:hAnsi="Courier New" w:cs="Courier New"/>
-          <w:sz w:val="20"/>
-          <w:szCs w:val="20"/>
-          <w:lang w:eastAsia="en-IN"/>
-        </w:rPr>
-        <w:t xml:space="preserve"> &lt;- </w:t>
-      </w:r>
-      <w:proofErr w:type="spellStart"/>
-      <w:proofErr w:type="gramStart"/>
-      <w:r>
-        <w:rPr>
-          <w:rFonts w:ascii="Courier New" w:eastAsia="Times New Roman" w:hAnsi="Courier New" w:cs="Courier New"/>
-          <w:sz w:val="20"/>
-          <w:szCs w:val="20"/>
-          <w:lang w:eastAsia="en-IN"/>
-        </w:rPr>
-        <w:t>sprintf</w:t>
-      </w:r>
-      <w:proofErr w:type="spellEnd"/>
-      <w:r>
-        <w:rPr>
-          <w:rFonts w:ascii="Courier New" w:eastAsia="Times New Roman" w:hAnsi="Courier New" w:cs="Courier New"/>
-          <w:sz w:val="20"/>
-          <w:szCs w:val="20"/>
-          <w:lang w:eastAsia="en-IN"/>
-        </w:rPr>
-        <w:t>(</w:t>
-      </w:r>
-      <w:proofErr w:type="gramEnd"/>
-      <w:r>
-        <w:rPr>
-          <w:rFonts w:ascii="Courier New" w:eastAsia="Times New Roman" w:hAnsi="Courier New" w:cs="Courier New"/>
-          <w:sz w:val="20"/>
-          <w:szCs w:val="20"/>
-          <w:lang w:eastAsia="en-IN"/>
-        </w:rPr>
-        <w:t xml:space="preserve">'%04d', </w:t>
-      </w:r>
-      <w:proofErr w:type="spellStart"/>
-      <w:r>
-        <w:rPr>
-          <w:rFonts w:ascii="Courier New" w:eastAsia="Times New Roman" w:hAnsi="Courier New" w:cs="Courier New"/>
-          <w:sz w:val="20"/>
-          <w:szCs w:val="20"/>
-          <w:lang w:eastAsia="en-IN"/>
-        </w:rPr>
-        <w:t>input$addButton</w:t>
-      </w:r>
-      <w:proofErr w:type="spellEnd"/>
-      <w:r>
-        <w:rPr>
-          <w:rFonts w:ascii="Courier New" w:eastAsia="Times New Roman" w:hAnsi="Courier New" w:cs="Courier New"/>
-          <w:sz w:val="20"/>
-          <w:szCs w:val="20"/>
-          <w:lang w:eastAsia="en-IN"/>
-        </w:rPr>
-        <w:t>)</w:t>
-      </w:r>
-    </w:p>
-    <w:p>
-      <w:pPr>
-        <w:tabs>
-          <w:tab w:val="left" w:pos="916"/>
-          <w:tab w:val="left" w:pos="1832"/>
-          <w:tab w:val="left" w:pos="2748"/>
-          <w:tab w:val="left" w:pos="3664"/>
-          <w:tab w:val="left" w:pos="4580"/>
-          <w:tab w:val="left" w:pos="5496"/>
-          <w:tab w:val="left" w:pos="6412"/>
-          <w:tab w:val="left" w:pos="7328"/>
-          <w:tab w:val="left" w:pos="8244"/>
-          <w:tab w:val="left" w:pos="9160"/>
-          <w:tab w:val="left" w:pos="10076"/>
-          <w:tab w:val="left" w:pos="10992"/>
-          <w:tab w:val="left" w:pos="11908"/>
-          <w:tab w:val="left" w:pos="12824"/>
-          <w:tab w:val="left" w:pos="13740"/>
-          <w:tab w:val="left" w:pos="14656"/>
-        </w:tabs>
-        <w:spacing w:after="0" w:line="240" w:lineRule="auto"/>
-        <w:rPr>
-          <w:rFonts w:ascii="Courier New" w:eastAsia="Times New Roman" w:hAnsi="Courier New" w:cs="Courier New"/>
-          <w:sz w:val="20"/>
-          <w:szCs w:val="20"/>
-          <w:lang w:eastAsia="en-IN"/>
-        </w:rPr>
-      </w:pPr>
-      <w:r>
-        <w:rPr>
-          <w:rFonts w:ascii="Courier New" w:eastAsia="Times New Roman" w:hAnsi="Courier New" w:cs="Courier New"/>
-          <w:sz w:val="20"/>
-          <w:szCs w:val="20"/>
-          <w:lang w:eastAsia="en-IN"/>
-        </w:rPr>
-        <w:t xml:space="preserve">        id &lt;- </w:t>
-      </w:r>
-      <w:proofErr w:type="spellStart"/>
-      <w:proofErr w:type="gramStart"/>
-      <w:r>
-        <w:rPr>
-          <w:rFonts w:ascii="Courier New" w:eastAsia="Times New Roman" w:hAnsi="Courier New" w:cs="Courier New"/>
-          <w:sz w:val="20"/>
-          <w:szCs w:val="20"/>
-          <w:lang w:eastAsia="en-IN"/>
-        </w:rPr>
-        <w:t>sprintf</w:t>
-      </w:r>
-      <w:proofErr w:type="spellEnd"/>
-      <w:r>
-        <w:rPr>
-          <w:rFonts w:ascii="Courier New" w:eastAsia="Times New Roman" w:hAnsi="Courier New" w:cs="Courier New"/>
-          <w:sz w:val="20"/>
-          <w:szCs w:val="20"/>
-          <w:lang w:eastAsia="en-IN"/>
-        </w:rPr>
-        <w:t>(</w:t>
-      </w:r>
-      <w:proofErr w:type="gramEnd"/>
-      <w:r>
-        <w:rPr>
-          <w:rFonts w:ascii="Courier New" w:eastAsia="Times New Roman" w:hAnsi="Courier New" w:cs="Courier New"/>
-          <w:sz w:val="20"/>
-          <w:szCs w:val="20"/>
-          <w:lang w:eastAsia="en-IN"/>
-        </w:rPr>
-        <w:t>'</w:t>
-      </w:r>
-      <w:proofErr w:type="spellStart"/>
-      <w:r>
-        <w:rPr>
-          <w:rFonts w:ascii="Courier New" w:eastAsia="Times New Roman" w:hAnsi="Courier New" w:cs="Courier New"/>
-          <w:sz w:val="20"/>
-          <w:szCs w:val="20"/>
-          <w:lang w:eastAsia="en-IN"/>
-        </w:rPr>
-        <w:t>lmModel%s</w:t>
-      </w:r>
-      <w:proofErr w:type="spellEnd"/>
-      <w:r>
-        <w:rPr>
-          <w:rFonts w:ascii="Courier New" w:eastAsia="Times New Roman" w:hAnsi="Courier New" w:cs="Courier New"/>
-          <w:sz w:val="20"/>
-          <w:szCs w:val="20"/>
-          <w:lang w:eastAsia="en-IN"/>
-        </w:rPr>
-        <w:t xml:space="preserve">', </w:t>
-      </w:r>
-      <w:proofErr w:type="spellStart"/>
-      <w:r>
-        <w:rPr>
-          <w:rFonts w:ascii="Courier New" w:eastAsia="Times New Roman" w:hAnsi="Courier New" w:cs="Courier New"/>
-          <w:sz w:val="20"/>
-          <w:szCs w:val="20"/>
-          <w:lang w:eastAsia="en-IN"/>
-        </w:rPr>
-        <w:t>i</w:t>
-      </w:r>
-      <w:proofErr w:type="spellEnd"/>
-      <w:r>
-        <w:rPr>
-          <w:rFonts w:ascii="Courier New" w:eastAsia="Times New Roman" w:hAnsi="Courier New" w:cs="Courier New"/>
-          <w:sz w:val="20"/>
-          <w:szCs w:val="20"/>
-          <w:lang w:eastAsia="en-IN"/>
-        </w:rPr>
-        <w:t>)</w:t>
-      </w:r>
-    </w:p>
-    <w:p>
-      <w:pPr>
-        <w:tabs>
-          <w:tab w:val="left" w:pos="916"/>
-          <w:tab w:val="left" w:pos="1832"/>
-          <w:tab w:val="left" w:pos="2748"/>
-          <w:tab w:val="left" w:pos="3664"/>
-          <w:tab w:val="left" w:pos="4580"/>
-          <w:tab w:val="left" w:pos="5496"/>
-          <w:tab w:val="left" w:pos="6412"/>
-          <w:tab w:val="left" w:pos="7328"/>
-          <w:tab w:val="left" w:pos="8244"/>
-          <w:tab w:val="left" w:pos="9160"/>
-          <w:tab w:val="left" w:pos="10076"/>
-          <w:tab w:val="left" w:pos="10992"/>
-          <w:tab w:val="left" w:pos="11908"/>
-          <w:tab w:val="left" w:pos="12824"/>
-          <w:tab w:val="left" w:pos="13740"/>
-          <w:tab w:val="left" w:pos="14656"/>
-        </w:tabs>
-        <w:spacing w:after="0" w:line="240" w:lineRule="auto"/>
-        <w:rPr>
-          <w:rFonts w:ascii="Courier New" w:eastAsia="Times New Roman" w:hAnsi="Courier New" w:cs="Courier New"/>
-          <w:sz w:val="20"/>
-          <w:szCs w:val="20"/>
-          <w:lang w:eastAsia="en-IN"/>
-        </w:rPr>
-      </w:pPr>
-      <w:r>
-        <w:rPr>
-          <w:rFonts w:ascii="Courier New" w:eastAsia="Times New Roman" w:hAnsi="Courier New" w:cs="Courier New"/>
-          <w:sz w:val="20"/>
-          <w:szCs w:val="20"/>
-          <w:lang w:eastAsia="en-IN"/>
-        </w:rPr>
-        <w:t xml:space="preserve">        </w:t>
-      </w:r>
-      <w:proofErr w:type="spellStart"/>
-      <w:proofErr w:type="gramStart"/>
-      <w:r>
-        <w:rPr>
-          <w:rFonts w:ascii="Courier New" w:eastAsia="Times New Roman" w:hAnsi="Courier New" w:cs="Courier New"/>
-          <w:sz w:val="20"/>
-          <w:szCs w:val="20"/>
-          <w:lang w:eastAsia="en-IN"/>
-        </w:rPr>
-        <w:t>insertUI</w:t>
-      </w:r>
-      <w:proofErr w:type="spellEnd"/>
-      <w:r>
-        <w:rPr>
-          <w:rFonts w:ascii="Courier New" w:eastAsia="Times New Roman" w:hAnsi="Courier New" w:cs="Courier New"/>
-          <w:sz w:val="20"/>
-          <w:szCs w:val="20"/>
-          <w:lang w:eastAsia="en-IN"/>
-        </w:rPr>
-        <w:t>(</w:t>
-      </w:r>
-      <w:proofErr w:type="gramEnd"/>
-    </w:p>
-    <w:p>
-      <w:pPr>
-        <w:tabs>
-          <w:tab w:val="left" w:pos="916"/>
-          <w:tab w:val="left" w:pos="1832"/>
-          <w:tab w:val="left" w:pos="2748"/>
-          <w:tab w:val="left" w:pos="3664"/>
-          <w:tab w:val="left" w:pos="4580"/>
-          <w:tab w:val="left" w:pos="5496"/>
-          <w:tab w:val="left" w:pos="6412"/>
-          <w:tab w:val="left" w:pos="7328"/>
-          <w:tab w:val="left" w:pos="8244"/>
-          <w:tab w:val="left" w:pos="9160"/>
-          <w:tab w:val="left" w:pos="10076"/>
-          <w:tab w:val="left" w:pos="10992"/>
-          <w:tab w:val="left" w:pos="11908"/>
-          <w:tab w:val="left" w:pos="12824"/>
-          <w:tab w:val="left" w:pos="13740"/>
-          <w:tab w:val="left" w:pos="14656"/>
-        </w:tabs>
-        <w:spacing w:after="0" w:line="240" w:lineRule="auto"/>
-        <w:rPr>
-          <w:rFonts w:ascii="Courier New" w:eastAsia="Times New Roman" w:hAnsi="Courier New" w:cs="Courier New"/>
-          <w:sz w:val="20"/>
-          <w:szCs w:val="20"/>
-          <w:lang w:eastAsia="en-IN"/>
-        </w:rPr>
-      </w:pPr>
-      <w:r>
-        <w:rPr>
-          <w:rFonts w:ascii="Courier New" w:eastAsia="Times New Roman" w:hAnsi="Courier New" w:cs="Courier New"/>
-          <w:sz w:val="20"/>
-          <w:szCs w:val="20"/>
-          <w:lang w:eastAsia="en-IN"/>
-        </w:rPr>
-        <w:t xml:space="preserve">            selector = '#</w:t>
-      </w:r>
-      <w:proofErr w:type="spellStart"/>
-      <w:r>
-        <w:rPr>
-          <w:rFonts w:ascii="Courier New" w:eastAsia="Times New Roman" w:hAnsi="Courier New" w:cs="Courier New"/>
-          <w:sz w:val="20"/>
-          <w:szCs w:val="20"/>
-          <w:lang w:eastAsia="en-IN"/>
-        </w:rPr>
-        <w:t>addButton</w:t>
-      </w:r>
-      <w:proofErr w:type="spellEnd"/>
-      <w:r>
-        <w:rPr>
-          <w:rFonts w:ascii="Courier New" w:eastAsia="Times New Roman" w:hAnsi="Courier New" w:cs="Courier New"/>
-          <w:sz w:val="20"/>
-          <w:szCs w:val="20"/>
-          <w:lang w:eastAsia="en-IN"/>
-        </w:rPr>
-        <w:t>',</w:t>
-      </w:r>
-    </w:p>
-    <w:p>
-      <w:pPr>
-        <w:tabs>
-          <w:tab w:val="left" w:pos="916"/>
-          <w:tab w:val="left" w:pos="1832"/>
-          <w:tab w:val="left" w:pos="2748"/>
-          <w:tab w:val="left" w:pos="3664"/>
-          <w:tab w:val="left" w:pos="4580"/>
-          <w:tab w:val="left" w:pos="5496"/>
-          <w:tab w:val="left" w:pos="6412"/>
-          <w:tab w:val="left" w:pos="7328"/>
-          <w:tab w:val="left" w:pos="8244"/>
-          <w:tab w:val="left" w:pos="9160"/>
-          <w:tab w:val="left" w:pos="10076"/>
-          <w:tab w:val="left" w:pos="10992"/>
-          <w:tab w:val="left" w:pos="11908"/>
-          <w:tab w:val="left" w:pos="12824"/>
-          <w:tab w:val="left" w:pos="13740"/>
-          <w:tab w:val="left" w:pos="14656"/>
-        </w:tabs>
-        <w:spacing w:after="0" w:line="240" w:lineRule="auto"/>
-        <w:rPr>
-          <w:rFonts w:ascii="Courier New" w:eastAsia="Times New Roman" w:hAnsi="Courier New" w:cs="Courier New"/>
-          <w:sz w:val="20"/>
-          <w:szCs w:val="20"/>
-          <w:lang w:eastAsia="en-IN"/>
-        </w:rPr>
-      </w:pPr>
-      <w:r>
-        <w:rPr>
-          <w:rFonts w:ascii="Courier New" w:eastAsia="Times New Roman" w:hAnsi="Courier New" w:cs="Courier New"/>
-          <w:sz w:val="20"/>
-          <w:szCs w:val="20"/>
-          <w:lang w:eastAsia="en-IN"/>
-        </w:rPr>
-        <w:t xml:space="preserve">            where = "</w:t>
-      </w:r>
-      <w:proofErr w:type="spellStart"/>
-      <w:r>
-        <w:rPr>
-          <w:rFonts w:ascii="Courier New" w:eastAsia="Times New Roman" w:hAnsi="Courier New" w:cs="Courier New"/>
-          <w:sz w:val="20"/>
-          <w:szCs w:val="20"/>
-          <w:lang w:eastAsia="en-IN"/>
-        </w:rPr>
-        <w:t>beforeBegin</w:t>
-      </w:r>
-      <w:proofErr w:type="spellEnd"/>
-      <w:r>
-        <w:rPr>
-          <w:rFonts w:ascii="Courier New" w:eastAsia="Times New Roman" w:hAnsi="Courier New" w:cs="Courier New"/>
-          <w:sz w:val="20"/>
-          <w:szCs w:val="20"/>
-          <w:lang w:eastAsia="en-IN"/>
-        </w:rPr>
-        <w:t>",</w:t>
-      </w:r>
-    </w:p>
-    <w:p>
-      <w:pPr>
-        <w:tabs>
-          <w:tab w:val="left" w:pos="916"/>
-          <w:tab w:val="left" w:pos="1832"/>
-          <w:tab w:val="left" w:pos="2748"/>
-          <w:tab w:val="left" w:pos="3664"/>
-          <w:tab w:val="left" w:pos="4580"/>
-          <w:tab w:val="left" w:pos="5496"/>
-          <w:tab w:val="left" w:pos="6412"/>
-          <w:tab w:val="left" w:pos="7328"/>
-          <w:tab w:val="left" w:pos="8244"/>
-          <w:tab w:val="left" w:pos="9160"/>
-          <w:tab w:val="left" w:pos="10076"/>
-          <w:tab w:val="left" w:pos="10992"/>
-          <w:tab w:val="left" w:pos="11908"/>
-          <w:tab w:val="left" w:pos="12824"/>
-          <w:tab w:val="left" w:pos="13740"/>
-          <w:tab w:val="left" w:pos="14656"/>
-        </w:tabs>
-        <w:spacing w:after="0" w:line="240" w:lineRule="auto"/>
-        <w:rPr>
-          <w:rFonts w:ascii="Courier New" w:eastAsia="Times New Roman" w:hAnsi="Courier New" w:cs="Courier New"/>
-          <w:sz w:val="20"/>
-          <w:szCs w:val="20"/>
-          <w:lang w:eastAsia="en-IN"/>
-        </w:rPr>
-      </w:pPr>
-      <w:r>
-        <w:rPr>
-          <w:rFonts w:ascii="Courier New" w:eastAsia="Times New Roman" w:hAnsi="Courier New" w:cs="Courier New"/>
-          <w:sz w:val="20"/>
-          <w:szCs w:val="20"/>
-          <w:lang w:eastAsia="en-IN"/>
-        </w:rPr>
-        <w:t xml:space="preserve">            </w:t>
-      </w:r>
-      <w:proofErr w:type="spellStart"/>
-      <w:r>
-        <w:rPr>
-          <w:rFonts w:ascii="Courier New" w:eastAsia="Times New Roman" w:hAnsi="Courier New" w:cs="Courier New"/>
-          <w:sz w:val="20"/>
-          <w:szCs w:val="20"/>
-          <w:lang w:eastAsia="en-IN"/>
-        </w:rPr>
-        <w:t>ui</w:t>
-      </w:r>
-      <w:proofErr w:type="spellEnd"/>
-      <w:r>
-        <w:rPr>
-          <w:rFonts w:ascii="Courier New" w:eastAsia="Times New Roman" w:hAnsi="Courier New" w:cs="Courier New"/>
-          <w:sz w:val="20"/>
-          <w:szCs w:val="20"/>
-          <w:lang w:eastAsia="en-IN"/>
-        </w:rPr>
-        <w:t xml:space="preserve"> = </w:t>
-      </w:r>
-      <w:proofErr w:type="spellStart"/>
-      <w:r>
-        <w:rPr>
-          <w:rFonts w:ascii="Courier New" w:eastAsia="Times New Roman" w:hAnsi="Courier New" w:cs="Courier New"/>
-          <w:sz w:val="20"/>
-          <w:szCs w:val="20"/>
-          <w:lang w:eastAsia="en-IN"/>
-        </w:rPr>
-        <w:t>lmUI</w:t>
-      </w:r>
-      <w:proofErr w:type="spellEnd"/>
-      <w:r>
-        <w:rPr>
-          <w:rFonts w:ascii="Courier New" w:eastAsia="Times New Roman" w:hAnsi="Courier New" w:cs="Courier New"/>
-          <w:sz w:val="20"/>
-          <w:szCs w:val="20"/>
-          <w:lang w:eastAsia="en-IN"/>
-        </w:rPr>
-        <w:t>(id)</w:t>
-      </w:r>
-    </w:p>
-    <w:p>
-      <w:pPr>
-        <w:tabs>
-          <w:tab w:val="left" w:pos="916"/>
-          <w:tab w:val="left" w:pos="1832"/>
-          <w:tab w:val="left" w:pos="2748"/>
-          <w:tab w:val="left" w:pos="3664"/>
-          <w:tab w:val="left" w:pos="4580"/>
-          <w:tab w:val="left" w:pos="5496"/>
-          <w:tab w:val="left" w:pos="6412"/>
-          <w:tab w:val="left" w:pos="7328"/>
-          <w:tab w:val="left" w:pos="8244"/>
-          <w:tab w:val="left" w:pos="9160"/>
-          <w:tab w:val="left" w:pos="10076"/>
-          <w:tab w:val="left" w:pos="10992"/>
-          <w:tab w:val="left" w:pos="11908"/>
-          <w:tab w:val="left" w:pos="12824"/>
-          <w:tab w:val="left" w:pos="13740"/>
-          <w:tab w:val="left" w:pos="14656"/>
-        </w:tabs>
-        <w:spacing w:after="0" w:line="240" w:lineRule="auto"/>
-        <w:rPr>
-          <w:rFonts w:ascii="Courier New" w:eastAsia="Times New Roman" w:hAnsi="Courier New" w:cs="Courier New"/>
-          <w:sz w:val="20"/>
-          <w:szCs w:val="20"/>
-          <w:lang w:eastAsia="en-IN"/>
-        </w:rPr>
-      </w:pPr>
-      <w:r>
-        <w:rPr>
-          <w:rFonts w:ascii="Courier New" w:eastAsia="Times New Roman" w:hAnsi="Courier New" w:cs="Courier New"/>
-          <w:sz w:val="20"/>
-          <w:szCs w:val="20"/>
-          <w:lang w:eastAsia="en-IN"/>
-        </w:rPr>
-        <w:t xml:space="preserve">        )</w:t>
-      </w:r>
-    </w:p>
-    <w:p>
-      <w:pPr>
-        <w:tabs>
-          <w:tab w:val="left" w:pos="916"/>
-          <w:tab w:val="left" w:pos="1832"/>
-          <w:tab w:val="left" w:pos="2748"/>
-          <w:tab w:val="left" w:pos="3664"/>
-          <w:tab w:val="left" w:pos="4580"/>
-          <w:tab w:val="left" w:pos="5496"/>
-          <w:tab w:val="left" w:pos="6412"/>
-          <w:tab w:val="left" w:pos="7328"/>
-          <w:tab w:val="left" w:pos="8244"/>
-          <w:tab w:val="left" w:pos="9160"/>
-          <w:tab w:val="left" w:pos="10076"/>
-          <w:tab w:val="left" w:pos="10992"/>
-          <w:tab w:val="left" w:pos="11908"/>
-          <w:tab w:val="left" w:pos="12824"/>
-          <w:tab w:val="left" w:pos="13740"/>
-          <w:tab w:val="left" w:pos="14656"/>
-        </w:tabs>
-        <w:spacing w:after="0" w:line="240" w:lineRule="auto"/>
-        <w:rPr>
-          <w:rFonts w:ascii="Courier New" w:eastAsia="Times New Roman" w:hAnsi="Courier New" w:cs="Courier New"/>
-          <w:sz w:val="20"/>
-          <w:szCs w:val="20"/>
-          <w:lang w:eastAsia="en-IN"/>
-        </w:rPr>
-      </w:pPr>
-      <w:r>
-        <w:rPr>
-          <w:rFonts w:ascii="Courier New" w:eastAsia="Times New Roman" w:hAnsi="Courier New" w:cs="Courier New"/>
-          <w:sz w:val="20"/>
-          <w:szCs w:val="20"/>
-          <w:lang w:eastAsia="en-IN"/>
-        </w:rPr>
-        <w:t xml:space="preserve">        </w:t>
-      </w:r>
-      <w:proofErr w:type="spellStart"/>
-      <w:proofErr w:type="gramStart"/>
-      <w:r>
-        <w:rPr>
-          <w:rFonts w:ascii="Courier New" w:eastAsia="Times New Roman" w:hAnsi="Courier New" w:cs="Courier New"/>
-          <w:sz w:val="20"/>
-          <w:szCs w:val="20"/>
-          <w:lang w:eastAsia="en-IN"/>
-        </w:rPr>
-        <w:t>callModule</w:t>
-      </w:r>
-      <w:proofErr w:type="spellEnd"/>
-      <w:r>
-        <w:rPr>
-          <w:rFonts w:ascii="Courier New" w:eastAsia="Times New Roman" w:hAnsi="Courier New" w:cs="Courier New"/>
-          <w:sz w:val="20"/>
-          <w:szCs w:val="20"/>
-          <w:lang w:eastAsia="en-IN"/>
-        </w:rPr>
-        <w:t>(</w:t>
-      </w:r>
-      <w:proofErr w:type="spellStart"/>
-      <w:proofErr w:type="gramEnd"/>
-      <w:r>
-        <w:rPr>
-          <w:rFonts w:ascii="Courier New" w:eastAsia="Times New Roman" w:hAnsi="Courier New" w:cs="Courier New"/>
-          <w:sz w:val="20"/>
-          <w:szCs w:val="20"/>
-          <w:lang w:eastAsia="en-IN"/>
-        </w:rPr>
-        <w:t>lmModelModule</w:t>
-      </w:r>
-      <w:proofErr w:type="spellEnd"/>
-      <w:r>
-        <w:rPr>
-          <w:rFonts w:ascii="Courier New" w:eastAsia="Times New Roman" w:hAnsi="Courier New" w:cs="Courier New"/>
-          <w:sz w:val="20"/>
-          <w:szCs w:val="20"/>
-          <w:lang w:eastAsia="en-IN"/>
-        </w:rPr>
-        <w:t>, id)</w:t>
-      </w:r>
-    </w:p>
-    <w:p>
-      <w:pPr>
-        <w:tabs>
-          <w:tab w:val="left" w:pos="916"/>
-          <w:tab w:val="left" w:pos="1832"/>
-          <w:tab w:val="left" w:pos="2748"/>
-          <w:tab w:val="left" w:pos="3664"/>
-          <w:tab w:val="left" w:pos="4580"/>
-          <w:tab w:val="left" w:pos="5496"/>
-          <w:tab w:val="left" w:pos="6412"/>
-          <w:tab w:val="left" w:pos="7328"/>
-          <w:tab w:val="left" w:pos="8244"/>
-          <w:tab w:val="left" w:pos="9160"/>
-          <w:tab w:val="left" w:pos="10076"/>
-          <w:tab w:val="left" w:pos="10992"/>
-          <w:tab w:val="left" w:pos="11908"/>
-          <w:tab w:val="left" w:pos="12824"/>
-          <w:tab w:val="left" w:pos="13740"/>
-          <w:tab w:val="left" w:pos="14656"/>
-        </w:tabs>
-        <w:spacing w:after="0" w:line="240" w:lineRule="auto"/>
-        <w:rPr>
-          <w:rFonts w:ascii="Courier New" w:eastAsia="Times New Roman" w:hAnsi="Courier New" w:cs="Courier New"/>
-          <w:sz w:val="20"/>
-          <w:szCs w:val="20"/>
-          <w:lang w:eastAsia="en-IN"/>
-        </w:rPr>
-      </w:pPr>
-      <w:r>
-        <w:rPr>
-          <w:rFonts w:ascii="Courier New" w:eastAsia="Times New Roman" w:hAnsi="Courier New" w:cs="Courier New"/>
-          <w:sz w:val="20"/>
-          <w:szCs w:val="20"/>
-          <w:lang w:eastAsia="en-IN"/>
-        </w:rPr>
-        <w:t xml:space="preserve">        </w:t>
-      </w:r>
-      <w:proofErr w:type="spellStart"/>
-      <w:proofErr w:type="gramStart"/>
-      <w:r>
-        <w:rPr>
-          <w:rFonts w:ascii="Courier New" w:eastAsia="Times New Roman" w:hAnsi="Courier New" w:cs="Courier New"/>
-          <w:sz w:val="20"/>
-          <w:szCs w:val="20"/>
-          <w:lang w:eastAsia="en-IN"/>
-        </w:rPr>
-        <w:t>observeEvent</w:t>
-      </w:r>
-      <w:proofErr w:type="spellEnd"/>
-      <w:r>
-        <w:rPr>
-          <w:rFonts w:ascii="Courier New" w:eastAsia="Times New Roman" w:hAnsi="Courier New" w:cs="Courier New"/>
-          <w:sz w:val="20"/>
-          <w:szCs w:val="20"/>
-          <w:lang w:eastAsia="en-IN"/>
-        </w:rPr>
-        <w:t>(</w:t>
-      </w:r>
-      <w:proofErr w:type="gramEnd"/>
-      <w:r>
-        <w:rPr>
-          <w:rFonts w:ascii="Courier New" w:eastAsia="Times New Roman" w:hAnsi="Courier New" w:cs="Courier New"/>
-          <w:sz w:val="20"/>
-          <w:szCs w:val="20"/>
-          <w:lang w:eastAsia="en-IN"/>
-        </w:rPr>
-        <w:t>input[[paste0(id, '-</w:t>
-      </w:r>
-      <w:proofErr w:type="spellStart"/>
-      <w:r>
-        <w:rPr>
-          <w:rFonts w:ascii="Courier New" w:eastAsia="Times New Roman" w:hAnsi="Courier New" w:cs="Courier New"/>
-          <w:sz w:val="20"/>
-          <w:szCs w:val="20"/>
-          <w:lang w:eastAsia="en-IN"/>
-        </w:rPr>
-        <w:t>deleteButton</w:t>
-      </w:r>
-      <w:proofErr w:type="spellEnd"/>
-      <w:r>
-        <w:rPr>
-          <w:rFonts w:ascii="Courier New" w:eastAsia="Times New Roman" w:hAnsi="Courier New" w:cs="Courier New"/>
-          <w:sz w:val="20"/>
-          <w:szCs w:val="20"/>
-          <w:lang w:eastAsia="en-IN"/>
-        </w:rPr>
-        <w:t>')]], {</w:t>
-      </w:r>
-    </w:p>
-    <w:p>
-      <w:pPr>
-        <w:tabs>
-          <w:tab w:val="left" w:pos="916"/>
-          <w:tab w:val="left" w:pos="1832"/>
-          <w:tab w:val="left" w:pos="2748"/>
-          <w:tab w:val="left" w:pos="3664"/>
-          <w:tab w:val="left" w:pos="4580"/>
-          <w:tab w:val="left" w:pos="5496"/>
-          <w:tab w:val="left" w:pos="6412"/>
-          <w:tab w:val="left" w:pos="7328"/>
-          <w:tab w:val="left" w:pos="8244"/>
-          <w:tab w:val="left" w:pos="9160"/>
-          <w:tab w:val="left" w:pos="10076"/>
-          <w:tab w:val="left" w:pos="10992"/>
-          <w:tab w:val="left" w:pos="11908"/>
-          <w:tab w:val="left" w:pos="12824"/>
-          <w:tab w:val="left" w:pos="13740"/>
-          <w:tab w:val="left" w:pos="14656"/>
-        </w:tabs>
-        <w:spacing w:after="0" w:line="240" w:lineRule="auto"/>
-        <w:rPr>
-          <w:rFonts w:ascii="Courier New" w:eastAsia="Times New Roman" w:hAnsi="Courier New" w:cs="Courier New"/>
-          <w:sz w:val="20"/>
-          <w:szCs w:val="20"/>
-          <w:lang w:eastAsia="en-IN"/>
-        </w:rPr>
-      </w:pPr>
-      <w:r>
-        <w:rPr>
-          <w:rFonts w:ascii="Courier New" w:eastAsia="Times New Roman" w:hAnsi="Courier New" w:cs="Courier New"/>
-          <w:sz w:val="20"/>
-          <w:szCs w:val="20"/>
-          <w:lang w:eastAsia="en-IN"/>
-        </w:rPr>
-        <w:t xml:space="preserve">            </w:t>
-      </w:r>
-      <w:proofErr w:type="spellStart"/>
-      <w:proofErr w:type="gramStart"/>
-      <w:r>
-        <w:rPr>
-          <w:rFonts w:ascii="Courier New" w:eastAsia="Times New Roman" w:hAnsi="Courier New" w:cs="Courier New"/>
-          <w:sz w:val="20"/>
-          <w:szCs w:val="20"/>
-          <w:lang w:eastAsia="en-IN"/>
-        </w:rPr>
-        <w:t>removeUI</w:t>
-      </w:r>
-      <w:proofErr w:type="spellEnd"/>
-      <w:r>
-        <w:rPr>
-          <w:rFonts w:ascii="Courier New" w:eastAsia="Times New Roman" w:hAnsi="Courier New" w:cs="Courier New"/>
-          <w:sz w:val="20"/>
-          <w:szCs w:val="20"/>
-          <w:lang w:eastAsia="en-IN"/>
-        </w:rPr>
-        <w:t>(</w:t>
-      </w:r>
-      <w:proofErr w:type="gramEnd"/>
-      <w:r>
-        <w:rPr>
-          <w:rFonts w:ascii="Courier New" w:eastAsia="Times New Roman" w:hAnsi="Courier New" w:cs="Courier New"/>
-          <w:sz w:val="20"/>
-          <w:szCs w:val="20"/>
-          <w:lang w:eastAsia="en-IN"/>
-        </w:rPr>
-        <w:t xml:space="preserve">selector = </w:t>
-      </w:r>
-      <w:proofErr w:type="spellStart"/>
-      <w:r>
-        <w:rPr>
-          <w:rFonts w:ascii="Courier New" w:eastAsia="Times New Roman" w:hAnsi="Courier New" w:cs="Courier New"/>
-          <w:sz w:val="20"/>
-          <w:szCs w:val="20"/>
-          <w:lang w:eastAsia="en-IN"/>
-        </w:rPr>
-        <w:t>sprintf</w:t>
-      </w:r>
-      <w:proofErr w:type="spellEnd"/>
-      <w:r>
-        <w:rPr>
-          <w:rFonts w:ascii="Courier New" w:eastAsia="Times New Roman" w:hAnsi="Courier New" w:cs="Courier New"/>
-          <w:sz w:val="20"/>
-          <w:szCs w:val="20"/>
-          <w:lang w:eastAsia="en-IN"/>
-        </w:rPr>
-        <w:t>('#%s', id))</w:t>
-      </w:r>
-    </w:p>
-    <w:p>
-      <w:pPr>
-        <w:tabs>
-          <w:tab w:val="left" w:pos="916"/>
-          <w:tab w:val="left" w:pos="1832"/>
-          <w:tab w:val="left" w:pos="2748"/>
-          <w:tab w:val="left" w:pos="3664"/>
-          <w:tab w:val="left" w:pos="4580"/>
-          <w:tab w:val="left" w:pos="5496"/>
-          <w:tab w:val="left" w:pos="6412"/>
-          <w:tab w:val="left" w:pos="7328"/>
-          <w:tab w:val="left" w:pos="8244"/>
-          <w:tab w:val="left" w:pos="9160"/>
-          <w:tab w:val="left" w:pos="10076"/>
-          <w:tab w:val="left" w:pos="10992"/>
-          <w:tab w:val="left" w:pos="11908"/>
-          <w:tab w:val="left" w:pos="12824"/>
-          <w:tab w:val="left" w:pos="13740"/>
-          <w:tab w:val="left" w:pos="14656"/>
-        </w:tabs>
-        <w:spacing w:after="0" w:line="240" w:lineRule="auto"/>
-        <w:rPr>
-          <w:rFonts w:ascii="Courier New" w:eastAsia="Times New Roman" w:hAnsi="Courier New" w:cs="Courier New"/>
-          <w:sz w:val="20"/>
-          <w:szCs w:val="20"/>
-          <w:lang w:eastAsia="en-IN"/>
-        </w:rPr>
-      </w:pPr>
-      <w:r>
-        <w:rPr>
-          <w:rFonts w:ascii="Courier New" w:eastAsia="Times New Roman" w:hAnsi="Courier New" w:cs="Courier New"/>
-          <w:sz w:val="20"/>
-          <w:szCs w:val="20"/>
-          <w:lang w:eastAsia="en-IN"/>
-        </w:rPr>
-        <w:t xml:space="preserve">            </w:t>
-      </w:r>
-      <w:proofErr w:type="spellStart"/>
-      <w:r>
-        <w:rPr>
-          <w:rFonts w:ascii="Courier New" w:eastAsia="Times New Roman" w:hAnsi="Courier New" w:cs="Courier New"/>
-          <w:sz w:val="20"/>
-          <w:szCs w:val="20"/>
-          <w:lang w:eastAsia="en-IN"/>
-        </w:rPr>
-        <w:t>remove_shiny_</w:t>
-      </w:r>
-      <w:proofErr w:type="gramStart"/>
-      <w:r>
-        <w:rPr>
-          <w:rFonts w:ascii="Courier New" w:eastAsia="Times New Roman" w:hAnsi="Courier New" w:cs="Courier New"/>
-          <w:sz w:val="20"/>
-          <w:szCs w:val="20"/>
-          <w:lang w:eastAsia="en-IN"/>
-        </w:rPr>
-        <w:t>inputs</w:t>
-      </w:r>
-      <w:proofErr w:type="spellEnd"/>
-      <w:r>
-        <w:rPr>
-          <w:rFonts w:ascii="Courier New" w:eastAsia="Times New Roman" w:hAnsi="Courier New" w:cs="Courier New"/>
-          <w:sz w:val="20"/>
-          <w:szCs w:val="20"/>
-          <w:lang w:eastAsia="en-IN"/>
-        </w:rPr>
-        <w:t>(</w:t>
-      </w:r>
-      <w:proofErr w:type="gramEnd"/>
-      <w:r>
-        <w:rPr>
-          <w:rFonts w:ascii="Courier New" w:eastAsia="Times New Roman" w:hAnsi="Courier New" w:cs="Courier New"/>
-          <w:sz w:val="20"/>
-          <w:szCs w:val="20"/>
-          <w:lang w:eastAsia="en-IN"/>
-        </w:rPr>
-        <w:t>id, input)</w:t>
-      </w:r>
-    </w:p>
-    <w:p>
-      <w:pPr>
-        <w:tabs>
-          <w:tab w:val="left" w:pos="916"/>
-          <w:tab w:val="left" w:pos="1832"/>
-          <w:tab w:val="left" w:pos="2748"/>
-          <w:tab w:val="left" w:pos="3664"/>
-          <w:tab w:val="left" w:pos="4580"/>
-          <w:tab w:val="left" w:pos="5496"/>
-          <w:tab w:val="left" w:pos="6412"/>
-          <w:tab w:val="left" w:pos="7328"/>
-          <w:tab w:val="left" w:pos="8244"/>
-          <w:tab w:val="left" w:pos="9160"/>
-          <w:tab w:val="left" w:pos="10076"/>
-          <w:tab w:val="left" w:pos="10992"/>
-          <w:tab w:val="left" w:pos="11908"/>
-          <w:tab w:val="left" w:pos="12824"/>
-          <w:tab w:val="left" w:pos="13740"/>
-          <w:tab w:val="left" w:pos="14656"/>
-        </w:tabs>
-        <w:spacing w:after="0" w:line="240" w:lineRule="auto"/>
-        <w:rPr>
-          <w:rFonts w:ascii="Courier New" w:eastAsia="Times New Roman" w:hAnsi="Courier New" w:cs="Courier New"/>
-          <w:sz w:val="20"/>
-          <w:szCs w:val="20"/>
-          <w:lang w:eastAsia="en-IN"/>
-        </w:rPr>
-      </w:pPr>
-      <w:r>
-        <w:rPr>
-          <w:rFonts w:ascii="Courier New" w:eastAsia="Times New Roman" w:hAnsi="Courier New" w:cs="Courier New"/>
-          <w:sz w:val="20"/>
-          <w:szCs w:val="20"/>
-          <w:lang w:eastAsia="en-IN"/>
-        </w:rPr>
-        <w:t xml:space="preserve">        })</w:t>
-      </w:r>
-    </w:p>
-    <w:p>
-      <w:pPr>
-        <w:tabs>
-          <w:tab w:val="left" w:pos="916"/>
-          <w:tab w:val="left" w:pos="1832"/>
-          <w:tab w:val="left" w:pos="2748"/>
-          <w:tab w:val="left" w:pos="3664"/>
-          <w:tab w:val="left" w:pos="4580"/>
-          <w:tab w:val="left" w:pos="5496"/>
-          <w:tab w:val="left" w:pos="6412"/>
-          <w:tab w:val="left" w:pos="7328"/>
-          <w:tab w:val="left" w:pos="8244"/>
-          <w:tab w:val="left" w:pos="9160"/>
-          <w:tab w:val="left" w:pos="10076"/>
-          <w:tab w:val="left" w:pos="10992"/>
-          <w:tab w:val="left" w:pos="11908"/>
-          <w:tab w:val="left" w:pos="12824"/>
-          <w:tab w:val="left" w:pos="13740"/>
-          <w:tab w:val="left" w:pos="14656"/>
-        </w:tabs>
-        <w:spacing w:after="0" w:line="240" w:lineRule="auto"/>
-        <w:rPr>
-          <w:rFonts w:ascii="Courier New" w:eastAsia="Times New Roman" w:hAnsi="Courier New" w:cs="Courier New"/>
-          <w:sz w:val="20"/>
-          <w:szCs w:val="20"/>
-          <w:lang w:eastAsia="en-IN"/>
-        </w:rPr>
-      </w:pPr>
-      <w:r>
-        <w:rPr>
-          <w:rFonts w:ascii="Courier New" w:eastAsia="Times New Roman" w:hAnsi="Courier New" w:cs="Courier New"/>
-          <w:sz w:val="20"/>
-          <w:szCs w:val="20"/>
-          <w:lang w:eastAsia="en-IN"/>
-        </w:rPr>
-        <w:t xml:space="preserve">    })</w:t>
-      </w:r>
-    </w:p>
-    <w:p>
-      <w:pPr>
-        <w:tabs>
-          <w:tab w:val="left" w:pos="916"/>
-          <w:tab w:val="left" w:pos="1832"/>
-          <w:tab w:val="left" w:pos="2748"/>
-          <w:tab w:val="left" w:pos="3664"/>
-          <w:tab w:val="left" w:pos="4580"/>
-          <w:tab w:val="left" w:pos="5496"/>
-          <w:tab w:val="left" w:pos="6412"/>
-          <w:tab w:val="left" w:pos="7328"/>
-          <w:tab w:val="left" w:pos="8244"/>
-          <w:tab w:val="left" w:pos="9160"/>
-          <w:tab w:val="left" w:pos="10076"/>
-          <w:tab w:val="left" w:pos="10992"/>
-          <w:tab w:val="left" w:pos="11908"/>
-          <w:tab w:val="left" w:pos="12824"/>
-          <w:tab w:val="left" w:pos="13740"/>
-          <w:tab w:val="left" w:pos="14656"/>
-        </w:tabs>
-        <w:spacing w:after="0" w:line="240" w:lineRule="auto"/>
-        <w:rPr>
-          <w:rFonts w:ascii="Courier New" w:eastAsia="Times New Roman" w:hAnsi="Courier New" w:cs="Courier New"/>
-          <w:sz w:val="20"/>
-          <w:szCs w:val="20"/>
-          <w:lang w:eastAsia="en-IN"/>
-        </w:rPr>
-      </w:pPr>
-      <w:r>
-        <w:rPr>
-          <w:rFonts w:ascii="Courier New" w:eastAsia="Times New Roman" w:hAnsi="Courier New" w:cs="Courier New"/>
-          <w:sz w:val="20"/>
-          <w:szCs w:val="20"/>
-          <w:lang w:eastAsia="en-IN"/>
-        </w:rPr>
-        <w:t>}</w:t>
-      </w:r>
-    </w:p>
-    <w:p>
-      <w:pPr>
-        <w:tabs>
-          <w:tab w:val="left" w:pos="916"/>
-          <w:tab w:val="left" w:pos="1832"/>
-          <w:tab w:val="left" w:pos="2748"/>
-          <w:tab w:val="left" w:pos="3664"/>
-          <w:tab w:val="left" w:pos="4580"/>
-          <w:tab w:val="left" w:pos="5496"/>
-          <w:tab w:val="left" w:pos="6412"/>
-          <w:tab w:val="left" w:pos="7328"/>
-          <w:tab w:val="left" w:pos="8244"/>
-          <w:tab w:val="left" w:pos="9160"/>
-          <w:tab w:val="left" w:pos="10076"/>
-          <w:tab w:val="left" w:pos="10992"/>
-          <w:tab w:val="left" w:pos="11908"/>
-          <w:tab w:val="left" w:pos="12824"/>
-          <w:tab w:val="left" w:pos="13740"/>
-          <w:tab w:val="left" w:pos="14656"/>
-        </w:tabs>
-        <w:spacing w:after="0" w:line="240" w:lineRule="auto"/>
-        <w:rPr>
-          <w:rFonts w:ascii="Courier New" w:eastAsia="Times New Roman" w:hAnsi="Courier New" w:cs="Courier New"/>
-          <w:sz w:val="20"/>
-          <w:szCs w:val="20"/>
-          <w:lang w:eastAsia="en-IN"/>
-        </w:rPr>
-      </w:pPr>
-      <w:proofErr w:type="spellStart"/>
-      <w:proofErr w:type="gramStart"/>
-      <w:r>
-        <w:rPr>
-          <w:rFonts w:ascii="Courier New" w:eastAsia="Times New Roman" w:hAnsi="Courier New" w:cs="Courier New"/>
-          <w:sz w:val="20"/>
-          <w:szCs w:val="20"/>
-          <w:lang w:eastAsia="en-IN"/>
-        </w:rPr>
-        <w:t>shinyApp</w:t>
-      </w:r>
-      <w:proofErr w:type="spellEnd"/>
-      <w:r>
-        <w:rPr>
-          <w:rFonts w:ascii="Courier New" w:eastAsia="Times New Roman" w:hAnsi="Courier New" w:cs="Courier New"/>
-          <w:sz w:val="20"/>
-          <w:szCs w:val="20"/>
-          <w:lang w:eastAsia="en-IN"/>
-        </w:rPr>
-        <w:t>(</w:t>
-      </w:r>
-      <w:proofErr w:type="spellStart"/>
-      <w:proofErr w:type="gramEnd"/>
       <w:r>
         <w:rPr>
           <w:rFonts w:ascii="Courier New" w:eastAsia="Times New Roman" w:hAnsi="Courier New" w:cs="Courier New"/>
@@ -6839,70 +6179,7 @@
           <w:lang w:eastAsia="en-IN"/>
         </w:rPr>
         <w:br/>
-        <w:t>side is not implemented in the shiny package. A couple of work-arounds have been</w:t>
-      </w:r>
-      <w:r>
-        <w:rPr>
-          <w:rFonts w:ascii="Times New Roman" w:eastAsia="Times New Roman" w:hAnsi="Times New Roman" w:cs="Times New Roman"/>
-          <w:sz w:val="20"/>
-          <w:szCs w:val="20"/>
-          <w:lang w:eastAsia="en-IN"/>
-        </w:rPr>
-        <w:br/>
-        <w:t xml:space="preserve">provided </w:t>
-      </w:r>
-      <w:hyperlink r:id="rId7" w:tgtFrame="_blank" w:history="1">
-        <w:r>
-          <w:rPr>
-            <w:rFonts w:ascii="Times New Roman" w:eastAsia="Times New Roman" w:hAnsi="Times New Roman" w:cs="Times New Roman"/>
-            <w:color w:val="0000FF"/>
-            <w:sz w:val="20"/>
-            <w:szCs w:val="20"/>
-            <w:u w:val="single"/>
-            <w:lang w:eastAsia="en-IN"/>
-          </w:rPr>
-          <w:t>here</w:t>
-        </w:r>
-      </w:hyperlink>
-      <w:r>
-        <w:rPr>
-          <w:rFonts w:ascii="Times New Roman" w:eastAsia="Times New Roman" w:hAnsi="Times New Roman" w:cs="Times New Roman"/>
-          <w:sz w:val="20"/>
-          <w:szCs w:val="20"/>
-          <w:lang w:eastAsia="en-IN"/>
-        </w:rPr>
-        <w:t xml:space="preserve"> and</w:t>
-      </w:r>
-      <w:r>
-        <w:rPr>
-          <w:rFonts w:ascii="Times New Roman" w:eastAsia="Times New Roman" w:hAnsi="Times New Roman" w:cs="Times New Roman"/>
-          <w:sz w:val="20"/>
-          <w:szCs w:val="20"/>
-          <w:lang w:eastAsia="en-IN"/>
-        </w:rPr>
-        <w:br/>
-      </w:r>
-      <w:hyperlink r:id="rId8" w:tgtFrame="_blank" w:history="1">
-        <w:r>
-          <w:rPr>
-            <w:rFonts w:ascii="Times New Roman" w:eastAsia="Times New Roman" w:hAnsi="Times New Roman" w:cs="Times New Roman"/>
-            <w:color w:val="0000FF"/>
-            <w:sz w:val="20"/>
-            <w:szCs w:val="20"/>
-            <w:u w:val="single"/>
-            <w:lang w:eastAsia="en-IN"/>
-          </w:rPr>
-          <w:t>here</w:t>
-        </w:r>
-      </w:hyperlink>
-      <w:r>
-        <w:rPr>
-          <w:rFonts w:ascii="Times New Roman" w:eastAsia="Times New Roman" w:hAnsi="Times New Roman" w:cs="Times New Roman"/>
-          <w:sz w:val="20"/>
-          <w:szCs w:val="20"/>
-          <w:lang w:eastAsia="en-IN"/>
-        </w:rPr>
-        <w:t>.</w:t>
+        <w:t xml:space="preserve">side is not implemented in the shiny package. </w:t>
       </w:r>
     </w:p>
     <w:p>
@@ -6951,77 +6228,46 @@
           <w:szCs w:val="20"/>
           <w:lang w:eastAsia="en-IN"/>
         </w:rPr>
-        <w:t xml:space="preserve"> &lt;- </w:t>
-      </w:r>
-      <w:proofErr w:type="gramStart"/>
-      <w:r>
-        <w:rPr>
-          <w:rFonts w:ascii="Courier New" w:eastAsia="Times New Roman" w:hAnsi="Courier New" w:cs="Courier New"/>
-          <w:sz w:val="20"/>
-          <w:szCs w:val="20"/>
-          <w:lang w:eastAsia="en-IN"/>
-        </w:rPr>
-        <w:t>function(</w:t>
-      </w:r>
-      <w:proofErr w:type="gramEnd"/>
-      <w:r>
-        <w:rPr>
-          <w:rFonts w:ascii="Courier New" w:eastAsia="Times New Roman" w:hAnsi="Courier New" w:cs="Courier New"/>
-          <w:sz w:val="20"/>
-          <w:szCs w:val="20"/>
-          <w:lang w:eastAsia="en-IN"/>
-        </w:rPr>
-        <w:t>id, .input) {</w:t>
-      </w:r>
-    </w:p>
-    <w:p>
-      <w:pPr>
-        <w:tabs>
-          <w:tab w:val="left" w:pos="916"/>
-          <w:tab w:val="left" w:pos="1832"/>
-          <w:tab w:val="left" w:pos="2748"/>
-          <w:tab w:val="left" w:pos="3664"/>
-          <w:tab w:val="left" w:pos="4580"/>
-          <w:tab w:val="left" w:pos="5496"/>
-          <w:tab w:val="left" w:pos="6412"/>
-          <w:tab w:val="left" w:pos="7328"/>
-          <w:tab w:val="left" w:pos="8244"/>
-          <w:tab w:val="left" w:pos="9160"/>
-          <w:tab w:val="left" w:pos="10076"/>
-          <w:tab w:val="left" w:pos="10992"/>
-          <w:tab w:val="left" w:pos="11908"/>
-          <w:tab w:val="left" w:pos="12824"/>
-          <w:tab w:val="left" w:pos="13740"/>
-          <w:tab w:val="left" w:pos="14656"/>
-        </w:tabs>
-        <w:spacing w:after="0" w:line="240" w:lineRule="auto"/>
-        <w:rPr>
-          <w:rFonts w:ascii="Courier New" w:eastAsia="Times New Roman" w:hAnsi="Courier New" w:cs="Courier New"/>
-          <w:sz w:val="20"/>
-          <w:szCs w:val="20"/>
-          <w:lang w:eastAsia="en-IN"/>
-        </w:rPr>
-      </w:pPr>
-      <w:r>
-        <w:rPr>
-          <w:rFonts w:ascii="Courier New" w:eastAsia="Times New Roman" w:hAnsi="Courier New" w:cs="Courier New"/>
-          <w:sz w:val="20"/>
-          <w:szCs w:val="20"/>
-          <w:lang w:eastAsia="en-IN"/>
-        </w:rPr>
-        <w:t xml:space="preserve">  </w:t>
-      </w:r>
-      <w:proofErr w:type="gramStart"/>
-      <w:r>
-        <w:rPr>
-          <w:rFonts w:ascii="Courier New" w:eastAsia="Times New Roman" w:hAnsi="Courier New" w:cs="Courier New"/>
-          <w:sz w:val="20"/>
-          <w:szCs w:val="20"/>
-          <w:lang w:eastAsia="en-IN"/>
-        </w:rPr>
-        <w:t>invisible(</w:t>
-      </w:r>
-      <w:proofErr w:type="gramEnd"/>
+        <w:t xml:space="preserve"> &lt;- function(id, .input) {</w:t>
+      </w:r>
+    </w:p>
+    <w:p>
+      <w:pPr>
+        <w:tabs>
+          <w:tab w:val="left" w:pos="916"/>
+          <w:tab w:val="left" w:pos="1832"/>
+          <w:tab w:val="left" w:pos="2748"/>
+          <w:tab w:val="left" w:pos="3664"/>
+          <w:tab w:val="left" w:pos="4580"/>
+          <w:tab w:val="left" w:pos="5496"/>
+          <w:tab w:val="left" w:pos="6412"/>
+          <w:tab w:val="left" w:pos="7328"/>
+          <w:tab w:val="left" w:pos="8244"/>
+          <w:tab w:val="left" w:pos="9160"/>
+          <w:tab w:val="left" w:pos="10076"/>
+          <w:tab w:val="left" w:pos="10992"/>
+          <w:tab w:val="left" w:pos="11908"/>
+          <w:tab w:val="left" w:pos="12824"/>
+          <w:tab w:val="left" w:pos="13740"/>
+          <w:tab w:val="left" w:pos="14656"/>
+        </w:tabs>
+        <w:spacing w:after="0" w:line="240" w:lineRule="auto"/>
+        <w:rPr>
+          <w:rFonts w:ascii="Courier New" w:eastAsia="Times New Roman" w:hAnsi="Courier New" w:cs="Courier New"/>
+          <w:sz w:val="20"/>
+          <w:szCs w:val="20"/>
+          <w:lang w:eastAsia="en-IN"/>
+        </w:rPr>
+      </w:pPr>
+      <w:r>
+        <w:rPr>
+          <w:rFonts w:ascii="Courier New" w:eastAsia="Times New Roman" w:hAnsi="Courier New" w:cs="Courier New"/>
+          <w:sz w:val="20"/>
+          <w:szCs w:val="20"/>
+          <w:lang w:eastAsia="en-IN"/>
+        </w:rPr>
+        <w:t xml:space="preserve">  invisible(</w:t>
+      </w:r>
     </w:p>
     <w:p>
       <w:pPr>
@@ -7061,7 +6307,6 @@
         <w:t xml:space="preserve">    </w:t>
       </w:r>
       <w:proofErr w:type="spellStart"/>
-      <w:proofErr w:type="gramStart"/>
       <w:r>
         <w:rPr>
           <w:rFonts w:ascii="Courier New" w:eastAsia="Times New Roman" w:hAnsi="Courier New" w:cs="Courier New"/>
@@ -7079,18 +6324,106 @@
           <w:szCs w:val="20"/>
           <w:lang w:eastAsia="en-IN"/>
         </w:rPr>
+        <w:t>(grep(id, names(.input), value = TRUE), function(</w:t>
+      </w:r>
+      <w:proofErr w:type="spellStart"/>
+      <w:r>
+        <w:rPr>
+          <w:rFonts w:ascii="Courier New" w:eastAsia="Times New Roman" w:hAnsi="Courier New" w:cs="Courier New"/>
+          <w:sz w:val="20"/>
+          <w:szCs w:val="20"/>
+          <w:lang w:eastAsia="en-IN"/>
+        </w:rPr>
+        <w:t>i</w:t>
+      </w:r>
+      <w:proofErr w:type="spellEnd"/>
+      <w:r>
+        <w:rPr>
+          <w:rFonts w:ascii="Courier New" w:eastAsia="Times New Roman" w:hAnsi="Courier New" w:cs="Courier New"/>
+          <w:sz w:val="20"/>
+          <w:szCs w:val="20"/>
+          <w:lang w:eastAsia="en-IN"/>
+        </w:rPr>
+        <w:t>) {</w:t>
+      </w:r>
+    </w:p>
+    <w:p>
+      <w:pPr>
+        <w:tabs>
+          <w:tab w:val="left" w:pos="916"/>
+          <w:tab w:val="left" w:pos="1832"/>
+          <w:tab w:val="left" w:pos="2748"/>
+          <w:tab w:val="left" w:pos="3664"/>
+          <w:tab w:val="left" w:pos="4580"/>
+          <w:tab w:val="left" w:pos="5496"/>
+          <w:tab w:val="left" w:pos="6412"/>
+          <w:tab w:val="left" w:pos="7328"/>
+          <w:tab w:val="left" w:pos="8244"/>
+          <w:tab w:val="left" w:pos="9160"/>
+          <w:tab w:val="left" w:pos="10076"/>
+          <w:tab w:val="left" w:pos="10992"/>
+          <w:tab w:val="left" w:pos="11908"/>
+          <w:tab w:val="left" w:pos="12824"/>
+          <w:tab w:val="left" w:pos="13740"/>
+          <w:tab w:val="left" w:pos="14656"/>
+        </w:tabs>
+        <w:spacing w:after="0" w:line="240" w:lineRule="auto"/>
+        <w:rPr>
+          <w:rFonts w:ascii="Courier New" w:eastAsia="Times New Roman" w:hAnsi="Courier New" w:cs="Courier New"/>
+          <w:sz w:val="20"/>
+          <w:szCs w:val="20"/>
+          <w:lang w:eastAsia="en-IN"/>
+        </w:rPr>
+      </w:pPr>
+      <w:r>
+        <w:rPr>
+          <w:rFonts w:ascii="Courier New" w:eastAsia="Times New Roman" w:hAnsi="Courier New" w:cs="Courier New"/>
+          <w:sz w:val="20"/>
+          <w:szCs w:val="20"/>
+          <w:lang w:eastAsia="en-IN"/>
+        </w:rPr>
+        <w:t xml:space="preserve">      .subset2(.input, "</w:t>
+      </w:r>
+      <w:proofErr w:type="spellStart"/>
+      <w:r>
+        <w:rPr>
+          <w:rFonts w:ascii="Courier New" w:eastAsia="Times New Roman" w:hAnsi="Courier New" w:cs="Courier New"/>
+          <w:sz w:val="20"/>
+          <w:szCs w:val="20"/>
+          <w:lang w:eastAsia="en-IN"/>
+        </w:rPr>
+        <w:t>impl</w:t>
+      </w:r>
+      <w:proofErr w:type="spellEnd"/>
+      <w:r>
+        <w:rPr>
+          <w:rFonts w:ascii="Courier New" w:eastAsia="Times New Roman" w:hAnsi="Courier New" w:cs="Courier New"/>
+          <w:sz w:val="20"/>
+          <w:szCs w:val="20"/>
+          <w:lang w:eastAsia="en-IN"/>
+        </w:rPr>
+        <w:t>")$.</w:t>
+      </w:r>
+      <w:proofErr w:type="spellStart"/>
+      <w:r>
+        <w:rPr>
+          <w:rFonts w:ascii="Courier New" w:eastAsia="Times New Roman" w:hAnsi="Courier New" w:cs="Courier New"/>
+          <w:sz w:val="20"/>
+          <w:szCs w:val="20"/>
+          <w:lang w:eastAsia="en-IN"/>
+        </w:rPr>
+        <w:t>values$remove</w:t>
+      </w:r>
+      <w:proofErr w:type="spellEnd"/>
+      <w:r>
+        <w:rPr>
+          <w:rFonts w:ascii="Courier New" w:eastAsia="Times New Roman" w:hAnsi="Courier New" w:cs="Courier New"/>
+          <w:sz w:val="20"/>
+          <w:szCs w:val="20"/>
+          <w:lang w:eastAsia="en-IN"/>
+        </w:rPr>
         <w:t>(</w:t>
       </w:r>
-      <w:proofErr w:type="gramEnd"/>
-      <w:r>
-        <w:rPr>
-          <w:rFonts w:ascii="Courier New" w:eastAsia="Times New Roman" w:hAnsi="Courier New" w:cs="Courier New"/>
-          <w:sz w:val="20"/>
-          <w:szCs w:val="20"/>
-          <w:lang w:eastAsia="en-IN"/>
-        </w:rPr>
-        <w:t>grep(id, names(.input), value = TRUE), function(</w:t>
-      </w:r>
       <w:proofErr w:type="spellStart"/>
       <w:r>
         <w:rPr>
@@ -7109,124 +6442,6 @@
           <w:szCs w:val="20"/>
           <w:lang w:eastAsia="en-IN"/>
         </w:rPr>
-        <w:t>) {</w:t>
-      </w:r>
-    </w:p>
-    <w:p>
-      <w:pPr>
-        <w:tabs>
-          <w:tab w:val="left" w:pos="916"/>
-          <w:tab w:val="left" w:pos="1832"/>
-          <w:tab w:val="left" w:pos="2748"/>
-          <w:tab w:val="left" w:pos="3664"/>
-          <w:tab w:val="left" w:pos="4580"/>
-          <w:tab w:val="left" w:pos="5496"/>
-          <w:tab w:val="left" w:pos="6412"/>
-          <w:tab w:val="left" w:pos="7328"/>
-          <w:tab w:val="left" w:pos="8244"/>
-          <w:tab w:val="left" w:pos="9160"/>
-          <w:tab w:val="left" w:pos="10076"/>
-          <w:tab w:val="left" w:pos="10992"/>
-          <w:tab w:val="left" w:pos="11908"/>
-          <w:tab w:val="left" w:pos="12824"/>
-          <w:tab w:val="left" w:pos="13740"/>
-          <w:tab w:val="left" w:pos="14656"/>
-        </w:tabs>
-        <w:spacing w:after="0" w:line="240" w:lineRule="auto"/>
-        <w:rPr>
-          <w:rFonts w:ascii="Courier New" w:eastAsia="Times New Roman" w:hAnsi="Courier New" w:cs="Courier New"/>
-          <w:sz w:val="20"/>
-          <w:szCs w:val="20"/>
-          <w:lang w:eastAsia="en-IN"/>
-        </w:rPr>
-      </w:pPr>
-      <w:r>
-        <w:rPr>
-          <w:rFonts w:ascii="Courier New" w:eastAsia="Times New Roman" w:hAnsi="Courier New" w:cs="Courier New"/>
-          <w:sz w:val="20"/>
-          <w:szCs w:val="20"/>
-          <w:lang w:eastAsia="en-IN"/>
-        </w:rPr>
-        <w:t xml:space="preserve">      </w:t>
-      </w:r>
-      <w:proofErr w:type="gramStart"/>
-      <w:r>
-        <w:rPr>
-          <w:rFonts w:ascii="Courier New" w:eastAsia="Times New Roman" w:hAnsi="Courier New" w:cs="Courier New"/>
-          <w:sz w:val="20"/>
-          <w:szCs w:val="20"/>
-          <w:lang w:eastAsia="en-IN"/>
-        </w:rPr>
-        <w:t>.subset</w:t>
-      </w:r>
-      <w:proofErr w:type="gramEnd"/>
-      <w:r>
-        <w:rPr>
-          <w:rFonts w:ascii="Courier New" w:eastAsia="Times New Roman" w:hAnsi="Courier New" w:cs="Courier New"/>
-          <w:sz w:val="20"/>
-          <w:szCs w:val="20"/>
-          <w:lang w:eastAsia="en-IN"/>
-        </w:rPr>
-        <w:t>2(.input, "</w:t>
-      </w:r>
-      <w:proofErr w:type="spellStart"/>
-      <w:r>
-        <w:rPr>
-          <w:rFonts w:ascii="Courier New" w:eastAsia="Times New Roman" w:hAnsi="Courier New" w:cs="Courier New"/>
-          <w:sz w:val="20"/>
-          <w:szCs w:val="20"/>
-          <w:lang w:eastAsia="en-IN"/>
-        </w:rPr>
-        <w:t>impl</w:t>
-      </w:r>
-      <w:proofErr w:type="spellEnd"/>
-      <w:r>
-        <w:rPr>
-          <w:rFonts w:ascii="Courier New" w:eastAsia="Times New Roman" w:hAnsi="Courier New" w:cs="Courier New"/>
-          <w:sz w:val="20"/>
-          <w:szCs w:val="20"/>
-          <w:lang w:eastAsia="en-IN"/>
-        </w:rPr>
-        <w:t>")$.</w:t>
-      </w:r>
-      <w:proofErr w:type="spellStart"/>
-      <w:r>
-        <w:rPr>
-          <w:rFonts w:ascii="Courier New" w:eastAsia="Times New Roman" w:hAnsi="Courier New" w:cs="Courier New"/>
-          <w:sz w:val="20"/>
-          <w:szCs w:val="20"/>
-          <w:lang w:eastAsia="en-IN"/>
-        </w:rPr>
-        <w:t>values$remove</w:t>
-      </w:r>
-      <w:proofErr w:type="spellEnd"/>
-      <w:r>
-        <w:rPr>
-          <w:rFonts w:ascii="Courier New" w:eastAsia="Times New Roman" w:hAnsi="Courier New" w:cs="Courier New"/>
-          <w:sz w:val="20"/>
-          <w:szCs w:val="20"/>
-          <w:lang w:eastAsia="en-IN"/>
-        </w:rPr>
-        <w:t>(</w:t>
-      </w:r>
-      <w:proofErr w:type="spellStart"/>
-      <w:r>
-        <w:rPr>
-          <w:rFonts w:ascii="Courier New" w:eastAsia="Times New Roman" w:hAnsi="Courier New" w:cs="Courier New"/>
-          <w:sz w:val="20"/>
-          <w:szCs w:val="20"/>
-          <w:lang w:eastAsia="en-IN"/>
-        </w:rPr>
-        <w:t>i</w:t>
-      </w:r>
-      <w:proofErr w:type="spellEnd"/>
-      <w:r>
-        <w:rPr>
-          <w:rFonts w:ascii="Courier New" w:eastAsia="Times New Roman" w:hAnsi="Courier New" w:cs="Courier New"/>
-          <w:sz w:val="20"/>
-          <w:szCs w:val="20"/>
-          <w:lang w:eastAsia="en-IN"/>
-        </w:rPr>
         <w:t>)</w:t>
       </w:r>
     </w:p>
@@ -7303,7 +6518,6 @@
           <w:szCs w:val="20"/>
           <w:lang w:eastAsia="en-IN"/>
         </w:rPr>
-        <w:lastRenderedPageBreak/>
         <w:t xml:space="preserve">  )</w:t>
       </w:r>
     </w:p>
@@ -7408,6 +6622,7 @@
           <w:szCs w:val="20"/>
           <w:lang w:eastAsia="en-IN"/>
         </w:rPr>
+        <w:lastRenderedPageBreak/>
         <w:t>input[[</w:t>
       </w:r>
       <w:proofErr w:type="spellStart"/>
@@ -7748,7 +6963,6 @@
         </w:rPr>
       </w:pPr>
       <w:proofErr w:type="spellStart"/>
-      <w:proofErr w:type="gramStart"/>
       <w:r>
         <w:rPr>
           <w:rFonts w:ascii="Courier New" w:eastAsia="Times New Roman" w:hAnsi="Courier New" w:cs="Courier New"/>
@@ -7769,7 +6983,6 @@
         <w:t>(</w:t>
       </w:r>
       <w:proofErr w:type="spellStart"/>
-      <w:proofErr w:type="gramEnd"/>
       <w:r>
         <w:rPr>
           <w:rFonts w:ascii="Courier New" w:eastAsia="Times New Roman" w:hAnsi="Courier New" w:cs="Courier New"/>
@@ -7897,7 +7110,6 @@
         <w:t xml:space="preserve">  id &lt;- </w:t>
       </w:r>
       <w:proofErr w:type="spellStart"/>
-      <w:proofErr w:type="gramStart"/>
       <w:r>
         <w:rPr>
           <w:rFonts w:ascii="Courier New" w:eastAsia="Times New Roman" w:hAnsi="Courier New" w:cs="Courier New"/>
@@ -7915,75 +7127,279 @@
           <w:szCs w:val="20"/>
           <w:lang w:eastAsia="en-IN"/>
         </w:rPr>
+        <w:t xml:space="preserve">('%04d', </w:t>
+      </w:r>
+      <w:proofErr w:type="spellStart"/>
+      <w:r>
+        <w:rPr>
+          <w:rFonts w:ascii="Courier New" w:eastAsia="Times New Roman" w:hAnsi="Courier New" w:cs="Courier New"/>
+          <w:sz w:val="20"/>
+          <w:szCs w:val="20"/>
+          <w:lang w:eastAsia="en-IN"/>
+        </w:rPr>
+        <w:t>i</w:t>
+      </w:r>
+      <w:proofErr w:type="spellEnd"/>
+      <w:r>
+        <w:rPr>
+          <w:rFonts w:ascii="Courier New" w:eastAsia="Times New Roman" w:hAnsi="Courier New" w:cs="Courier New"/>
+          <w:sz w:val="20"/>
+          <w:szCs w:val="20"/>
+          <w:lang w:eastAsia="en-IN"/>
+        </w:rPr>
+        <w:t>)</w:t>
+      </w:r>
+    </w:p>
+    <w:p>
+      <w:pPr>
+        <w:tabs>
+          <w:tab w:val="left" w:pos="916"/>
+          <w:tab w:val="left" w:pos="1832"/>
+          <w:tab w:val="left" w:pos="2748"/>
+          <w:tab w:val="left" w:pos="3664"/>
+          <w:tab w:val="left" w:pos="4580"/>
+          <w:tab w:val="left" w:pos="5496"/>
+          <w:tab w:val="left" w:pos="6412"/>
+          <w:tab w:val="left" w:pos="7328"/>
+          <w:tab w:val="left" w:pos="8244"/>
+          <w:tab w:val="left" w:pos="9160"/>
+          <w:tab w:val="left" w:pos="10076"/>
+          <w:tab w:val="left" w:pos="10992"/>
+          <w:tab w:val="left" w:pos="11908"/>
+          <w:tab w:val="left" w:pos="12824"/>
+          <w:tab w:val="left" w:pos="13740"/>
+          <w:tab w:val="left" w:pos="14656"/>
+        </w:tabs>
+        <w:spacing w:after="0" w:line="240" w:lineRule="auto"/>
+        <w:rPr>
+          <w:rFonts w:ascii="Courier New" w:eastAsia="Times New Roman" w:hAnsi="Courier New" w:cs="Courier New"/>
+          <w:sz w:val="20"/>
+          <w:szCs w:val="20"/>
+          <w:lang w:eastAsia="en-IN"/>
+        </w:rPr>
+      </w:pPr>
+      <w:r>
+        <w:rPr>
+          <w:rFonts w:ascii="Courier New" w:eastAsia="Times New Roman" w:hAnsi="Courier New" w:cs="Courier New"/>
+          <w:sz w:val="20"/>
+          <w:szCs w:val="20"/>
+          <w:lang w:eastAsia="en-IN"/>
+        </w:rPr>
+        <w:t xml:space="preserve">  </w:t>
+      </w:r>
+      <w:proofErr w:type="spellStart"/>
+      <w:r>
+        <w:rPr>
+          <w:rFonts w:ascii="Courier New" w:eastAsia="Times New Roman" w:hAnsi="Courier New" w:cs="Courier New"/>
+          <w:sz w:val="20"/>
+          <w:szCs w:val="20"/>
+          <w:lang w:eastAsia="en-IN"/>
+        </w:rPr>
+        <w:t>inputID</w:t>
+      </w:r>
+      <w:proofErr w:type="spellEnd"/>
+      <w:r>
+        <w:rPr>
+          <w:rFonts w:ascii="Courier New" w:eastAsia="Times New Roman" w:hAnsi="Courier New" w:cs="Courier New"/>
+          <w:sz w:val="20"/>
+          <w:szCs w:val="20"/>
+          <w:lang w:eastAsia="en-IN"/>
+        </w:rPr>
+        <w:t xml:space="preserve"> &lt;- </w:t>
+      </w:r>
+      <w:proofErr w:type="spellStart"/>
+      <w:r>
+        <w:rPr>
+          <w:rFonts w:ascii="Courier New" w:eastAsia="Times New Roman" w:hAnsi="Courier New" w:cs="Courier New"/>
+          <w:sz w:val="20"/>
+          <w:szCs w:val="20"/>
+          <w:lang w:eastAsia="en-IN"/>
+        </w:rPr>
+        <w:t>sprintf</w:t>
+      </w:r>
+      <w:proofErr w:type="spellEnd"/>
+      <w:r>
+        <w:rPr>
+          <w:rFonts w:ascii="Courier New" w:eastAsia="Times New Roman" w:hAnsi="Courier New" w:cs="Courier New"/>
+          <w:sz w:val="20"/>
+          <w:szCs w:val="20"/>
+          <w:lang w:eastAsia="en-IN"/>
+        </w:rPr>
+        <w:t>('input-%s', id)</w:t>
+      </w:r>
+    </w:p>
+    <w:p>
+      <w:pPr>
+        <w:tabs>
+          <w:tab w:val="left" w:pos="916"/>
+          <w:tab w:val="left" w:pos="1832"/>
+          <w:tab w:val="left" w:pos="2748"/>
+          <w:tab w:val="left" w:pos="3664"/>
+          <w:tab w:val="left" w:pos="4580"/>
+          <w:tab w:val="left" w:pos="5496"/>
+          <w:tab w:val="left" w:pos="6412"/>
+          <w:tab w:val="left" w:pos="7328"/>
+          <w:tab w:val="left" w:pos="8244"/>
+          <w:tab w:val="left" w:pos="9160"/>
+          <w:tab w:val="left" w:pos="10076"/>
+          <w:tab w:val="left" w:pos="10992"/>
+          <w:tab w:val="left" w:pos="11908"/>
+          <w:tab w:val="left" w:pos="12824"/>
+          <w:tab w:val="left" w:pos="13740"/>
+          <w:tab w:val="left" w:pos="14656"/>
+        </w:tabs>
+        <w:spacing w:after="0" w:line="240" w:lineRule="auto"/>
+        <w:rPr>
+          <w:rFonts w:ascii="Courier New" w:eastAsia="Times New Roman" w:hAnsi="Courier New" w:cs="Courier New"/>
+          <w:sz w:val="20"/>
+          <w:szCs w:val="20"/>
+          <w:lang w:eastAsia="en-IN"/>
+        </w:rPr>
+      </w:pPr>
+      <w:r>
+        <w:rPr>
+          <w:rFonts w:ascii="Courier New" w:eastAsia="Times New Roman" w:hAnsi="Courier New" w:cs="Courier New"/>
+          <w:sz w:val="20"/>
+          <w:szCs w:val="20"/>
+          <w:lang w:eastAsia="en-IN"/>
+        </w:rPr>
+        <w:t xml:space="preserve">  </w:t>
+      </w:r>
+      <w:proofErr w:type="spellStart"/>
+      <w:r>
+        <w:rPr>
+          <w:rFonts w:ascii="Courier New" w:eastAsia="Times New Roman" w:hAnsi="Courier New" w:cs="Courier New"/>
+          <w:sz w:val="20"/>
+          <w:szCs w:val="20"/>
+          <w:lang w:eastAsia="en-IN"/>
+        </w:rPr>
+        <w:t>insertUI</w:t>
+      </w:r>
+      <w:proofErr w:type="spellEnd"/>
+      <w:r>
+        <w:rPr>
+          <w:rFonts w:ascii="Courier New" w:eastAsia="Times New Roman" w:hAnsi="Courier New" w:cs="Courier New"/>
+          <w:sz w:val="20"/>
+          <w:szCs w:val="20"/>
+          <w:lang w:eastAsia="en-IN"/>
+        </w:rPr>
         <w:t>(</w:t>
       </w:r>
-      <w:proofErr w:type="gramEnd"/>
-      <w:r>
-        <w:rPr>
-          <w:rFonts w:ascii="Courier New" w:eastAsia="Times New Roman" w:hAnsi="Courier New" w:cs="Courier New"/>
-          <w:sz w:val="20"/>
-          <w:szCs w:val="20"/>
-          <w:lang w:eastAsia="en-IN"/>
-        </w:rPr>
-        <w:t xml:space="preserve">'%04d', </w:t>
-      </w:r>
-      <w:proofErr w:type="spellStart"/>
-      <w:r>
-        <w:rPr>
-          <w:rFonts w:ascii="Courier New" w:eastAsia="Times New Roman" w:hAnsi="Courier New" w:cs="Courier New"/>
-          <w:sz w:val="20"/>
-          <w:szCs w:val="20"/>
-          <w:lang w:eastAsia="en-IN"/>
-        </w:rPr>
-        <w:t>i</w:t>
-      </w:r>
-      <w:proofErr w:type="spellEnd"/>
-      <w:r>
-        <w:rPr>
-          <w:rFonts w:ascii="Courier New" w:eastAsia="Times New Roman" w:hAnsi="Courier New" w:cs="Courier New"/>
-          <w:sz w:val="20"/>
-          <w:szCs w:val="20"/>
-          <w:lang w:eastAsia="en-IN"/>
-        </w:rPr>
-        <w:t>)</w:t>
-      </w:r>
-    </w:p>
-    <w:p>
-      <w:pPr>
-        <w:tabs>
-          <w:tab w:val="left" w:pos="916"/>
-          <w:tab w:val="left" w:pos="1832"/>
-          <w:tab w:val="left" w:pos="2748"/>
-          <w:tab w:val="left" w:pos="3664"/>
-          <w:tab w:val="left" w:pos="4580"/>
-          <w:tab w:val="left" w:pos="5496"/>
-          <w:tab w:val="left" w:pos="6412"/>
-          <w:tab w:val="left" w:pos="7328"/>
-          <w:tab w:val="left" w:pos="8244"/>
-          <w:tab w:val="left" w:pos="9160"/>
-          <w:tab w:val="left" w:pos="10076"/>
-          <w:tab w:val="left" w:pos="10992"/>
-          <w:tab w:val="left" w:pos="11908"/>
-          <w:tab w:val="left" w:pos="12824"/>
-          <w:tab w:val="left" w:pos="13740"/>
-          <w:tab w:val="left" w:pos="14656"/>
-        </w:tabs>
-        <w:spacing w:after="0" w:line="240" w:lineRule="auto"/>
-        <w:rPr>
-          <w:rFonts w:ascii="Courier New" w:eastAsia="Times New Roman" w:hAnsi="Courier New" w:cs="Courier New"/>
-          <w:sz w:val="20"/>
-          <w:szCs w:val="20"/>
-          <w:lang w:eastAsia="en-IN"/>
-        </w:rPr>
-      </w:pPr>
-      <w:r>
-        <w:rPr>
-          <w:rFonts w:ascii="Courier New" w:eastAsia="Times New Roman" w:hAnsi="Courier New" w:cs="Courier New"/>
-          <w:sz w:val="20"/>
-          <w:szCs w:val="20"/>
-          <w:lang w:eastAsia="en-IN"/>
-        </w:rPr>
-        <w:t xml:space="preserve">  </w:t>
+    </w:p>
+    <w:p>
+      <w:pPr>
+        <w:tabs>
+          <w:tab w:val="left" w:pos="916"/>
+          <w:tab w:val="left" w:pos="1832"/>
+          <w:tab w:val="left" w:pos="2748"/>
+          <w:tab w:val="left" w:pos="3664"/>
+          <w:tab w:val="left" w:pos="4580"/>
+          <w:tab w:val="left" w:pos="5496"/>
+          <w:tab w:val="left" w:pos="6412"/>
+          <w:tab w:val="left" w:pos="7328"/>
+          <w:tab w:val="left" w:pos="8244"/>
+          <w:tab w:val="left" w:pos="9160"/>
+          <w:tab w:val="left" w:pos="10076"/>
+          <w:tab w:val="left" w:pos="10992"/>
+          <w:tab w:val="left" w:pos="11908"/>
+          <w:tab w:val="left" w:pos="12824"/>
+          <w:tab w:val="left" w:pos="13740"/>
+          <w:tab w:val="left" w:pos="14656"/>
+        </w:tabs>
+        <w:spacing w:after="0" w:line="240" w:lineRule="auto"/>
+        <w:rPr>
+          <w:rFonts w:ascii="Courier New" w:eastAsia="Times New Roman" w:hAnsi="Courier New" w:cs="Courier New"/>
+          <w:sz w:val="20"/>
+          <w:szCs w:val="20"/>
+          <w:lang w:eastAsia="en-IN"/>
+        </w:rPr>
+      </w:pPr>
+      <w:r>
+        <w:rPr>
+          <w:rFonts w:ascii="Courier New" w:eastAsia="Times New Roman" w:hAnsi="Courier New" w:cs="Courier New"/>
+          <w:sz w:val="20"/>
+          <w:szCs w:val="20"/>
+          <w:lang w:eastAsia="en-IN"/>
+        </w:rPr>
+        <w:t xml:space="preserve">    selector = "#add",</w:t>
+      </w:r>
+    </w:p>
+    <w:p>
+      <w:pPr>
+        <w:tabs>
+          <w:tab w:val="left" w:pos="916"/>
+          <w:tab w:val="left" w:pos="1832"/>
+          <w:tab w:val="left" w:pos="2748"/>
+          <w:tab w:val="left" w:pos="3664"/>
+          <w:tab w:val="left" w:pos="4580"/>
+          <w:tab w:val="left" w:pos="5496"/>
+          <w:tab w:val="left" w:pos="6412"/>
+          <w:tab w:val="left" w:pos="7328"/>
+          <w:tab w:val="left" w:pos="8244"/>
+          <w:tab w:val="left" w:pos="9160"/>
+          <w:tab w:val="left" w:pos="10076"/>
+          <w:tab w:val="left" w:pos="10992"/>
+          <w:tab w:val="left" w:pos="11908"/>
+          <w:tab w:val="left" w:pos="12824"/>
+          <w:tab w:val="left" w:pos="13740"/>
+          <w:tab w:val="left" w:pos="14656"/>
+        </w:tabs>
+        <w:spacing w:after="0" w:line="240" w:lineRule="auto"/>
+        <w:rPr>
+          <w:rFonts w:ascii="Courier New" w:eastAsia="Times New Roman" w:hAnsi="Courier New" w:cs="Courier New"/>
+          <w:sz w:val="20"/>
+          <w:szCs w:val="20"/>
+          <w:lang w:eastAsia="en-IN"/>
+        </w:rPr>
+      </w:pPr>
+      <w:r>
+        <w:rPr>
+          <w:rFonts w:ascii="Courier New" w:eastAsia="Times New Roman" w:hAnsi="Courier New" w:cs="Courier New"/>
+          <w:sz w:val="20"/>
+          <w:szCs w:val="20"/>
+          <w:lang w:eastAsia="en-IN"/>
+        </w:rPr>
+        <w:t xml:space="preserve">    </w:t>
+      </w:r>
+      <w:proofErr w:type="spellStart"/>
+      <w:r>
+        <w:rPr>
+          <w:rFonts w:ascii="Courier New" w:eastAsia="Times New Roman" w:hAnsi="Courier New" w:cs="Courier New"/>
+          <w:sz w:val="20"/>
+          <w:szCs w:val="20"/>
+          <w:lang w:eastAsia="en-IN"/>
+        </w:rPr>
+        <w:t>ui</w:t>
+      </w:r>
+      <w:proofErr w:type="spellEnd"/>
+      <w:r>
+        <w:rPr>
+          <w:rFonts w:ascii="Courier New" w:eastAsia="Times New Roman" w:hAnsi="Courier New" w:cs="Courier New"/>
+          <w:sz w:val="20"/>
+          <w:szCs w:val="20"/>
+          <w:lang w:eastAsia="en-IN"/>
+        </w:rPr>
+        <w:t xml:space="preserve"> = </w:t>
+      </w:r>
+      <w:proofErr w:type="spellStart"/>
+      <w:r>
+        <w:rPr>
+          <w:rFonts w:ascii="Courier New" w:eastAsia="Times New Roman" w:hAnsi="Courier New" w:cs="Courier New"/>
+          <w:sz w:val="20"/>
+          <w:szCs w:val="20"/>
+          <w:lang w:eastAsia="en-IN"/>
+        </w:rPr>
+        <w:t>tags$div</w:t>
+      </w:r>
+      <w:proofErr w:type="spellEnd"/>
+      <w:r>
+        <w:rPr>
+          <w:rFonts w:ascii="Courier New" w:eastAsia="Times New Roman" w:hAnsi="Courier New" w:cs="Courier New"/>
+          <w:sz w:val="20"/>
+          <w:szCs w:val="20"/>
+          <w:lang w:eastAsia="en-IN"/>
+        </w:rPr>
+        <w:t xml:space="preserve">(id = </w:t>
       </w:r>
       <w:proofErr w:type="spellStart"/>
       <w:r>
@@ -8003,253 +7419,6 @@
           <w:szCs w:val="20"/>
           <w:lang w:eastAsia="en-IN"/>
         </w:rPr>
-        <w:t xml:space="preserve"> &lt;- </w:t>
-      </w:r>
-      <w:proofErr w:type="spellStart"/>
-      <w:proofErr w:type="gramStart"/>
-      <w:r>
-        <w:rPr>
-          <w:rFonts w:ascii="Courier New" w:eastAsia="Times New Roman" w:hAnsi="Courier New" w:cs="Courier New"/>
-          <w:sz w:val="20"/>
-          <w:szCs w:val="20"/>
-          <w:lang w:eastAsia="en-IN"/>
-        </w:rPr>
-        <w:t>sprintf</w:t>
-      </w:r>
-      <w:proofErr w:type="spellEnd"/>
-      <w:r>
-        <w:rPr>
-          <w:rFonts w:ascii="Courier New" w:eastAsia="Times New Roman" w:hAnsi="Courier New" w:cs="Courier New"/>
-          <w:sz w:val="20"/>
-          <w:szCs w:val="20"/>
-          <w:lang w:eastAsia="en-IN"/>
-        </w:rPr>
-        <w:t>(</w:t>
-      </w:r>
-      <w:proofErr w:type="gramEnd"/>
-      <w:r>
-        <w:rPr>
-          <w:rFonts w:ascii="Courier New" w:eastAsia="Times New Roman" w:hAnsi="Courier New" w:cs="Courier New"/>
-          <w:sz w:val="20"/>
-          <w:szCs w:val="20"/>
-          <w:lang w:eastAsia="en-IN"/>
-        </w:rPr>
-        <w:t>'input-%s', id)</w:t>
-      </w:r>
-    </w:p>
-    <w:p>
-      <w:pPr>
-        <w:tabs>
-          <w:tab w:val="left" w:pos="916"/>
-          <w:tab w:val="left" w:pos="1832"/>
-          <w:tab w:val="left" w:pos="2748"/>
-          <w:tab w:val="left" w:pos="3664"/>
-          <w:tab w:val="left" w:pos="4580"/>
-          <w:tab w:val="left" w:pos="5496"/>
-          <w:tab w:val="left" w:pos="6412"/>
-          <w:tab w:val="left" w:pos="7328"/>
-          <w:tab w:val="left" w:pos="8244"/>
-          <w:tab w:val="left" w:pos="9160"/>
-          <w:tab w:val="left" w:pos="10076"/>
-          <w:tab w:val="left" w:pos="10992"/>
-          <w:tab w:val="left" w:pos="11908"/>
-          <w:tab w:val="left" w:pos="12824"/>
-          <w:tab w:val="left" w:pos="13740"/>
-          <w:tab w:val="left" w:pos="14656"/>
-        </w:tabs>
-        <w:spacing w:after="0" w:line="240" w:lineRule="auto"/>
-        <w:rPr>
-          <w:rFonts w:ascii="Courier New" w:eastAsia="Times New Roman" w:hAnsi="Courier New" w:cs="Courier New"/>
-          <w:sz w:val="20"/>
-          <w:szCs w:val="20"/>
-          <w:lang w:eastAsia="en-IN"/>
-        </w:rPr>
-      </w:pPr>
-      <w:r>
-        <w:rPr>
-          <w:rFonts w:ascii="Courier New" w:eastAsia="Times New Roman" w:hAnsi="Courier New" w:cs="Courier New"/>
-          <w:sz w:val="20"/>
-          <w:szCs w:val="20"/>
-          <w:lang w:eastAsia="en-IN"/>
-        </w:rPr>
-        <w:t xml:space="preserve">  </w:t>
-      </w:r>
-      <w:proofErr w:type="spellStart"/>
-      <w:proofErr w:type="gramStart"/>
-      <w:r>
-        <w:rPr>
-          <w:rFonts w:ascii="Courier New" w:eastAsia="Times New Roman" w:hAnsi="Courier New" w:cs="Courier New"/>
-          <w:sz w:val="20"/>
-          <w:szCs w:val="20"/>
-          <w:lang w:eastAsia="en-IN"/>
-        </w:rPr>
-        <w:t>insertUI</w:t>
-      </w:r>
-      <w:proofErr w:type="spellEnd"/>
-      <w:r>
-        <w:rPr>
-          <w:rFonts w:ascii="Courier New" w:eastAsia="Times New Roman" w:hAnsi="Courier New" w:cs="Courier New"/>
-          <w:sz w:val="20"/>
-          <w:szCs w:val="20"/>
-          <w:lang w:eastAsia="en-IN"/>
-        </w:rPr>
-        <w:t>(</w:t>
-      </w:r>
-      <w:proofErr w:type="gramEnd"/>
-    </w:p>
-    <w:p>
-      <w:pPr>
-        <w:tabs>
-          <w:tab w:val="left" w:pos="916"/>
-          <w:tab w:val="left" w:pos="1832"/>
-          <w:tab w:val="left" w:pos="2748"/>
-          <w:tab w:val="left" w:pos="3664"/>
-          <w:tab w:val="left" w:pos="4580"/>
-          <w:tab w:val="left" w:pos="5496"/>
-          <w:tab w:val="left" w:pos="6412"/>
-          <w:tab w:val="left" w:pos="7328"/>
-          <w:tab w:val="left" w:pos="8244"/>
-          <w:tab w:val="left" w:pos="9160"/>
-          <w:tab w:val="left" w:pos="10076"/>
-          <w:tab w:val="left" w:pos="10992"/>
-          <w:tab w:val="left" w:pos="11908"/>
-          <w:tab w:val="left" w:pos="12824"/>
-          <w:tab w:val="left" w:pos="13740"/>
-          <w:tab w:val="left" w:pos="14656"/>
-        </w:tabs>
-        <w:spacing w:after="0" w:line="240" w:lineRule="auto"/>
-        <w:rPr>
-          <w:rFonts w:ascii="Courier New" w:eastAsia="Times New Roman" w:hAnsi="Courier New" w:cs="Courier New"/>
-          <w:sz w:val="20"/>
-          <w:szCs w:val="20"/>
-          <w:lang w:eastAsia="en-IN"/>
-        </w:rPr>
-      </w:pPr>
-      <w:r>
-        <w:rPr>
-          <w:rFonts w:ascii="Courier New" w:eastAsia="Times New Roman" w:hAnsi="Courier New" w:cs="Courier New"/>
-          <w:sz w:val="20"/>
-          <w:szCs w:val="20"/>
-          <w:lang w:eastAsia="en-IN"/>
-        </w:rPr>
-        <w:t xml:space="preserve">    selector = "#add",</w:t>
-      </w:r>
-    </w:p>
-    <w:p>
-      <w:pPr>
-        <w:tabs>
-          <w:tab w:val="left" w:pos="916"/>
-          <w:tab w:val="left" w:pos="1832"/>
-          <w:tab w:val="left" w:pos="2748"/>
-          <w:tab w:val="left" w:pos="3664"/>
-          <w:tab w:val="left" w:pos="4580"/>
-          <w:tab w:val="left" w:pos="5496"/>
-          <w:tab w:val="left" w:pos="6412"/>
-          <w:tab w:val="left" w:pos="7328"/>
-          <w:tab w:val="left" w:pos="8244"/>
-          <w:tab w:val="left" w:pos="9160"/>
-          <w:tab w:val="left" w:pos="10076"/>
-          <w:tab w:val="left" w:pos="10992"/>
-          <w:tab w:val="left" w:pos="11908"/>
-          <w:tab w:val="left" w:pos="12824"/>
-          <w:tab w:val="left" w:pos="13740"/>
-          <w:tab w:val="left" w:pos="14656"/>
-        </w:tabs>
-        <w:spacing w:after="0" w:line="240" w:lineRule="auto"/>
-        <w:rPr>
-          <w:rFonts w:ascii="Courier New" w:eastAsia="Times New Roman" w:hAnsi="Courier New" w:cs="Courier New"/>
-          <w:sz w:val="20"/>
-          <w:szCs w:val="20"/>
-          <w:lang w:eastAsia="en-IN"/>
-        </w:rPr>
-      </w:pPr>
-      <w:r>
-        <w:rPr>
-          <w:rFonts w:ascii="Courier New" w:eastAsia="Times New Roman" w:hAnsi="Courier New" w:cs="Courier New"/>
-          <w:sz w:val="20"/>
-          <w:szCs w:val="20"/>
-          <w:lang w:eastAsia="en-IN"/>
-        </w:rPr>
-        <w:t xml:space="preserve">    </w:t>
-      </w:r>
-      <w:proofErr w:type="spellStart"/>
-      <w:r>
-        <w:rPr>
-          <w:rFonts w:ascii="Courier New" w:eastAsia="Times New Roman" w:hAnsi="Courier New" w:cs="Courier New"/>
-          <w:sz w:val="20"/>
-          <w:szCs w:val="20"/>
-          <w:lang w:eastAsia="en-IN"/>
-        </w:rPr>
-        <w:t>ui</w:t>
-      </w:r>
-      <w:proofErr w:type="spellEnd"/>
-      <w:r>
-        <w:rPr>
-          <w:rFonts w:ascii="Courier New" w:eastAsia="Times New Roman" w:hAnsi="Courier New" w:cs="Courier New"/>
-          <w:sz w:val="20"/>
-          <w:szCs w:val="20"/>
-          <w:lang w:eastAsia="en-IN"/>
-        </w:rPr>
-        <w:t xml:space="preserve"> = </w:t>
-      </w:r>
-      <w:proofErr w:type="spellStart"/>
-      <w:r>
-        <w:rPr>
-          <w:rFonts w:ascii="Courier New" w:eastAsia="Times New Roman" w:hAnsi="Courier New" w:cs="Courier New"/>
-          <w:sz w:val="20"/>
-          <w:szCs w:val="20"/>
-          <w:lang w:eastAsia="en-IN"/>
-        </w:rPr>
-        <w:t>tags$</w:t>
-      </w:r>
-      <w:proofErr w:type="gramStart"/>
-      <w:r>
-        <w:rPr>
-          <w:rFonts w:ascii="Courier New" w:eastAsia="Times New Roman" w:hAnsi="Courier New" w:cs="Courier New"/>
-          <w:sz w:val="20"/>
-          <w:szCs w:val="20"/>
-          <w:lang w:eastAsia="en-IN"/>
-        </w:rPr>
-        <w:t>div</w:t>
-      </w:r>
-      <w:proofErr w:type="spellEnd"/>
-      <w:r>
-        <w:rPr>
-          <w:rFonts w:ascii="Courier New" w:eastAsia="Times New Roman" w:hAnsi="Courier New" w:cs="Courier New"/>
-          <w:sz w:val="20"/>
-          <w:szCs w:val="20"/>
-          <w:lang w:eastAsia="en-IN"/>
-        </w:rPr>
-        <w:t>(</w:t>
-      </w:r>
-      <w:proofErr w:type="gramEnd"/>
-      <w:r>
-        <w:rPr>
-          <w:rFonts w:ascii="Courier New" w:eastAsia="Times New Roman" w:hAnsi="Courier New" w:cs="Courier New"/>
-          <w:sz w:val="20"/>
-          <w:szCs w:val="20"/>
-          <w:lang w:eastAsia="en-IN"/>
-        </w:rPr>
-        <w:t xml:space="preserve">id = </w:t>
-      </w:r>
-      <w:proofErr w:type="spellStart"/>
-      <w:r>
-        <w:rPr>
-          <w:rFonts w:ascii="Courier New" w:eastAsia="Times New Roman" w:hAnsi="Courier New" w:cs="Courier New"/>
-          <w:sz w:val="20"/>
-          <w:szCs w:val="20"/>
-          <w:lang w:eastAsia="en-IN"/>
-        </w:rPr>
-        <w:t>inputID</w:t>
-      </w:r>
-      <w:proofErr w:type="spellEnd"/>
-      <w:r>
-        <w:rPr>
-          <w:rFonts w:ascii="Courier New" w:eastAsia="Times New Roman" w:hAnsi="Courier New" w:cs="Courier New"/>
-          <w:sz w:val="20"/>
-          <w:szCs w:val="20"/>
-          <w:lang w:eastAsia="en-IN"/>
-        </w:rPr>
         <w:t>,</w:t>
       </w:r>
     </w:p>
@@ -8291,7 +7460,6 @@
         <w:t xml:space="preserve">                  </w:t>
       </w:r>
       <w:proofErr w:type="spellStart"/>
-      <w:proofErr w:type="gramStart"/>
       <w:r>
         <w:rPr>
           <w:rFonts w:ascii="Courier New" w:eastAsia="Times New Roman" w:hAnsi="Courier New" w:cs="Courier New"/>
@@ -8309,17 +7477,7 @@
           <w:szCs w:val="20"/>
           <w:lang w:eastAsia="en-IN"/>
         </w:rPr>
-        <w:t>(</w:t>
-      </w:r>
-      <w:proofErr w:type="gramEnd"/>
-      <w:r>
-        <w:rPr>
-          <w:rFonts w:ascii="Courier New" w:eastAsia="Times New Roman" w:hAnsi="Courier New" w:cs="Courier New"/>
-          <w:sz w:val="20"/>
-          <w:szCs w:val="20"/>
-          <w:lang w:eastAsia="en-IN"/>
-        </w:rPr>
-        <w:t>id, 'A number')</w:t>
+        <w:t>(id, 'A number')</w:t>
       </w:r>
     </w:p>
     <w:p>
